--- a/PMS/Data/temp_marriage.docx
+++ b/PMS/Data/temp_marriage.docx
@@ -461,10 +461,7 @@
       </w:r>
     </w:p>
     <w:p/>
-    <w:p>
-      <w:bookmarkStart w:id="0" w:name="_GoBack"/>
-      <w:bookmarkEnd w:id="0"/>
-    </w:p>
+    <w:p/>
     <w:p>
       <w:pPr>
         <w:spacing w:line="10" w:lineRule="atLeast"/>
@@ -7138,13 +7135,13 @@
               <wp:anchor distT="0" distB="0" distL="114300" distR="114300" simplePos="0" relativeHeight="251682816" behindDoc="0" locked="0" layoutInCell="1" allowOverlap="1">
                 <wp:simplePos x="0" y="0"/>
                 <wp:positionH relativeFrom="column">
-                  <wp:posOffset>3541395</wp:posOffset>
+                  <wp:posOffset>3549245</wp:posOffset>
                 </wp:positionH>
                 <wp:positionV relativeFrom="paragraph">
-                  <wp:posOffset>247650</wp:posOffset>
+                  <wp:posOffset>214230</wp:posOffset>
                 </wp:positionV>
-                <wp:extent cx="297180" cy="219075"/>
-                <wp:effectExtent l="0" t="0" r="0" b="0"/>
+                <wp:extent cx="507413" cy="219075"/>
+                <wp:effectExtent l="0" t="0" r="6985" b="9525"/>
                 <wp:wrapNone/>
                 <wp:docPr id="7" name="Text Box 30"/>
                 <wp:cNvGraphicFramePr>
@@ -7159,7 +7156,7 @@
                       <wps:spPr bwMode="auto">
                         <a:xfrm>
                           <a:off x="0" y="0"/>
-                          <a:ext cx="297180" cy="219075"/>
+                          <a:ext cx="507413" cy="219075"/>
                         </a:xfrm>
                         <a:prstGeom prst="rect">
                           <a:avLst/>
@@ -7222,9 +7219,13 @@
               </wp:anchor>
             </w:drawing>
           </mc:Choice>
-          <mc:Fallback xmlns:cx1="http://schemas.microsoft.com/office/drawing/2015/9/8/chartex">
+          <mc:Fallback>
             <w:pict>
-              <v:shape id="Text Box 30" o:spid="_x0000_s1047" type="#_x0000_t202" style="position:absolute;margin-left:278.85pt;margin-top:19.5pt;width:23.4pt;height:17.25pt;z-index:251682816;visibility:visible;mso-wrap-style:square;mso-width-percent:0;mso-height-percent:0;mso-wrap-distance-left:9pt;mso-wrap-distance-top:0;mso-wrap-distance-right:9pt;mso-wrap-distance-bottom:0;mso-position-horizontal:absolute;mso-position-horizontal-relative:text;mso-position-vertical:absolute;mso-position-vertical-relative:text;mso-width-percent:0;mso-height-percent:0;mso-width-relative:page;mso-height-relative:page;v-text-anchor:top" o:gfxdata="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" stroked="f" strokeweight=".5pt">
+              <v:shapetype id="_x0000_t202" coordsize="21600,21600" o:spt="202" path="m,l,21600r21600,l21600,xe">
+                <v:stroke joinstyle="miter"/>
+                <v:path gradientshapeok="t" o:connecttype="rect"/>
+              </v:shapetype>
+              <v:shape id="Text Box 30" o:spid="_x0000_s1047" type="#_x0000_t202" style="position:absolute;margin-left:279.45pt;margin-top:16.85pt;width:39.95pt;height:17.25pt;z-index:251682816;visibility:visible;mso-wrap-style:square;mso-width-percent:0;mso-height-percent:0;mso-wrap-distance-left:9pt;mso-wrap-distance-top:0;mso-wrap-distance-right:9pt;mso-wrap-distance-bottom:0;mso-position-horizontal:absolute;mso-position-horizontal-relative:text;mso-position-vertical:absolute;mso-position-vertical-relative:text;mso-width-percent:0;mso-height-percent:0;mso-width-relative:page;mso-height-relative:page;v-text-anchor:top" o:gfxdata="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" stroked="f" strokeweight=".5pt">
                 <v:textbox inset="0,0,0,0">
                   <w:txbxContent>
                     <w:p>
@@ -7813,10 +7814,8 @@
           <w:sz w:val="23"/>
           <w:szCs w:val="23"/>
         </w:rPr>
-        <w:t xml:space="preserve">Given this ................... day of ........................... 20 .............. at the Catholic Rectory of           </w:t>
+        <w:t xml:space="preserve">Given this ................... day of ........................... </w:t>
       </w:r>
-      <w:proofErr w:type="spellStart"/>
-      <w:proofErr w:type="gramStart"/>
       <w:r>
         <w:rPr>
           <w:rFonts w:ascii="Arial" w:hAnsi="Arial" w:cs="Arial"/>
@@ -7826,10 +7825,8 @@
           <w:sz w:val="23"/>
           <w:szCs w:val="23"/>
         </w:rPr>
-        <w:t>St.Raphael</w:t>
+        <w:t xml:space="preserve">  </w:t>
       </w:r>
-      <w:proofErr w:type="spellEnd"/>
-      <w:proofErr w:type="gramEnd"/>
       <w:r>
         <w:rPr>
           <w:rFonts w:ascii="Arial" w:hAnsi="Arial" w:cs="Arial"/>
@@ -7839,9 +7836,10 @@
           <w:sz w:val="23"/>
           <w:szCs w:val="23"/>
         </w:rPr>
-        <w:t xml:space="preserve">, </w:t>
+        <w:t xml:space="preserve">.............. at the Catholic Rectory of           </w:t>
       </w:r>
       <w:proofErr w:type="spellStart"/>
+      <w:proofErr w:type="gramStart"/>
       <w:r>
         <w:rPr>
           <w:rFonts w:ascii="Arial" w:hAnsi="Arial" w:cs="Arial"/>
@@ -7851,9 +7849,10 @@
           <w:sz w:val="23"/>
           <w:szCs w:val="23"/>
         </w:rPr>
-        <w:t>Legazpi</w:t>
+        <w:t>St.Raphael</w:t>
       </w:r>
       <w:proofErr w:type="spellEnd"/>
+      <w:proofErr w:type="gramEnd"/>
       <w:r>
         <w:rPr>
           <w:rFonts w:ascii="Arial" w:hAnsi="Arial" w:cs="Arial"/>
@@ -7863,7 +7862,7 @@
           <w:sz w:val="23"/>
           <w:szCs w:val="23"/>
         </w:rPr>
-        <w:t xml:space="preserve"> Port, </w:t>
+        <w:t xml:space="preserve">, </w:t>
       </w:r>
       <w:proofErr w:type="spellStart"/>
       <w:r>
@@ -7887,7 +7886,7 @@
           <w:sz w:val="23"/>
           <w:szCs w:val="23"/>
         </w:rPr>
-        <w:t xml:space="preserve"> City, </w:t>
+        <w:t xml:space="preserve"> Port, </w:t>
       </w:r>
       <w:proofErr w:type="spellStart"/>
       <w:r>
@@ -7899,7 +7898,7 @@
           <w:sz w:val="23"/>
           <w:szCs w:val="23"/>
         </w:rPr>
-        <w:t>Phillippines</w:t>
+        <w:t>Legazpi</w:t>
       </w:r>
       <w:proofErr w:type="spellEnd"/>
       <w:r>
@@ -7911,8 +7910,34 @@
           <w:sz w:val="23"/>
           <w:szCs w:val="23"/>
         </w:rPr>
+        <w:t xml:space="preserve"> City, </w:t>
+      </w:r>
+      <w:proofErr w:type="spellStart"/>
+      <w:r>
+        <w:rPr>
+          <w:rFonts w:ascii="Arial" w:hAnsi="Arial" w:cs="Arial"/>
+          <w:i/>
+          <w:iCs/>
+          <w:color w:val="333399"/>
+          <w:sz w:val="23"/>
+          <w:szCs w:val="23"/>
+        </w:rPr>
+        <w:t>Phillippines</w:t>
+      </w:r>
+      <w:proofErr w:type="spellEnd"/>
+      <w:r>
+        <w:rPr>
+          <w:rFonts w:ascii="Arial" w:hAnsi="Arial" w:cs="Arial"/>
+          <w:i/>
+          <w:iCs/>
+          <w:color w:val="333399"/>
+          <w:sz w:val="23"/>
+          <w:szCs w:val="23"/>
+        </w:rPr>
         <w:t>.</w:t>
       </w:r>
+      <w:bookmarkStart w:id="0" w:name="_GoBack"/>
+      <w:bookmarkEnd w:id="0"/>
     </w:p>
     <w:p>
       <w:pPr>

--- a/PMS/Data/temp_marriage.docx
+++ b/PMS/Data/temp_marriage.docx
@@ -580,62 +580,6 @@
                               </w:rPr>
                               <w:t>name2</w:t>
                             </w:r>
-                            <w:r>
-                              <w:rPr>
-                                <w:rFonts w:ascii="Times New Roman" w:hAnsi="Times New Roman"/>
-                                <w:noProof/>
-                                <w:sz w:val="28"/>
-                                <w:szCs w:val="28"/>
-                              </w:rPr>
-                              <w:drawing>
-                                <wp:inline distT="0" distB="0" distL="0" distR="0">
-                                  <wp:extent cx="2505075" cy="219075"/>
-                                  <wp:effectExtent l="0" t="0" r="0" b="0"/>
-                                  <wp:docPr id="48" name="Picture 48"/>
-                                  <wp:cNvGraphicFramePr>
-                                    <a:graphicFrameLocks xmlns:a="http://schemas.openxmlformats.org/drawingml/2006/main" noChangeAspect="1"/>
-                                  </wp:cNvGraphicFramePr>
-                                  <a:graphic xmlns:a="http://schemas.openxmlformats.org/drawingml/2006/main">
-                                    <a:graphicData uri="http://schemas.openxmlformats.org/drawingml/2006/picture">
-                                      <pic:pic xmlns:pic="http://schemas.openxmlformats.org/drawingml/2006/picture">
-                                        <pic:nvPicPr>
-                                          <pic:cNvPr id="0" name="Picture 48"/>
-                                          <pic:cNvPicPr>
-                                            <a:picLocks noChangeAspect="1" noChangeArrowheads="1"/>
-                                          </pic:cNvPicPr>
-                                        </pic:nvPicPr>
-                                        <pic:blipFill>
-                                          <a:blip r:embed="rId5">
-                                            <a:extLst>
-                                              <a:ext uri="{28A0092B-C50C-407E-A947-70E740481C1C}">
-                                                <a14:useLocalDpi xmlns:a14="http://schemas.microsoft.com/office/drawing/2010/main" val="0"/>
-                                              </a:ext>
-                                            </a:extLst>
-                                          </a:blip>
-                                          <a:srcRect/>
-                                          <a:stretch>
-                                            <a:fillRect/>
-                                          </a:stretch>
-                                        </pic:blipFill>
-                                        <pic:spPr bwMode="auto">
-                                          <a:xfrm>
-                                            <a:off x="0" y="0"/>
-                                            <a:ext cx="2505075" cy="219075"/>
-                                          </a:xfrm>
-                                          <a:prstGeom prst="rect">
-                                            <a:avLst/>
-                                          </a:prstGeom>
-                                          <a:noFill/>
-                                          <a:ln>
-                                            <a:noFill/>
-                                          </a:ln>
-                                        </pic:spPr>
-                                      </pic:pic>
-                                    </a:graphicData>
-                                  </a:graphic>
-                                </wp:inline>
-                              </w:drawing>
-                            </w:r>
                           </w:p>
                         </w:txbxContent>
                       </wps:txbx>
@@ -654,8 +598,12 @@
               </wp:anchor>
             </w:drawing>
           </mc:Choice>
-          <mc:Fallback xmlns:cx1="http://schemas.microsoft.com/office/drawing/2015/9/8/chartex">
+          <mc:Fallback>
             <w:pict>
+              <v:shapetype id="_x0000_t202" coordsize="21600,21600" o:spt="202" path="m,l,21600r21600,l21600,xe">
+                <v:stroke joinstyle="miter"/>
+                <v:path gradientshapeok="t" o:connecttype="rect"/>
+              </v:shapetype>
               <v:shape id="Text Box 7" o:spid="_x0000_s1028" type="#_x0000_t202" style="position:absolute;left:0;text-align:left;margin-left:290.8pt;margin-top:36.6pt;width:161.25pt;height:17.25pt;z-index:251662336;visibility:visible;mso-wrap-style:square;mso-width-percent:0;mso-height-percent:0;mso-wrap-distance-left:9pt;mso-wrap-distance-top:0;mso-wrap-distance-right:9pt;mso-wrap-distance-bottom:0;mso-position-horizontal:absolute;mso-position-horizontal-relative:text;mso-position-vertical:absolute;mso-position-vertical-relative:text;mso-width-percent:0;mso-height-percent:0;mso-width-relative:page;mso-height-relative:page;v-text-anchor:top" o:gfxdata="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" stroked="f" strokeweight=".5pt">
                 <v:textbox inset="0,0,0,0">
                   <w:txbxContent>
@@ -675,62 +623,6 @@
                           <w:szCs w:val="28"/>
                         </w:rPr>
                         <w:t>name2</w:t>
-                      </w:r>
-                      <w:r>
-                        <w:rPr>
-                          <w:rFonts w:ascii="Times New Roman" w:hAnsi="Times New Roman"/>
-                          <w:noProof/>
-                          <w:sz w:val="28"/>
-                          <w:szCs w:val="28"/>
-                        </w:rPr>
-                        <w:drawing>
-                          <wp:inline distT="0" distB="0" distL="0" distR="0">
-                            <wp:extent cx="2505075" cy="219075"/>
-                            <wp:effectExtent l="0" t="0" r="0" b="0"/>
-                            <wp:docPr id="48" name="Picture 48"/>
-                            <wp:cNvGraphicFramePr>
-                              <a:graphicFrameLocks xmlns:a="http://schemas.openxmlformats.org/drawingml/2006/main" noChangeAspect="1"/>
-                            </wp:cNvGraphicFramePr>
-                            <a:graphic xmlns:a="http://schemas.openxmlformats.org/drawingml/2006/main">
-                              <a:graphicData uri="http://schemas.openxmlformats.org/drawingml/2006/picture">
-                                <pic:pic xmlns:pic="http://schemas.openxmlformats.org/drawingml/2006/picture">
-                                  <pic:nvPicPr>
-                                    <pic:cNvPr id="0" name="Picture 48"/>
-                                    <pic:cNvPicPr>
-                                      <a:picLocks noChangeAspect="1" noChangeArrowheads="1"/>
-                                    </pic:cNvPicPr>
-                                  </pic:nvPicPr>
-                                  <pic:blipFill>
-                                    <a:blip r:embed="rId6">
-                                      <a:extLst>
-                                        <a:ext uri="{28A0092B-C50C-407E-A947-70E740481C1C}">
-                                          <a14:useLocalDpi xmlns:a14="http://schemas.microsoft.com/office/drawing/2010/main" val="0"/>
-                                        </a:ext>
-                                      </a:extLst>
-                                    </a:blip>
-                                    <a:srcRect/>
-                                    <a:stretch>
-                                      <a:fillRect/>
-                                    </a:stretch>
-                                  </pic:blipFill>
-                                  <pic:spPr bwMode="auto">
-                                    <a:xfrm>
-                                      <a:off x="0" y="0"/>
-                                      <a:ext cx="2505075" cy="219075"/>
-                                    </a:xfrm>
-                                    <a:prstGeom prst="rect">
-                                      <a:avLst/>
-                                    </a:prstGeom>
-                                    <a:noFill/>
-                                    <a:ln>
-                                      <a:noFill/>
-                                    </a:ln>
-                                  </pic:spPr>
-                                </pic:pic>
-                              </a:graphicData>
-                            </a:graphic>
-                          </wp:inline>
-                        </w:drawing>
                       </w:r>
                     </w:p>
                   </w:txbxContent>
@@ -818,118 +710,6 @@
                               </w:rPr>
                               <w:t>name</w:t>
                             </w:r>
-                            <w:r>
-                              <w:rPr>
-                                <w:rFonts w:ascii="Times New Roman" w:hAnsi="Times New Roman"/>
-                                <w:noProof/>
-                                <w:sz w:val="28"/>
-                                <w:szCs w:val="28"/>
-                              </w:rPr>
-                              <w:drawing>
-                                <wp:inline distT="0" distB="0" distL="0" distR="0">
-                                  <wp:extent cx="2047875" cy="219075"/>
-                                  <wp:effectExtent l="0" t="0" r="0" b="0"/>
-                                  <wp:docPr id="50" name="Picture 50"/>
-                                  <wp:cNvGraphicFramePr>
-                                    <a:graphicFrameLocks xmlns:a="http://schemas.openxmlformats.org/drawingml/2006/main" noChangeAspect="1"/>
-                                  </wp:cNvGraphicFramePr>
-                                  <a:graphic xmlns:a="http://schemas.openxmlformats.org/drawingml/2006/main">
-                                    <a:graphicData uri="http://schemas.openxmlformats.org/drawingml/2006/picture">
-                                      <pic:pic xmlns:pic="http://schemas.openxmlformats.org/drawingml/2006/picture">
-                                        <pic:nvPicPr>
-                                          <pic:cNvPr id="0" name="Picture 50"/>
-                                          <pic:cNvPicPr>
-                                            <a:picLocks noChangeAspect="1" noChangeArrowheads="1"/>
-                                          </pic:cNvPicPr>
-                                        </pic:nvPicPr>
-                                        <pic:blipFill>
-                                          <a:blip r:embed="rId7">
-                                            <a:extLst>
-                                              <a:ext uri="{28A0092B-C50C-407E-A947-70E740481C1C}">
-                                                <a14:useLocalDpi xmlns:a14="http://schemas.microsoft.com/office/drawing/2010/main" val="0"/>
-                                              </a:ext>
-                                            </a:extLst>
-                                          </a:blip>
-                                          <a:srcRect/>
-                                          <a:stretch>
-                                            <a:fillRect/>
-                                          </a:stretch>
-                                        </pic:blipFill>
-                                        <pic:spPr bwMode="auto">
-                                          <a:xfrm>
-                                            <a:off x="0" y="0"/>
-                                            <a:ext cx="2047875" cy="219075"/>
-                                          </a:xfrm>
-                                          <a:prstGeom prst="rect">
-                                            <a:avLst/>
-                                          </a:prstGeom>
-                                          <a:noFill/>
-                                          <a:ln>
-                                            <a:noFill/>
-                                          </a:ln>
-                                        </pic:spPr>
-                                      </pic:pic>
-                                    </a:graphicData>
-                                  </a:graphic>
-                                </wp:inline>
-                              </w:drawing>
-                            </w:r>
-                            <w:r>
-                              <w:rPr>
-                                <w:rFonts w:ascii="Times New Roman" w:hAnsi="Times New Roman"/>
-                                <w:noProof/>
-                                <w:sz w:val="28"/>
-                                <w:szCs w:val="28"/>
-                              </w:rPr>
-                              <w:drawing>
-                                <wp:inline distT="0" distB="0" distL="0" distR="0">
-                                  <wp:extent cx="2505075" cy="219075"/>
-                                  <wp:effectExtent l="0" t="0" r="0" b="0"/>
-                                  <wp:docPr id="49" name="Picture 49"/>
-                                  <wp:cNvGraphicFramePr>
-                                    <a:graphicFrameLocks xmlns:a="http://schemas.openxmlformats.org/drawingml/2006/main" noChangeAspect="1"/>
-                                  </wp:cNvGraphicFramePr>
-                                  <a:graphic xmlns:a="http://schemas.openxmlformats.org/drawingml/2006/main">
-                                    <a:graphicData uri="http://schemas.openxmlformats.org/drawingml/2006/picture">
-                                      <pic:pic xmlns:pic="http://schemas.openxmlformats.org/drawingml/2006/picture">
-                                        <pic:nvPicPr>
-                                          <pic:cNvPr id="0" name="Picture 49"/>
-                                          <pic:cNvPicPr>
-                                            <a:picLocks noChangeAspect="1" noChangeArrowheads="1"/>
-                                          </pic:cNvPicPr>
-                                        </pic:nvPicPr>
-                                        <pic:blipFill>
-                                          <a:blip r:embed="rId5">
-                                            <a:extLst>
-                                              <a:ext uri="{28A0092B-C50C-407E-A947-70E740481C1C}">
-                                                <a14:useLocalDpi xmlns:a14="http://schemas.microsoft.com/office/drawing/2010/main" val="0"/>
-                                              </a:ext>
-                                            </a:extLst>
-                                          </a:blip>
-                                          <a:srcRect/>
-                                          <a:stretch>
-                                            <a:fillRect/>
-                                          </a:stretch>
-                                        </pic:blipFill>
-                                        <pic:spPr bwMode="auto">
-                                          <a:xfrm>
-                                            <a:off x="0" y="0"/>
-                                            <a:ext cx="2505075" cy="219075"/>
-                                          </a:xfrm>
-                                          <a:prstGeom prst="rect">
-                                            <a:avLst/>
-                                          </a:prstGeom>
-                                          <a:noFill/>
-                                          <a:ln>
-                                            <a:noFill/>
-                                          </a:ln>
-                                        </pic:spPr>
-                                      </pic:pic>
-                                    </a:graphicData>
-                                  </a:graphic>
-                                </wp:inline>
-                              </w:drawing>
-                            </w:r>
                           </w:p>
                         </w:txbxContent>
                       </wps:txbx>
@@ -948,7 +728,7 @@
               </wp:anchor>
             </w:drawing>
           </mc:Choice>
-          <mc:Fallback xmlns:cx1="http://schemas.microsoft.com/office/drawing/2015/9/8/chartex">
+          <mc:Fallback>
             <w:pict>
               <v:shape id="Text Box 6" o:spid="_x0000_s1029" type="#_x0000_t202" style="position:absolute;left:0;text-align:left;margin-left:111.55pt;margin-top:36.6pt;width:161.25pt;height:17.25pt;z-index:251661312;visibility:visible;mso-wrap-style:square;mso-width-percent:0;mso-height-percent:0;mso-wrap-distance-left:9pt;mso-wrap-distance-top:0;mso-wrap-distance-right:9pt;mso-wrap-distance-bottom:0;mso-position-horizontal:absolute;mso-position-horizontal-relative:text;mso-position-vertical:absolute;mso-position-vertical-relative:text;mso-width-percent:0;mso-height-percent:0;mso-width-relative:page;mso-height-relative:page;v-text-anchor:top" o:gfxdata="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" stroked="f" strokeweight=".5pt">
                 <v:textbox inset="0,0,0,0">
@@ -969,118 +749,6 @@
                           <w:szCs w:val="28"/>
                         </w:rPr>
                         <w:t>name</w:t>
-                      </w:r>
-                      <w:r>
-                        <w:rPr>
-                          <w:rFonts w:ascii="Times New Roman" w:hAnsi="Times New Roman"/>
-                          <w:noProof/>
-                          <w:sz w:val="28"/>
-                          <w:szCs w:val="28"/>
-                        </w:rPr>
-                        <w:drawing>
-                          <wp:inline distT="0" distB="0" distL="0" distR="0">
-                            <wp:extent cx="2047875" cy="219075"/>
-                            <wp:effectExtent l="0" t="0" r="0" b="0"/>
-                            <wp:docPr id="50" name="Picture 50"/>
-                            <wp:cNvGraphicFramePr>
-                              <a:graphicFrameLocks xmlns:a="http://schemas.openxmlformats.org/drawingml/2006/main" noChangeAspect="1"/>
-                            </wp:cNvGraphicFramePr>
-                            <a:graphic xmlns:a="http://schemas.openxmlformats.org/drawingml/2006/main">
-                              <a:graphicData uri="http://schemas.openxmlformats.org/drawingml/2006/picture">
-                                <pic:pic xmlns:pic="http://schemas.openxmlformats.org/drawingml/2006/picture">
-                                  <pic:nvPicPr>
-                                    <pic:cNvPr id="0" name="Picture 50"/>
-                                    <pic:cNvPicPr>
-                                      <a:picLocks noChangeAspect="1" noChangeArrowheads="1"/>
-                                    </pic:cNvPicPr>
-                                  </pic:nvPicPr>
-                                  <pic:blipFill>
-                                    <a:blip r:embed="rId8">
-                                      <a:extLst>
-                                        <a:ext uri="{28A0092B-C50C-407E-A947-70E740481C1C}">
-                                          <a14:useLocalDpi xmlns:a14="http://schemas.microsoft.com/office/drawing/2010/main" val="0"/>
-                                        </a:ext>
-                                      </a:extLst>
-                                    </a:blip>
-                                    <a:srcRect/>
-                                    <a:stretch>
-                                      <a:fillRect/>
-                                    </a:stretch>
-                                  </pic:blipFill>
-                                  <pic:spPr bwMode="auto">
-                                    <a:xfrm>
-                                      <a:off x="0" y="0"/>
-                                      <a:ext cx="2047875" cy="219075"/>
-                                    </a:xfrm>
-                                    <a:prstGeom prst="rect">
-                                      <a:avLst/>
-                                    </a:prstGeom>
-                                    <a:noFill/>
-                                    <a:ln>
-                                      <a:noFill/>
-                                    </a:ln>
-                                  </pic:spPr>
-                                </pic:pic>
-                              </a:graphicData>
-                            </a:graphic>
-                          </wp:inline>
-                        </w:drawing>
-                      </w:r>
-                      <w:r>
-                        <w:rPr>
-                          <w:rFonts w:ascii="Times New Roman" w:hAnsi="Times New Roman"/>
-                          <w:noProof/>
-                          <w:sz w:val="28"/>
-                          <w:szCs w:val="28"/>
-                        </w:rPr>
-                        <w:drawing>
-                          <wp:inline distT="0" distB="0" distL="0" distR="0">
-                            <wp:extent cx="2505075" cy="219075"/>
-                            <wp:effectExtent l="0" t="0" r="0" b="0"/>
-                            <wp:docPr id="49" name="Picture 49"/>
-                            <wp:cNvGraphicFramePr>
-                              <a:graphicFrameLocks xmlns:a="http://schemas.openxmlformats.org/drawingml/2006/main" noChangeAspect="1"/>
-                            </wp:cNvGraphicFramePr>
-                            <a:graphic xmlns:a="http://schemas.openxmlformats.org/drawingml/2006/main">
-                              <a:graphicData uri="http://schemas.openxmlformats.org/drawingml/2006/picture">
-                                <pic:pic xmlns:pic="http://schemas.openxmlformats.org/drawingml/2006/picture">
-                                  <pic:nvPicPr>
-                                    <pic:cNvPr id="0" name="Picture 49"/>
-                                    <pic:cNvPicPr>
-                                      <a:picLocks noChangeAspect="1" noChangeArrowheads="1"/>
-                                    </pic:cNvPicPr>
-                                  </pic:nvPicPr>
-                                  <pic:blipFill>
-                                    <a:blip r:embed="rId6">
-                                      <a:extLst>
-                                        <a:ext uri="{28A0092B-C50C-407E-A947-70E740481C1C}">
-                                          <a14:useLocalDpi xmlns:a14="http://schemas.microsoft.com/office/drawing/2010/main" val="0"/>
-                                        </a:ext>
-                                      </a:extLst>
-                                    </a:blip>
-                                    <a:srcRect/>
-                                    <a:stretch>
-                                      <a:fillRect/>
-                                    </a:stretch>
-                                  </pic:blipFill>
-                                  <pic:spPr bwMode="auto">
-                                    <a:xfrm>
-                                      <a:off x="0" y="0"/>
-                                      <a:ext cx="2505075" cy="219075"/>
-                                    </a:xfrm>
-                                    <a:prstGeom prst="rect">
-                                      <a:avLst/>
-                                    </a:prstGeom>
-                                    <a:noFill/>
-                                    <a:ln>
-                                      <a:noFill/>
-                                    </a:ln>
-                                  </pic:spPr>
-                                </pic:pic>
-                              </a:graphicData>
-                            </a:graphic>
-                          </wp:inline>
-                        </w:drawing>
                       </w:r>
                     </w:p>
                   </w:txbxContent>
@@ -1188,62 +856,6 @@
                               </w:rPr>
                               <w:t>age2</w:t>
                             </w:r>
-                            <w:r>
-                              <w:rPr>
-                                <w:rFonts w:ascii="Times New Roman" w:hAnsi="Times New Roman"/>
-                                <w:noProof/>
-                                <w:sz w:val="28"/>
-                                <w:szCs w:val="28"/>
-                              </w:rPr>
-                              <w:drawing>
-                                <wp:inline distT="0" distB="0" distL="0" distR="0">
-                                  <wp:extent cx="2505075" cy="219075"/>
-                                  <wp:effectExtent l="0" t="0" r="0" b="0"/>
-                                  <wp:docPr id="23" name="Picture 23"/>
-                                  <wp:cNvGraphicFramePr>
-                                    <a:graphicFrameLocks xmlns:a="http://schemas.openxmlformats.org/drawingml/2006/main" noChangeAspect="1"/>
-                                  </wp:cNvGraphicFramePr>
-                                  <a:graphic xmlns:a="http://schemas.openxmlformats.org/drawingml/2006/main">
-                                    <a:graphicData uri="http://schemas.openxmlformats.org/drawingml/2006/picture">
-                                      <pic:pic xmlns:pic="http://schemas.openxmlformats.org/drawingml/2006/picture">
-                                        <pic:nvPicPr>
-                                          <pic:cNvPr id="0" name="Picture 23"/>
-                                          <pic:cNvPicPr>
-                                            <a:picLocks noChangeAspect="1" noChangeArrowheads="1"/>
-                                          </pic:cNvPicPr>
-                                        </pic:nvPicPr>
-                                        <pic:blipFill>
-                                          <a:blip r:embed="rId5">
-                                            <a:extLst>
-                                              <a:ext uri="{28A0092B-C50C-407E-A947-70E740481C1C}">
-                                                <a14:useLocalDpi xmlns:a14="http://schemas.microsoft.com/office/drawing/2010/main" val="0"/>
-                                              </a:ext>
-                                            </a:extLst>
-                                          </a:blip>
-                                          <a:srcRect/>
-                                          <a:stretch>
-                                            <a:fillRect/>
-                                          </a:stretch>
-                                        </pic:blipFill>
-                                        <pic:spPr bwMode="auto">
-                                          <a:xfrm>
-                                            <a:off x="0" y="0"/>
-                                            <a:ext cx="2505075" cy="219075"/>
-                                          </a:xfrm>
-                                          <a:prstGeom prst="rect">
-                                            <a:avLst/>
-                                          </a:prstGeom>
-                                          <a:noFill/>
-                                          <a:ln>
-                                            <a:noFill/>
-                                          </a:ln>
-                                        </pic:spPr>
-                                      </pic:pic>
-                                    </a:graphicData>
-                                  </a:graphic>
-                                </wp:inline>
-                              </w:drawing>
-                            </w:r>
                           </w:p>
                         </w:txbxContent>
                       </wps:txbx>
@@ -1262,7 +874,7 @@
               </wp:anchor>
             </w:drawing>
           </mc:Choice>
-          <mc:Fallback xmlns:cx1="http://schemas.microsoft.com/office/drawing/2015/9/8/chartex">
+          <mc:Fallback>
             <w:pict>
               <v:shape id="Text Box 9" o:spid="_x0000_s1030" type="#_x0000_t202" style="position:absolute;margin-left:290.8pt;margin-top:17.15pt;width:161.25pt;height:17.25pt;z-index:251664384;visibility:visible;mso-wrap-style:square;mso-width-percent:0;mso-height-percent:0;mso-wrap-distance-left:9pt;mso-wrap-distance-top:0;mso-wrap-distance-right:9pt;mso-wrap-distance-bottom:0;mso-position-horizontal:absolute;mso-position-horizontal-relative:text;mso-position-vertical:absolute;mso-position-vertical-relative:text;mso-width-percent:0;mso-height-percent:0;mso-width-relative:page;mso-height-relative:page;v-text-anchor:top" o:gfxdata="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" stroked="f" strokeweight=".5pt">
                 <v:textbox inset="0,0,0,0">
@@ -1283,62 +895,6 @@
                           <w:szCs w:val="28"/>
                         </w:rPr>
                         <w:t>age2</w:t>
-                      </w:r>
-                      <w:r>
-                        <w:rPr>
-                          <w:rFonts w:ascii="Times New Roman" w:hAnsi="Times New Roman"/>
-                          <w:noProof/>
-                          <w:sz w:val="28"/>
-                          <w:szCs w:val="28"/>
-                        </w:rPr>
-                        <w:drawing>
-                          <wp:inline distT="0" distB="0" distL="0" distR="0">
-                            <wp:extent cx="2505075" cy="219075"/>
-                            <wp:effectExtent l="0" t="0" r="0" b="0"/>
-                            <wp:docPr id="23" name="Picture 23"/>
-                            <wp:cNvGraphicFramePr>
-                              <a:graphicFrameLocks xmlns:a="http://schemas.openxmlformats.org/drawingml/2006/main" noChangeAspect="1"/>
-                            </wp:cNvGraphicFramePr>
-                            <a:graphic xmlns:a="http://schemas.openxmlformats.org/drawingml/2006/main">
-                              <a:graphicData uri="http://schemas.openxmlformats.org/drawingml/2006/picture">
-                                <pic:pic xmlns:pic="http://schemas.openxmlformats.org/drawingml/2006/picture">
-                                  <pic:nvPicPr>
-                                    <pic:cNvPr id="0" name="Picture 23"/>
-                                    <pic:cNvPicPr>
-                                      <a:picLocks noChangeAspect="1" noChangeArrowheads="1"/>
-                                    </pic:cNvPicPr>
-                                  </pic:nvPicPr>
-                                  <pic:blipFill>
-                                    <a:blip r:embed="rId6">
-                                      <a:extLst>
-                                        <a:ext uri="{28A0092B-C50C-407E-A947-70E740481C1C}">
-                                          <a14:useLocalDpi xmlns:a14="http://schemas.microsoft.com/office/drawing/2010/main" val="0"/>
-                                        </a:ext>
-                                      </a:extLst>
-                                    </a:blip>
-                                    <a:srcRect/>
-                                    <a:stretch>
-                                      <a:fillRect/>
-                                    </a:stretch>
-                                  </pic:blipFill>
-                                  <pic:spPr bwMode="auto">
-                                    <a:xfrm>
-                                      <a:off x="0" y="0"/>
-                                      <a:ext cx="2505075" cy="219075"/>
-                                    </a:xfrm>
-                                    <a:prstGeom prst="rect">
-                                      <a:avLst/>
-                                    </a:prstGeom>
-                                    <a:noFill/>
-                                    <a:ln>
-                                      <a:noFill/>
-                                    </a:ln>
-                                  </pic:spPr>
-                                </pic:pic>
-                              </a:graphicData>
-                            </a:graphic>
-                          </wp:inline>
-                        </w:drawing>
                       </w:r>
                     </w:p>
                   </w:txbxContent>
@@ -1429,62 +985,6 @@
                             <w:r>
                               <w:rPr>
                                 <w:rFonts w:ascii="Times New Roman" w:hAnsi="Times New Roman"/>
-                                <w:noProof/>
-                                <w:sz w:val="28"/>
-                                <w:szCs w:val="28"/>
-                              </w:rPr>
-                              <w:drawing>
-                                <wp:inline distT="0" distB="0" distL="0" distR="0">
-                                  <wp:extent cx="2505075" cy="219075"/>
-                                  <wp:effectExtent l="0" t="0" r="0" b="0"/>
-                                  <wp:docPr id="15" name="Picture 15"/>
-                                  <wp:cNvGraphicFramePr>
-                                    <a:graphicFrameLocks xmlns:a="http://schemas.openxmlformats.org/drawingml/2006/main" noChangeAspect="1"/>
-                                  </wp:cNvGraphicFramePr>
-                                  <a:graphic xmlns:a="http://schemas.openxmlformats.org/drawingml/2006/main">
-                                    <a:graphicData uri="http://schemas.openxmlformats.org/drawingml/2006/picture">
-                                      <pic:pic xmlns:pic="http://schemas.openxmlformats.org/drawingml/2006/picture">
-                                        <pic:nvPicPr>
-                                          <pic:cNvPr id="0" name="Picture 15"/>
-                                          <pic:cNvPicPr>
-                                            <a:picLocks noChangeAspect="1" noChangeArrowheads="1"/>
-                                          </pic:cNvPicPr>
-                                        </pic:nvPicPr>
-                                        <pic:blipFill>
-                                          <a:blip r:embed="rId5">
-                                            <a:extLst>
-                                              <a:ext uri="{28A0092B-C50C-407E-A947-70E740481C1C}">
-                                                <a14:useLocalDpi xmlns:a14="http://schemas.microsoft.com/office/drawing/2010/main" val="0"/>
-                                              </a:ext>
-                                            </a:extLst>
-                                          </a:blip>
-                                          <a:srcRect/>
-                                          <a:stretch>
-                                            <a:fillRect/>
-                                          </a:stretch>
-                                        </pic:blipFill>
-                                        <pic:spPr bwMode="auto">
-                                          <a:xfrm>
-                                            <a:off x="0" y="0"/>
-                                            <a:ext cx="2505075" cy="219075"/>
-                                          </a:xfrm>
-                                          <a:prstGeom prst="rect">
-                                            <a:avLst/>
-                                          </a:prstGeom>
-                                          <a:noFill/>
-                                          <a:ln>
-                                            <a:noFill/>
-                                          </a:ln>
-                                        </pic:spPr>
-                                      </pic:pic>
-                                    </a:graphicData>
-                                  </a:graphic>
-                                </wp:inline>
-                              </w:drawing>
-                            </w:r>
-                            <w:r>
-                              <w:rPr>
-                                <w:rFonts w:ascii="Times New Roman" w:hAnsi="Times New Roman"/>
                                 <w:sz w:val="28"/>
                                 <w:szCs w:val="28"/>
                               </w:rPr>
@@ -1508,7 +1008,7 @@
               </wp:anchor>
             </w:drawing>
           </mc:Choice>
-          <mc:Fallback xmlns:cx1="http://schemas.microsoft.com/office/drawing/2015/9/8/chartex">
+          <mc:Fallback>
             <w:pict>
               <v:shape id="Text Box 8" o:spid="_x0000_s1031" type="#_x0000_t202" style="position:absolute;margin-left:110.8pt;margin-top:17.9pt;width:161.25pt;height:17.25pt;z-index:251663360;visibility:visible;mso-wrap-style:square;mso-width-percent:0;mso-height-percent:0;mso-wrap-distance-left:9pt;mso-wrap-distance-top:0;mso-wrap-distance-right:9pt;mso-wrap-distance-bottom:0;mso-position-horizontal:absolute;mso-position-horizontal-relative:text;mso-position-vertical:absolute;mso-position-vertical-relative:text;mso-width-percent:0;mso-height-percent:0;mso-width-relative:page;mso-height-relative:page;v-text-anchor:top" o:gfxdata="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" stroked="f" strokeweight=".5pt">
                 <v:textbox inset="0,0,0,0">
@@ -1529,62 +1029,6 @@
                           <w:szCs w:val="28"/>
                         </w:rPr>
                         <w:t>age</w:t>
-                      </w:r>
-                      <w:r>
-                        <w:rPr>
-                          <w:rFonts w:ascii="Times New Roman" w:hAnsi="Times New Roman"/>
-                          <w:noProof/>
-                          <w:sz w:val="28"/>
-                          <w:szCs w:val="28"/>
-                        </w:rPr>
-                        <w:drawing>
-                          <wp:inline distT="0" distB="0" distL="0" distR="0">
-                            <wp:extent cx="2505075" cy="219075"/>
-                            <wp:effectExtent l="0" t="0" r="0" b="0"/>
-                            <wp:docPr id="15" name="Picture 15"/>
-                            <wp:cNvGraphicFramePr>
-                              <a:graphicFrameLocks xmlns:a="http://schemas.openxmlformats.org/drawingml/2006/main" noChangeAspect="1"/>
-                            </wp:cNvGraphicFramePr>
-                            <a:graphic xmlns:a="http://schemas.openxmlformats.org/drawingml/2006/main">
-                              <a:graphicData uri="http://schemas.openxmlformats.org/drawingml/2006/picture">
-                                <pic:pic xmlns:pic="http://schemas.openxmlformats.org/drawingml/2006/picture">
-                                  <pic:nvPicPr>
-                                    <pic:cNvPr id="0" name="Picture 15"/>
-                                    <pic:cNvPicPr>
-                                      <a:picLocks noChangeAspect="1" noChangeArrowheads="1"/>
-                                    </pic:cNvPicPr>
-                                  </pic:nvPicPr>
-                                  <pic:blipFill>
-                                    <a:blip r:embed="rId6">
-                                      <a:extLst>
-                                        <a:ext uri="{28A0092B-C50C-407E-A947-70E740481C1C}">
-                                          <a14:useLocalDpi xmlns:a14="http://schemas.microsoft.com/office/drawing/2010/main" val="0"/>
-                                        </a:ext>
-                                      </a:extLst>
-                                    </a:blip>
-                                    <a:srcRect/>
-                                    <a:stretch>
-                                      <a:fillRect/>
-                                    </a:stretch>
-                                  </pic:blipFill>
-                                  <pic:spPr bwMode="auto">
-                                    <a:xfrm>
-                                      <a:off x="0" y="0"/>
-                                      <a:ext cx="2505075" cy="219075"/>
-                                    </a:xfrm>
-                                    <a:prstGeom prst="rect">
-                                      <a:avLst/>
-                                    </a:prstGeom>
-                                    <a:noFill/>
-                                    <a:ln>
-                                      <a:noFill/>
-                                    </a:ln>
-                                  </pic:spPr>
-                                </pic:pic>
-                              </a:graphicData>
-                            </a:graphic>
-                          </wp:inline>
-                        </w:drawing>
                       </w:r>
                       <w:r>
                         <w:rPr>
@@ -1719,118 +1163,6 @@
                               </w:rPr>
                               <w:t>nationality2</w:t>
                             </w:r>
-                            <w:r>
-                              <w:rPr>
-                                <w:rFonts w:ascii="Times New Roman" w:hAnsi="Times New Roman"/>
-                                <w:noProof/>
-                                <w:sz w:val="28"/>
-                                <w:szCs w:val="28"/>
-                              </w:rPr>
-                              <w:drawing>
-                                <wp:inline distT="0" distB="0" distL="0" distR="0">
-                                  <wp:extent cx="2047875" cy="219075"/>
-                                  <wp:effectExtent l="0" t="0" r="0" b="0"/>
-                                  <wp:docPr id="85" name="Picture 85"/>
-                                  <wp:cNvGraphicFramePr>
-                                    <a:graphicFrameLocks xmlns:a="http://schemas.openxmlformats.org/drawingml/2006/main" noChangeAspect="1"/>
-                                  </wp:cNvGraphicFramePr>
-                                  <a:graphic xmlns:a="http://schemas.openxmlformats.org/drawingml/2006/main">
-                                    <a:graphicData uri="http://schemas.openxmlformats.org/drawingml/2006/picture">
-                                      <pic:pic xmlns:pic="http://schemas.openxmlformats.org/drawingml/2006/picture">
-                                        <pic:nvPicPr>
-                                          <pic:cNvPr id="0" name="Picture 85"/>
-                                          <pic:cNvPicPr>
-                                            <a:picLocks noChangeAspect="1" noChangeArrowheads="1"/>
-                                          </pic:cNvPicPr>
-                                        </pic:nvPicPr>
-                                        <pic:blipFill>
-                                          <a:blip r:embed="rId7">
-                                            <a:extLst>
-                                              <a:ext uri="{28A0092B-C50C-407E-A947-70E740481C1C}">
-                                                <a14:useLocalDpi xmlns:a14="http://schemas.microsoft.com/office/drawing/2010/main" val="0"/>
-                                              </a:ext>
-                                            </a:extLst>
-                                          </a:blip>
-                                          <a:srcRect/>
-                                          <a:stretch>
-                                            <a:fillRect/>
-                                          </a:stretch>
-                                        </pic:blipFill>
-                                        <pic:spPr bwMode="auto">
-                                          <a:xfrm>
-                                            <a:off x="0" y="0"/>
-                                            <a:ext cx="2047875" cy="219075"/>
-                                          </a:xfrm>
-                                          <a:prstGeom prst="rect">
-                                            <a:avLst/>
-                                          </a:prstGeom>
-                                          <a:noFill/>
-                                          <a:ln>
-                                            <a:noFill/>
-                                          </a:ln>
-                                        </pic:spPr>
-                                      </pic:pic>
-                                    </a:graphicData>
-                                  </a:graphic>
-                                </wp:inline>
-                              </w:drawing>
-                            </w:r>
-                            <w:r>
-                              <w:rPr>
-                                <w:rFonts w:ascii="Times New Roman" w:hAnsi="Times New Roman"/>
-                                <w:noProof/>
-                                <w:sz w:val="28"/>
-                                <w:szCs w:val="28"/>
-                              </w:rPr>
-                              <w:drawing>
-                                <wp:inline distT="0" distB="0" distL="0" distR="0">
-                                  <wp:extent cx="2505075" cy="219075"/>
-                                  <wp:effectExtent l="0" t="0" r="0" b="0"/>
-                                  <wp:docPr id="84" name="Picture 84"/>
-                                  <wp:cNvGraphicFramePr>
-                                    <a:graphicFrameLocks xmlns:a="http://schemas.openxmlformats.org/drawingml/2006/main" noChangeAspect="1"/>
-                                  </wp:cNvGraphicFramePr>
-                                  <a:graphic xmlns:a="http://schemas.openxmlformats.org/drawingml/2006/main">
-                                    <a:graphicData uri="http://schemas.openxmlformats.org/drawingml/2006/picture">
-                                      <pic:pic xmlns:pic="http://schemas.openxmlformats.org/drawingml/2006/picture">
-                                        <pic:nvPicPr>
-                                          <pic:cNvPr id="0" name="Picture 84"/>
-                                          <pic:cNvPicPr>
-                                            <a:picLocks noChangeAspect="1" noChangeArrowheads="1"/>
-                                          </pic:cNvPicPr>
-                                        </pic:nvPicPr>
-                                        <pic:blipFill>
-                                          <a:blip r:embed="rId5">
-                                            <a:extLst>
-                                              <a:ext uri="{28A0092B-C50C-407E-A947-70E740481C1C}">
-                                                <a14:useLocalDpi xmlns:a14="http://schemas.microsoft.com/office/drawing/2010/main" val="0"/>
-                                              </a:ext>
-                                            </a:extLst>
-                                          </a:blip>
-                                          <a:srcRect/>
-                                          <a:stretch>
-                                            <a:fillRect/>
-                                          </a:stretch>
-                                        </pic:blipFill>
-                                        <pic:spPr bwMode="auto">
-                                          <a:xfrm>
-                                            <a:off x="0" y="0"/>
-                                            <a:ext cx="2505075" cy="219075"/>
-                                          </a:xfrm>
-                                          <a:prstGeom prst="rect">
-                                            <a:avLst/>
-                                          </a:prstGeom>
-                                          <a:noFill/>
-                                          <a:ln>
-                                            <a:noFill/>
-                                          </a:ln>
-                                        </pic:spPr>
-                                      </pic:pic>
-                                    </a:graphicData>
-                                  </a:graphic>
-                                </wp:inline>
-                              </w:drawing>
-                            </w:r>
                           </w:p>
                         </w:txbxContent>
                       </wps:txbx>
@@ -1849,7 +1181,7 @@
               </wp:anchor>
             </w:drawing>
           </mc:Choice>
-          <mc:Fallback xmlns:cx1="http://schemas.microsoft.com/office/drawing/2015/9/8/chartex">
+          <mc:Fallback>
             <w:pict>
               <v:shape id="Text Box 13" o:spid="_x0000_s1032" type="#_x0000_t202" style="position:absolute;margin-left:287.05pt;margin-top:18.3pt;width:161.25pt;height:17.25pt;z-index:251666432;visibility:visible;mso-wrap-style:square;mso-width-percent:0;mso-height-percent:0;mso-wrap-distance-left:9pt;mso-wrap-distance-top:0;mso-wrap-distance-right:9pt;mso-wrap-distance-bottom:0;mso-position-horizontal:absolute;mso-position-horizontal-relative:text;mso-position-vertical:absolute;mso-position-vertical-relative:text;mso-width-percent:0;mso-height-percent:0;mso-width-relative:page;mso-height-relative:page;v-text-anchor:top" o:gfxdata="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" stroked="f" strokeweight=".5pt">
                 <v:textbox inset="0,0,0,0">
@@ -1870,118 +1202,6 @@
                           <w:szCs w:val="28"/>
                         </w:rPr>
                         <w:t>nationality2</w:t>
-                      </w:r>
-                      <w:r>
-                        <w:rPr>
-                          <w:rFonts w:ascii="Times New Roman" w:hAnsi="Times New Roman"/>
-                          <w:noProof/>
-                          <w:sz w:val="28"/>
-                          <w:szCs w:val="28"/>
-                        </w:rPr>
-                        <w:drawing>
-                          <wp:inline distT="0" distB="0" distL="0" distR="0">
-                            <wp:extent cx="2047875" cy="219075"/>
-                            <wp:effectExtent l="0" t="0" r="0" b="0"/>
-                            <wp:docPr id="85" name="Picture 85"/>
-                            <wp:cNvGraphicFramePr>
-                              <a:graphicFrameLocks xmlns:a="http://schemas.openxmlformats.org/drawingml/2006/main" noChangeAspect="1"/>
-                            </wp:cNvGraphicFramePr>
-                            <a:graphic xmlns:a="http://schemas.openxmlformats.org/drawingml/2006/main">
-                              <a:graphicData uri="http://schemas.openxmlformats.org/drawingml/2006/picture">
-                                <pic:pic xmlns:pic="http://schemas.openxmlformats.org/drawingml/2006/picture">
-                                  <pic:nvPicPr>
-                                    <pic:cNvPr id="0" name="Picture 85"/>
-                                    <pic:cNvPicPr>
-                                      <a:picLocks noChangeAspect="1" noChangeArrowheads="1"/>
-                                    </pic:cNvPicPr>
-                                  </pic:nvPicPr>
-                                  <pic:blipFill>
-                                    <a:blip r:embed="rId8">
-                                      <a:extLst>
-                                        <a:ext uri="{28A0092B-C50C-407E-A947-70E740481C1C}">
-                                          <a14:useLocalDpi xmlns:a14="http://schemas.microsoft.com/office/drawing/2010/main" val="0"/>
-                                        </a:ext>
-                                      </a:extLst>
-                                    </a:blip>
-                                    <a:srcRect/>
-                                    <a:stretch>
-                                      <a:fillRect/>
-                                    </a:stretch>
-                                  </pic:blipFill>
-                                  <pic:spPr bwMode="auto">
-                                    <a:xfrm>
-                                      <a:off x="0" y="0"/>
-                                      <a:ext cx="2047875" cy="219075"/>
-                                    </a:xfrm>
-                                    <a:prstGeom prst="rect">
-                                      <a:avLst/>
-                                    </a:prstGeom>
-                                    <a:noFill/>
-                                    <a:ln>
-                                      <a:noFill/>
-                                    </a:ln>
-                                  </pic:spPr>
-                                </pic:pic>
-                              </a:graphicData>
-                            </a:graphic>
-                          </wp:inline>
-                        </w:drawing>
-                      </w:r>
-                      <w:r>
-                        <w:rPr>
-                          <w:rFonts w:ascii="Times New Roman" w:hAnsi="Times New Roman"/>
-                          <w:noProof/>
-                          <w:sz w:val="28"/>
-                          <w:szCs w:val="28"/>
-                        </w:rPr>
-                        <w:drawing>
-                          <wp:inline distT="0" distB="0" distL="0" distR="0">
-                            <wp:extent cx="2505075" cy="219075"/>
-                            <wp:effectExtent l="0" t="0" r="0" b="0"/>
-                            <wp:docPr id="84" name="Picture 84"/>
-                            <wp:cNvGraphicFramePr>
-                              <a:graphicFrameLocks xmlns:a="http://schemas.openxmlformats.org/drawingml/2006/main" noChangeAspect="1"/>
-                            </wp:cNvGraphicFramePr>
-                            <a:graphic xmlns:a="http://schemas.openxmlformats.org/drawingml/2006/main">
-                              <a:graphicData uri="http://schemas.openxmlformats.org/drawingml/2006/picture">
-                                <pic:pic xmlns:pic="http://schemas.openxmlformats.org/drawingml/2006/picture">
-                                  <pic:nvPicPr>
-                                    <pic:cNvPr id="0" name="Picture 84"/>
-                                    <pic:cNvPicPr>
-                                      <a:picLocks noChangeAspect="1" noChangeArrowheads="1"/>
-                                    </pic:cNvPicPr>
-                                  </pic:nvPicPr>
-                                  <pic:blipFill>
-                                    <a:blip r:embed="rId6">
-                                      <a:extLst>
-                                        <a:ext uri="{28A0092B-C50C-407E-A947-70E740481C1C}">
-                                          <a14:useLocalDpi xmlns:a14="http://schemas.microsoft.com/office/drawing/2010/main" val="0"/>
-                                        </a:ext>
-                                      </a:extLst>
-                                    </a:blip>
-                                    <a:srcRect/>
-                                    <a:stretch>
-                                      <a:fillRect/>
-                                    </a:stretch>
-                                  </pic:blipFill>
-                                  <pic:spPr bwMode="auto">
-                                    <a:xfrm>
-                                      <a:off x="0" y="0"/>
-                                      <a:ext cx="2505075" cy="219075"/>
-                                    </a:xfrm>
-                                    <a:prstGeom prst="rect">
-                                      <a:avLst/>
-                                    </a:prstGeom>
-                                    <a:noFill/>
-                                    <a:ln>
-                                      <a:noFill/>
-                                    </a:ln>
-                                  </pic:spPr>
-                                </pic:pic>
-                              </a:graphicData>
-                            </a:graphic>
-                          </wp:inline>
-                        </w:drawing>
                       </w:r>
                     </w:p>
                   </w:txbxContent>
@@ -2011,7 +1231,7 @@
                   <wp:posOffset>241935</wp:posOffset>
                 </wp:positionV>
                 <wp:extent cx="2047875" cy="219075"/>
-                <wp:effectExtent l="0" t="0" r="2540" b="0"/>
+                <wp:effectExtent l="0" t="0" r="9525" b="9525"/>
                 <wp:wrapNone/>
                 <wp:docPr id="22" name="Text Box 10"/>
                 <wp:cNvGraphicFramePr>
@@ -2031,24 +1251,11 @@
                         <a:prstGeom prst="rect">
                           <a:avLst/>
                         </a:prstGeom>
-                        <a:solidFill>
-                          <a:srgbClr val="FFFFFF"/>
-                        </a:solidFill>
+                        <a:noFill/>
                         <a:ln>
                           <a:noFill/>
                         </a:ln>
-                        <a:extLst>
-                          <a:ext uri="{91240B29-F687-4F45-9708-019B960494DF}">
-                            <a14:hiddenLine xmlns:a14="http://schemas.microsoft.com/office/drawing/2010/main" w="6350">
-                              <a:solidFill>
-                                <a:srgbClr val="000000"/>
-                              </a:solidFill>
-                              <a:miter lim="800000"/>
-                              <a:headEnd/>
-                              <a:tailEnd/>
-                            </a14:hiddenLine>
-                          </a:ext>
-                        </a:extLst>
+                        <a:extLst/>
                       </wps:spPr>
                       <wps:txbx>
                         <w:txbxContent>
@@ -2080,7 +1287,7 @@
                                 <wp:inline distT="0" distB="0" distL="0" distR="0">
                                   <wp:extent cx="2505075" cy="219075"/>
                                   <wp:effectExtent l="0" t="0" r="0" b="0"/>
-                                  <wp:docPr id="33" name="Picture 33"/>
+                                  <wp:docPr id="31" name="Picture 31"/>
                                   <wp:cNvGraphicFramePr>
                                     <a:graphicFrameLocks xmlns:a="http://schemas.openxmlformats.org/drawingml/2006/main" noChangeAspect="1"/>
                                   </wp:cNvGraphicFramePr>
@@ -2143,13 +1350,9 @@
               </wp:anchor>
             </w:drawing>
           </mc:Choice>
-          <mc:Fallback xmlns:cx1="http://schemas.microsoft.com/office/drawing/2015/9/8/chartex">
+          <mc:Fallback>
             <w:pict>
-              <v:shapetype id="_x0000_t202" coordsize="21600,21600" o:spt="202" path="m,l,21600r21600,l21600,xe">
-                <v:stroke joinstyle="miter"/>
-                <v:path gradientshapeok="t" o:connecttype="rect"/>
-              </v:shapetype>
-              <v:shape id="Text Box 10" o:spid="_x0000_s1033" type="#_x0000_t202" style="position:absolute;margin-left:70.3pt;margin-top:19.05pt;width:161.25pt;height:17.25pt;z-index:251665408;visibility:visible;mso-wrap-style:square;mso-width-percent:0;mso-height-percent:0;mso-wrap-distance-left:9pt;mso-wrap-distance-top:0;mso-wrap-distance-right:9pt;mso-wrap-distance-bottom:0;mso-position-horizontal:absolute;mso-position-horizontal-relative:text;mso-position-vertical:absolute;mso-position-vertical-relative:text;mso-width-percent:0;mso-height-percent:0;mso-width-relative:page;mso-height-relative:page;v-text-anchor:top" o:gfxdata="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" stroked="f" strokeweight=".5pt">
+              <v:shape id="Text Box 10" o:spid="_x0000_s1033" type="#_x0000_t202" style="position:absolute;margin-left:70.3pt;margin-top:19.05pt;width:161.25pt;height:17.25pt;z-index:251665408;visibility:visible;mso-wrap-style:square;mso-width-percent:0;mso-height-percent:0;mso-wrap-distance-left:9pt;mso-wrap-distance-top:0;mso-wrap-distance-right:9pt;mso-wrap-distance-bottom:0;mso-position-horizontal:absolute;mso-position-horizontal-relative:text;mso-position-vertical:absolute;mso-position-vertical-relative:text;mso-width-percent:0;mso-height-percent:0;mso-width-relative:page;mso-height-relative:page;v-text-anchor:top" o:gfxdata="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" filled="f" stroked="f">
                 <v:textbox inset="0,0,0,0">
                   <w:txbxContent>
                     <w:p>
@@ -2161,8 +1364,6 @@
                           <w:szCs w:val="28"/>
                         </w:rPr>
                       </w:pPr>
-                      <w:bookmarkStart w:id="1" w:name="_GoBack"/>
-                      <w:proofErr w:type="gramStart"/>
                       <w:r>
                         <w:rPr>
                           <w:rFonts w:ascii="Times New Roman" w:hAnsi="Times New Roman"/>
@@ -2171,8 +1372,6 @@
                         </w:rPr>
                         <w:t>nationality</w:t>
                       </w:r>
-                      <w:bookmarkEnd w:id="1"/>
-                      <w:proofErr w:type="gramEnd"/>
                       <w:r>
                         <w:rPr>
                           <w:rFonts w:ascii="Times New Roman" w:hAnsi="Times New Roman"/>
@@ -2184,7 +1383,7 @@
                           <wp:inline distT="0" distB="0" distL="0" distR="0">
                             <wp:extent cx="2505075" cy="219075"/>
                             <wp:effectExtent l="0" t="0" r="0" b="0"/>
-                            <wp:docPr id="33" name="Picture 33"/>
+                            <wp:docPr id="31" name="Picture 31"/>
                             <wp:cNvGraphicFramePr>
                               <a:graphicFrameLocks xmlns:a="http://schemas.openxmlformats.org/drawingml/2006/main" noChangeAspect="1"/>
                             </wp:cNvGraphicFramePr>
@@ -2198,7 +1397,7 @@
                                     </pic:cNvPicPr>
                                   </pic:nvPicPr>
                                   <pic:blipFill>
-                                    <a:blip r:embed="rId9">
+                                    <a:blip r:embed="rId5">
                                       <a:extLst>
                                         <a:ext uri="{28A0092B-C50C-407E-A947-70E740481C1C}">
                                           <a14:useLocalDpi xmlns:a14="http://schemas.microsoft.com/office/drawing/2010/main" val="0"/>
@@ -2365,7 +1564,7 @@
                                 <wp:inline distT="0" distB="0" distL="0" distR="0">
                                   <wp:extent cx="2047875" cy="219075"/>
                                   <wp:effectExtent l="0" t="0" r="0" b="0"/>
-                                  <wp:docPr id="134" name="Picture 134"/>
+                                  <wp:docPr id="928" name="Picture 928"/>
                                   <wp:cNvGraphicFramePr>
                                     <a:graphicFrameLocks xmlns:a="http://schemas.openxmlformats.org/drawingml/2006/main" noChangeAspect="1"/>
                                   </wp:cNvGraphicFramePr>
@@ -2379,7 +1578,7 @@
                                           </pic:cNvPicPr>
                                         </pic:nvPicPr>
                                         <pic:blipFill>
-                                          <a:blip r:embed="rId7">
+                                          <a:blip r:embed="rId6">
                                             <a:extLst>
                                               <a:ext uri="{28A0092B-C50C-407E-A947-70E740481C1C}">
                                                 <a14:useLocalDpi xmlns:a14="http://schemas.microsoft.com/office/drawing/2010/main" val="0"/>
@@ -2421,7 +1620,7 @@
                                 <wp:inline distT="0" distB="0" distL="0" distR="0">
                                   <wp:extent cx="2505075" cy="219075"/>
                                   <wp:effectExtent l="0" t="0" r="0" b="0"/>
-                                  <wp:docPr id="133" name="Picture 133"/>
+                                  <wp:docPr id="929" name="Picture 929"/>
                                   <wp:cNvGraphicFramePr>
                                     <a:graphicFrameLocks xmlns:a="http://schemas.openxmlformats.org/drawingml/2006/main" noChangeAspect="1"/>
                                   </wp:cNvGraphicFramePr>
@@ -2484,7 +1683,7 @@
               </wp:anchor>
             </w:drawing>
           </mc:Choice>
-          <mc:Fallback xmlns:cx1="http://schemas.microsoft.com/office/drawing/2015/9/8/chartex">
+          <mc:Fallback>
             <w:pict>
               <v:shape id="Text Box 15" o:spid="_x0000_s1034" type="#_x0000_t202" style="position:absolute;margin-left:286.3pt;margin-top:18.7pt;width:161.25pt;height:17.25pt;z-index:251668480;visibility:visible;mso-wrap-style:square;mso-width-percent:0;mso-height-percent:0;mso-wrap-distance-left:9pt;mso-wrap-distance-top:0;mso-wrap-distance-right:9pt;mso-wrap-distance-bottom:0;mso-position-horizontal:absolute;mso-position-horizontal-relative:text;mso-position-vertical:absolute;mso-position-vertical-relative:text;mso-width-percent:0;mso-height-percent:0;mso-width-relative:page;mso-height-relative:page;v-text-anchor:top" o:gfxdata="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" stroked="f" strokeweight=".5pt">
                 <v:textbox inset="0,0,0,0">
@@ -2517,7 +1716,7 @@
                           <wp:inline distT="0" distB="0" distL="0" distR="0">
                             <wp:extent cx="2047875" cy="219075"/>
                             <wp:effectExtent l="0" t="0" r="0" b="0"/>
-                            <wp:docPr id="134" name="Picture 134"/>
+                            <wp:docPr id="928" name="Picture 928"/>
                             <wp:cNvGraphicFramePr>
                               <a:graphicFrameLocks xmlns:a="http://schemas.openxmlformats.org/drawingml/2006/main" noChangeAspect="1"/>
                             </wp:cNvGraphicFramePr>
@@ -2531,7 +1730,7 @@
                                     </pic:cNvPicPr>
                                   </pic:nvPicPr>
                                   <pic:blipFill>
-                                    <a:blip r:embed="rId8">
+                                    <a:blip r:embed="rId6">
                                       <a:extLst>
                                         <a:ext uri="{28A0092B-C50C-407E-A947-70E740481C1C}">
                                           <a14:useLocalDpi xmlns:a14="http://schemas.microsoft.com/office/drawing/2010/main" val="0"/>
@@ -2573,7 +1772,7 @@
                           <wp:inline distT="0" distB="0" distL="0" distR="0">
                             <wp:extent cx="2505075" cy="219075"/>
                             <wp:effectExtent l="0" t="0" r="0" b="0"/>
-                            <wp:docPr id="133" name="Picture 133"/>
+                            <wp:docPr id="929" name="Picture 929"/>
                             <wp:cNvGraphicFramePr>
                               <a:graphicFrameLocks xmlns:a="http://schemas.openxmlformats.org/drawingml/2006/main" noChangeAspect="1"/>
                             </wp:cNvGraphicFramePr>
@@ -2587,7 +1786,7 @@
                                     </pic:cNvPicPr>
                                   </pic:nvPicPr>
                                   <pic:blipFill>
-                                    <a:blip r:embed="rId6">
+                                    <a:blip r:embed="rId5">
                                       <a:extLst>
                                         <a:ext uri="{28A0092B-C50C-407E-A947-70E740481C1C}">
                                           <a14:useLocalDpi xmlns:a14="http://schemas.microsoft.com/office/drawing/2010/main" val="0"/>
@@ -2715,7 +1914,7 @@
                                 <wp:inline distT="0" distB="0" distL="0" distR="0">
                                   <wp:extent cx="2047875" cy="219075"/>
                                   <wp:effectExtent l="0" t="0" r="0" b="0"/>
-                                  <wp:docPr id="106" name="Picture 106"/>
+                                  <wp:docPr id="930" name="Picture 930"/>
                                   <wp:cNvGraphicFramePr>
                                     <a:graphicFrameLocks xmlns:a="http://schemas.openxmlformats.org/drawingml/2006/main" noChangeAspect="1"/>
                                   </wp:cNvGraphicFramePr>
@@ -2729,7 +1928,7 @@
                                           </pic:cNvPicPr>
                                         </pic:nvPicPr>
                                         <pic:blipFill>
-                                          <a:blip r:embed="rId7">
+                                          <a:blip r:embed="rId6">
                                             <a:extLst>
                                               <a:ext uri="{28A0092B-C50C-407E-A947-70E740481C1C}">
                                                 <a14:useLocalDpi xmlns:a14="http://schemas.microsoft.com/office/drawing/2010/main" val="0"/>
@@ -2771,7 +1970,7 @@
                                 <wp:inline distT="0" distB="0" distL="0" distR="0">
                                   <wp:extent cx="2505075" cy="219075"/>
                                   <wp:effectExtent l="0" t="0" r="0" b="0"/>
-                                  <wp:docPr id="105" name="Picture 105"/>
+                                  <wp:docPr id="931" name="Picture 931"/>
                                   <wp:cNvGraphicFramePr>
                                     <a:graphicFrameLocks xmlns:a="http://schemas.openxmlformats.org/drawingml/2006/main" noChangeAspect="1"/>
                                   </wp:cNvGraphicFramePr>
@@ -2834,7 +2033,7 @@
               </wp:anchor>
             </w:drawing>
           </mc:Choice>
-          <mc:Fallback xmlns:cx1="http://schemas.microsoft.com/office/drawing/2015/9/8/chartex">
+          <mc:Fallback>
             <w:pict>
               <v:shape id="Text Box 14" o:spid="_x0000_s1035" type="#_x0000_t202" style="position:absolute;margin-left:68.05pt;margin-top:17.2pt;width:161.25pt;height:17.25pt;z-index:251667456;visibility:visible;mso-wrap-style:square;mso-width-percent:0;mso-height-percent:0;mso-wrap-distance-left:9pt;mso-wrap-distance-top:0;mso-wrap-distance-right:9pt;mso-wrap-distance-bottom:0;mso-position-horizontal:absolute;mso-position-horizontal-relative:text;mso-position-vertical:absolute;mso-position-vertical-relative:text;mso-width-percent:0;mso-height-percent:0;mso-width-relative:page;mso-height-relative:page;v-text-anchor:top" o:gfxdata="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" stroked="f" strokeweight=".5pt">
                 <v:textbox inset="0,0,0,0">
@@ -2867,7 +2066,7 @@
                           <wp:inline distT="0" distB="0" distL="0" distR="0">
                             <wp:extent cx="2047875" cy="219075"/>
                             <wp:effectExtent l="0" t="0" r="0" b="0"/>
-                            <wp:docPr id="106" name="Picture 106"/>
+                            <wp:docPr id="930" name="Picture 930"/>
                             <wp:cNvGraphicFramePr>
                               <a:graphicFrameLocks xmlns:a="http://schemas.openxmlformats.org/drawingml/2006/main" noChangeAspect="1"/>
                             </wp:cNvGraphicFramePr>
@@ -2881,7 +2080,7 @@
                                     </pic:cNvPicPr>
                                   </pic:nvPicPr>
                                   <pic:blipFill>
-                                    <a:blip r:embed="rId8">
+                                    <a:blip r:embed="rId6">
                                       <a:extLst>
                                         <a:ext uri="{28A0092B-C50C-407E-A947-70E740481C1C}">
                                           <a14:useLocalDpi xmlns:a14="http://schemas.microsoft.com/office/drawing/2010/main" val="0"/>
@@ -2923,7 +2122,7 @@
                           <wp:inline distT="0" distB="0" distL="0" distR="0">
                             <wp:extent cx="2505075" cy="219075"/>
                             <wp:effectExtent l="0" t="0" r="0" b="0"/>
-                            <wp:docPr id="105" name="Picture 105"/>
+                            <wp:docPr id="931" name="Picture 931"/>
                             <wp:cNvGraphicFramePr>
                               <a:graphicFrameLocks xmlns:a="http://schemas.openxmlformats.org/drawingml/2006/main" noChangeAspect="1"/>
                             </wp:cNvGraphicFramePr>
@@ -2937,7 +2136,7 @@
                                     </pic:cNvPicPr>
                                   </pic:nvPicPr>
                                   <pic:blipFill>
-                                    <a:blip r:embed="rId6">
+                                    <a:blip r:embed="rId5">
                                       <a:extLst>
                                         <a:ext uri="{28A0092B-C50C-407E-A947-70E740481C1C}">
                                           <a14:useLocalDpi xmlns:a14="http://schemas.microsoft.com/office/drawing/2010/main" val="0"/>
@@ -3093,117 +2292,118 @@
                               </w:rPr>
                               <w:t>civil2</w:t>
                             </w:r>
+                          </w:p>
+                        </w:txbxContent>
+                      </wps:txbx>
+                      <wps:bodyPr rot="0" vert="horz" wrap="square" lIns="0" tIns="0" rIns="0" bIns="0" anchor="t" anchorCtr="0" upright="1">
+                        <a:noAutofit/>
+                      </wps:bodyPr>
+                    </wps:wsp>
+                  </a:graphicData>
+                </a:graphic>
+                <wp14:sizeRelH relativeFrom="page">
+                  <wp14:pctWidth>0</wp14:pctWidth>
+                </wp14:sizeRelH>
+                <wp14:sizeRelV relativeFrom="page">
+                  <wp14:pctHeight>0</wp14:pctHeight>
+                </wp14:sizeRelV>
+              </wp:anchor>
+            </w:drawing>
+          </mc:Choice>
+          <mc:Fallback>
+            <w:pict>
+              <v:shape id="Text Box 17" o:spid="_x0000_s1036" type="#_x0000_t202" style="position:absolute;margin-left:290.05pt;margin-top:17.55pt;width:161.25pt;height:17.25pt;z-index:251670528;visibility:visible;mso-wrap-style:square;mso-width-percent:0;mso-height-percent:0;mso-wrap-distance-left:9pt;mso-wrap-distance-top:0;mso-wrap-distance-right:9pt;mso-wrap-distance-bottom:0;mso-position-horizontal:absolute;mso-position-horizontal-relative:text;mso-position-vertical:absolute;mso-position-vertical-relative:text;mso-width-percent:0;mso-height-percent:0;mso-width-relative:page;mso-height-relative:page;v-text-anchor:top" o:gfxdata="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" stroked="f" strokeweight=".5pt">
+                <v:textbox inset="0,0,0,0">
+                  <w:txbxContent>
+                    <w:p>
+                      <w:pPr>
+                        <w:spacing w:after="0"/>
+                        <w:rPr>
+                          <w:rFonts w:ascii="Times New Roman" w:hAnsi="Times New Roman"/>
+                          <w:sz w:val="28"/>
+                          <w:szCs w:val="28"/>
+                        </w:rPr>
+                      </w:pPr>
+                      <w:r>
+                        <w:rPr>
+                          <w:rFonts w:ascii="Times New Roman" w:hAnsi="Times New Roman"/>
+                          <w:sz w:val="28"/>
+                          <w:szCs w:val="28"/>
+                        </w:rPr>
+                        <w:t>civil2</w:t>
+                      </w:r>
+                    </w:p>
+                  </w:txbxContent>
+                </v:textbox>
+              </v:shape>
+            </w:pict>
+          </mc:Fallback>
+        </mc:AlternateContent>
+      </w:r>
+      <w:r>
+        <w:rPr>
+          <w:rFonts w:ascii="Arial" w:hAnsi="Arial" w:cs="Arial"/>
+          <w:noProof/>
+          <w:color w:val="333399"/>
+          <w:sz w:val="24"/>
+          <w:szCs w:val="24"/>
+        </w:rPr>
+        <mc:AlternateContent>
+          <mc:Choice Requires="wps">
+            <w:drawing>
+              <wp:anchor distT="0" distB="0" distL="114300" distR="114300" simplePos="0" relativeHeight="251669504" behindDoc="0" locked="0" layoutInCell="1" allowOverlap="1">
+                <wp:simplePos x="0" y="0"/>
+                <wp:positionH relativeFrom="column">
+                  <wp:posOffset>864235</wp:posOffset>
+                </wp:positionH>
+                <wp:positionV relativeFrom="paragraph">
+                  <wp:posOffset>251460</wp:posOffset>
+                </wp:positionV>
+                <wp:extent cx="2047875" cy="219075"/>
+                <wp:effectExtent l="0" t="0" r="9525" b="9525"/>
+                <wp:wrapNone/>
+                <wp:docPr id="18" name="Text Box 16"/>
+                <wp:cNvGraphicFramePr>
+                  <a:graphicFrameLocks xmlns:a="http://schemas.openxmlformats.org/drawingml/2006/main"/>
+                </wp:cNvGraphicFramePr>
+                <a:graphic xmlns:a="http://schemas.openxmlformats.org/drawingml/2006/main">
+                  <a:graphicData uri="http://schemas.microsoft.com/office/word/2010/wordprocessingShape">
+                    <wps:wsp>
+                      <wps:cNvSpPr txBox="1">
+                        <a:spLocks noChangeArrowheads="1"/>
+                      </wps:cNvSpPr>
+                      <wps:spPr bwMode="auto">
+                        <a:xfrm>
+                          <a:off x="0" y="0"/>
+                          <a:ext cx="2047875" cy="219075"/>
+                        </a:xfrm>
+                        <a:prstGeom prst="rect">
+                          <a:avLst/>
+                        </a:prstGeom>
+                        <a:noFill/>
+                        <a:ln>
+                          <a:noFill/>
+                        </a:ln>
+                        <a:extLst/>
+                      </wps:spPr>
+                      <wps:txbx>
+                        <w:txbxContent>
+                          <w:p>
+                            <w:pPr>
+                              <w:spacing w:after="0"/>
+                              <w:rPr>
+                                <w:rFonts w:ascii="Times New Roman" w:hAnsi="Times New Roman"/>
+                                <w:sz w:val="28"/>
+                                <w:szCs w:val="28"/>
+                              </w:rPr>
+                            </w:pPr>
                             <w:r>
                               <w:rPr>
                                 <w:rFonts w:ascii="Times New Roman" w:hAnsi="Times New Roman"/>
-                                <w:noProof/>
-                                <w:sz w:val="28"/>
-                                <w:szCs w:val="28"/>
-                              </w:rPr>
-                              <w:drawing>
-                                <wp:inline distT="0" distB="0" distL="0" distR="0">
-                                  <wp:extent cx="2047875" cy="219075"/>
-                                  <wp:effectExtent l="0" t="0" r="0" b="0"/>
-                                  <wp:docPr id="206" name="Picture 206"/>
-                                  <wp:cNvGraphicFramePr>
-                                    <a:graphicFrameLocks xmlns:a="http://schemas.openxmlformats.org/drawingml/2006/main" noChangeAspect="1"/>
-                                  </wp:cNvGraphicFramePr>
-                                  <a:graphic xmlns:a="http://schemas.openxmlformats.org/drawingml/2006/main">
-                                    <a:graphicData uri="http://schemas.openxmlformats.org/drawingml/2006/picture">
-                                      <pic:pic xmlns:pic="http://schemas.openxmlformats.org/drawingml/2006/picture">
-                                        <pic:nvPicPr>
-                                          <pic:cNvPr id="0" name="Picture 206"/>
-                                          <pic:cNvPicPr>
-                                            <a:picLocks noChangeAspect="1" noChangeArrowheads="1"/>
-                                          </pic:cNvPicPr>
-                                        </pic:nvPicPr>
-                                        <pic:blipFill>
-                                          <a:blip r:embed="rId7">
-                                            <a:extLst>
-                                              <a:ext uri="{28A0092B-C50C-407E-A947-70E740481C1C}">
-                                                <a14:useLocalDpi xmlns:a14="http://schemas.microsoft.com/office/drawing/2010/main" val="0"/>
-                                              </a:ext>
-                                            </a:extLst>
-                                          </a:blip>
-                                          <a:srcRect/>
-                                          <a:stretch>
-                                            <a:fillRect/>
-                                          </a:stretch>
-                                        </pic:blipFill>
-                                        <pic:spPr bwMode="auto">
-                                          <a:xfrm>
-                                            <a:off x="0" y="0"/>
-                                            <a:ext cx="2047875" cy="219075"/>
-                                          </a:xfrm>
-                                          <a:prstGeom prst="rect">
-                                            <a:avLst/>
-                                          </a:prstGeom>
-                                          <a:noFill/>
-                                          <a:ln>
-                                            <a:noFill/>
-                                          </a:ln>
-                                        </pic:spPr>
-                                      </pic:pic>
-                                    </a:graphicData>
-                                  </a:graphic>
-                                </wp:inline>
-                              </w:drawing>
-                            </w:r>
-                            <w:r>
-                              <w:rPr>
-                                <w:rFonts w:ascii="Times New Roman" w:hAnsi="Times New Roman"/>
-                                <w:noProof/>
-                                <w:sz w:val="28"/>
-                                <w:szCs w:val="28"/>
-                              </w:rPr>
-                              <w:drawing>
-                                <wp:inline distT="0" distB="0" distL="0" distR="0">
-                                  <wp:extent cx="2505075" cy="219075"/>
-                                  <wp:effectExtent l="0" t="0" r="0" b="0"/>
-                                  <wp:docPr id="205" name="Picture 205"/>
-                                  <wp:cNvGraphicFramePr>
-                                    <a:graphicFrameLocks xmlns:a="http://schemas.openxmlformats.org/drawingml/2006/main" noChangeAspect="1"/>
-                                  </wp:cNvGraphicFramePr>
-                                  <a:graphic xmlns:a="http://schemas.openxmlformats.org/drawingml/2006/main">
-                                    <a:graphicData uri="http://schemas.openxmlformats.org/drawingml/2006/picture">
-                                      <pic:pic xmlns:pic="http://schemas.openxmlformats.org/drawingml/2006/picture">
-                                        <pic:nvPicPr>
-                                          <pic:cNvPr id="0" name="Picture 205"/>
-                                          <pic:cNvPicPr>
-                                            <a:picLocks noChangeAspect="1" noChangeArrowheads="1"/>
-                                          </pic:cNvPicPr>
-                                        </pic:nvPicPr>
-                                        <pic:blipFill>
-                                          <a:blip r:embed="rId5">
-                                            <a:extLst>
-                                              <a:ext uri="{28A0092B-C50C-407E-A947-70E740481C1C}">
-                                                <a14:useLocalDpi xmlns:a14="http://schemas.microsoft.com/office/drawing/2010/main" val="0"/>
-                                              </a:ext>
-                                            </a:extLst>
-                                          </a:blip>
-                                          <a:srcRect/>
-                                          <a:stretch>
-                                            <a:fillRect/>
-                                          </a:stretch>
-                                        </pic:blipFill>
-                                        <pic:spPr bwMode="auto">
-                                          <a:xfrm>
-                                            <a:off x="0" y="0"/>
-                                            <a:ext cx="2505075" cy="219075"/>
-                                          </a:xfrm>
-                                          <a:prstGeom prst="rect">
-                                            <a:avLst/>
-                                          </a:prstGeom>
-                                          <a:noFill/>
-                                          <a:ln>
-                                            <a:noFill/>
-                                          </a:ln>
-                                        </pic:spPr>
-                                      </pic:pic>
-                                    </a:graphicData>
-                                  </a:graphic>
-                                </wp:inline>
-                              </w:drawing>
+                                <w:sz w:val="28"/>
+                                <w:szCs w:val="28"/>
+                              </w:rPr>
+                              <w:t>civil</w:t>
                             </w:r>
                           </w:p>
                         </w:txbxContent>
@@ -3223,9 +2423,9 @@
               </wp:anchor>
             </w:drawing>
           </mc:Choice>
-          <mc:Fallback xmlns:cx1="http://schemas.microsoft.com/office/drawing/2015/9/8/chartex">
+          <mc:Fallback>
             <w:pict>
-              <v:shape id="Text Box 17" o:spid="_x0000_s1036" type="#_x0000_t202" style="position:absolute;margin-left:290.05pt;margin-top:17.55pt;width:161.25pt;height:17.25pt;z-index:251670528;visibility:visible;mso-wrap-style:square;mso-width-percent:0;mso-height-percent:0;mso-wrap-distance-left:9pt;mso-wrap-distance-top:0;mso-wrap-distance-right:9pt;mso-wrap-distance-bottom:0;mso-position-horizontal:absolute;mso-position-horizontal-relative:text;mso-position-vertical:absolute;mso-position-vertical-relative:text;mso-width-percent:0;mso-height-percent:0;mso-width-relative:page;mso-height-relative:page;v-text-anchor:top" o:gfxdata="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" stroked="f" strokeweight=".5pt">
+              <v:shape id="Text Box 16" o:spid="_x0000_s1037" type="#_x0000_t202" style="position:absolute;margin-left:68.05pt;margin-top:19.8pt;width:161.25pt;height:17.25pt;z-index:251669504;visibility:visible;mso-wrap-style:square;mso-width-percent:0;mso-height-percent:0;mso-wrap-distance-left:9pt;mso-wrap-distance-top:0;mso-wrap-distance-right:9pt;mso-wrap-distance-bottom:0;mso-position-horizontal:absolute;mso-position-horizontal-relative:text;mso-position-vertical:absolute;mso-position-vertical-relative:text;mso-width-percent:0;mso-height-percent:0;mso-width-relative:page;mso-height-relative:page;v-text-anchor:top" o:gfxdata="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" filled="f" stroked="f">
                 <v:textbox inset="0,0,0,0">
                   <w:txbxContent>
                     <w:p>
@@ -3243,469 +2443,7 @@
                           <w:sz w:val="28"/>
                           <w:szCs w:val="28"/>
                         </w:rPr>
-                        <w:t>civil2</w:t>
-                      </w:r>
-                      <w:r>
-                        <w:rPr>
-                          <w:rFonts w:ascii="Times New Roman" w:hAnsi="Times New Roman"/>
-                          <w:noProof/>
-                          <w:sz w:val="28"/>
-                          <w:szCs w:val="28"/>
-                        </w:rPr>
-                        <w:drawing>
-                          <wp:inline distT="0" distB="0" distL="0" distR="0">
-                            <wp:extent cx="2047875" cy="219075"/>
-                            <wp:effectExtent l="0" t="0" r="0" b="0"/>
-                            <wp:docPr id="206" name="Picture 206"/>
-                            <wp:cNvGraphicFramePr>
-                              <a:graphicFrameLocks xmlns:a="http://schemas.openxmlformats.org/drawingml/2006/main" noChangeAspect="1"/>
-                            </wp:cNvGraphicFramePr>
-                            <a:graphic xmlns:a="http://schemas.openxmlformats.org/drawingml/2006/main">
-                              <a:graphicData uri="http://schemas.openxmlformats.org/drawingml/2006/picture">
-                                <pic:pic xmlns:pic="http://schemas.openxmlformats.org/drawingml/2006/picture">
-                                  <pic:nvPicPr>
-                                    <pic:cNvPr id="0" name="Picture 206"/>
-                                    <pic:cNvPicPr>
-                                      <a:picLocks noChangeAspect="1" noChangeArrowheads="1"/>
-                                    </pic:cNvPicPr>
-                                  </pic:nvPicPr>
-                                  <pic:blipFill>
-                                    <a:blip r:embed="rId8">
-                                      <a:extLst>
-                                        <a:ext uri="{28A0092B-C50C-407E-A947-70E740481C1C}">
-                                          <a14:useLocalDpi xmlns:a14="http://schemas.microsoft.com/office/drawing/2010/main" val="0"/>
-                                        </a:ext>
-                                      </a:extLst>
-                                    </a:blip>
-                                    <a:srcRect/>
-                                    <a:stretch>
-                                      <a:fillRect/>
-                                    </a:stretch>
-                                  </pic:blipFill>
-                                  <pic:spPr bwMode="auto">
-                                    <a:xfrm>
-                                      <a:off x="0" y="0"/>
-                                      <a:ext cx="2047875" cy="219075"/>
-                                    </a:xfrm>
-                                    <a:prstGeom prst="rect">
-                                      <a:avLst/>
-                                    </a:prstGeom>
-                                    <a:noFill/>
-                                    <a:ln>
-                                      <a:noFill/>
-                                    </a:ln>
-                                  </pic:spPr>
-                                </pic:pic>
-                              </a:graphicData>
-                            </a:graphic>
-                          </wp:inline>
-                        </w:drawing>
-                      </w:r>
-                      <w:r>
-                        <w:rPr>
-                          <w:rFonts w:ascii="Times New Roman" w:hAnsi="Times New Roman"/>
-                          <w:noProof/>
-                          <w:sz w:val="28"/>
-                          <w:szCs w:val="28"/>
-                        </w:rPr>
-                        <w:drawing>
-                          <wp:inline distT="0" distB="0" distL="0" distR="0">
-                            <wp:extent cx="2505075" cy="219075"/>
-                            <wp:effectExtent l="0" t="0" r="0" b="0"/>
-                            <wp:docPr id="205" name="Picture 205"/>
-                            <wp:cNvGraphicFramePr>
-                              <a:graphicFrameLocks xmlns:a="http://schemas.openxmlformats.org/drawingml/2006/main" noChangeAspect="1"/>
-                            </wp:cNvGraphicFramePr>
-                            <a:graphic xmlns:a="http://schemas.openxmlformats.org/drawingml/2006/main">
-                              <a:graphicData uri="http://schemas.openxmlformats.org/drawingml/2006/picture">
-                                <pic:pic xmlns:pic="http://schemas.openxmlformats.org/drawingml/2006/picture">
-                                  <pic:nvPicPr>
-                                    <pic:cNvPr id="0" name="Picture 205"/>
-                                    <pic:cNvPicPr>
-                                      <a:picLocks noChangeAspect="1" noChangeArrowheads="1"/>
-                                    </pic:cNvPicPr>
-                                  </pic:nvPicPr>
-                                  <pic:blipFill>
-                                    <a:blip r:embed="rId6">
-                                      <a:extLst>
-                                        <a:ext uri="{28A0092B-C50C-407E-A947-70E740481C1C}">
-                                          <a14:useLocalDpi xmlns:a14="http://schemas.microsoft.com/office/drawing/2010/main" val="0"/>
-                                        </a:ext>
-                                      </a:extLst>
-                                    </a:blip>
-                                    <a:srcRect/>
-                                    <a:stretch>
-                                      <a:fillRect/>
-                                    </a:stretch>
-                                  </pic:blipFill>
-                                  <pic:spPr bwMode="auto">
-                                    <a:xfrm>
-                                      <a:off x="0" y="0"/>
-                                      <a:ext cx="2505075" cy="219075"/>
-                                    </a:xfrm>
-                                    <a:prstGeom prst="rect">
-                                      <a:avLst/>
-                                    </a:prstGeom>
-                                    <a:noFill/>
-                                    <a:ln>
-                                      <a:noFill/>
-                                    </a:ln>
-                                  </pic:spPr>
-                                </pic:pic>
-                              </a:graphicData>
-                            </a:graphic>
-                          </wp:inline>
-                        </w:drawing>
-                      </w:r>
-                    </w:p>
-                  </w:txbxContent>
-                </v:textbox>
-              </v:shape>
-            </w:pict>
-          </mc:Fallback>
-        </mc:AlternateContent>
-      </w:r>
-      <w:r>
-        <w:rPr>
-          <w:rFonts w:ascii="Arial" w:hAnsi="Arial" w:cs="Arial"/>
-          <w:noProof/>
-          <w:color w:val="333399"/>
-          <w:sz w:val="24"/>
-          <w:szCs w:val="24"/>
-        </w:rPr>
-        <mc:AlternateContent>
-          <mc:Choice Requires="wps">
-            <w:drawing>
-              <wp:anchor distT="0" distB="0" distL="114300" distR="114300" simplePos="0" relativeHeight="251669504" behindDoc="0" locked="0" layoutInCell="1" allowOverlap="1">
-                <wp:simplePos x="0" y="0"/>
-                <wp:positionH relativeFrom="column">
-                  <wp:posOffset>864235</wp:posOffset>
-                </wp:positionH>
-                <wp:positionV relativeFrom="paragraph">
-                  <wp:posOffset>251460</wp:posOffset>
-                </wp:positionV>
-                <wp:extent cx="2047875" cy="219075"/>
-                <wp:effectExtent l="0" t="0" r="2540" b="0"/>
-                <wp:wrapNone/>
-                <wp:docPr id="18" name="Text Box 16"/>
-                <wp:cNvGraphicFramePr>
-                  <a:graphicFrameLocks xmlns:a="http://schemas.openxmlformats.org/drawingml/2006/main"/>
-                </wp:cNvGraphicFramePr>
-                <a:graphic xmlns:a="http://schemas.openxmlformats.org/drawingml/2006/main">
-                  <a:graphicData uri="http://schemas.microsoft.com/office/word/2010/wordprocessingShape">
-                    <wps:wsp>
-                      <wps:cNvSpPr txBox="1">
-                        <a:spLocks noChangeArrowheads="1"/>
-                      </wps:cNvSpPr>
-                      <wps:spPr bwMode="auto">
-                        <a:xfrm>
-                          <a:off x="0" y="0"/>
-                          <a:ext cx="2047875" cy="219075"/>
-                        </a:xfrm>
-                        <a:prstGeom prst="rect">
-                          <a:avLst/>
-                        </a:prstGeom>
-                        <a:solidFill>
-                          <a:srgbClr val="FFFFFF"/>
-                        </a:solidFill>
-                        <a:ln>
-                          <a:noFill/>
-                        </a:ln>
-                        <a:extLst>
-                          <a:ext uri="{91240B29-F687-4F45-9708-019B960494DF}">
-                            <a14:hiddenLine xmlns:a14="http://schemas.microsoft.com/office/drawing/2010/main" w="6350">
-                              <a:solidFill>
-                                <a:srgbClr val="000000"/>
-                              </a:solidFill>
-                              <a:miter lim="800000"/>
-                              <a:headEnd/>
-                              <a:tailEnd/>
-                            </a14:hiddenLine>
-                          </a:ext>
-                        </a:extLst>
-                      </wps:spPr>
-                      <wps:txbx>
-                        <w:txbxContent>
-                          <w:p>
-                            <w:pPr>
-                              <w:spacing w:after="0"/>
-                              <w:rPr>
-                                <w:rFonts w:ascii="Times New Roman" w:hAnsi="Times New Roman"/>
-                                <w:sz w:val="28"/>
-                                <w:szCs w:val="28"/>
-                              </w:rPr>
-                            </w:pPr>
-                            <w:r>
-                              <w:rPr>
-                                <w:rFonts w:ascii="Times New Roman" w:hAnsi="Times New Roman"/>
-                                <w:sz w:val="28"/>
-                                <w:szCs w:val="28"/>
-                              </w:rPr>
-                              <w:t>civil</w:t>
-                            </w:r>
-                            <w:r>
-                              <w:rPr>
-                                <w:rFonts w:ascii="Times New Roman" w:hAnsi="Times New Roman"/>
-                                <w:noProof/>
-                                <w:sz w:val="28"/>
-                                <w:szCs w:val="28"/>
-                              </w:rPr>
-                              <w:drawing>
-                                <wp:inline distT="0" distB="0" distL="0" distR="0">
-                                  <wp:extent cx="2047875" cy="219075"/>
-                                  <wp:effectExtent l="0" t="0" r="0" b="0"/>
-                                  <wp:docPr id="166" name="Picture 166"/>
-                                  <wp:cNvGraphicFramePr>
-                                    <a:graphicFrameLocks xmlns:a="http://schemas.openxmlformats.org/drawingml/2006/main" noChangeAspect="1"/>
-                                  </wp:cNvGraphicFramePr>
-                                  <a:graphic xmlns:a="http://schemas.openxmlformats.org/drawingml/2006/main">
-                                    <a:graphicData uri="http://schemas.openxmlformats.org/drawingml/2006/picture">
-                                      <pic:pic xmlns:pic="http://schemas.openxmlformats.org/drawingml/2006/picture">
-                                        <pic:nvPicPr>
-                                          <pic:cNvPr id="0" name="Picture 166"/>
-                                          <pic:cNvPicPr>
-                                            <a:picLocks noChangeAspect="1" noChangeArrowheads="1"/>
-                                          </pic:cNvPicPr>
-                                        </pic:nvPicPr>
-                                        <pic:blipFill>
-                                          <a:blip r:embed="rId7">
-                                            <a:extLst>
-                                              <a:ext uri="{28A0092B-C50C-407E-A947-70E740481C1C}">
-                                                <a14:useLocalDpi xmlns:a14="http://schemas.microsoft.com/office/drawing/2010/main" val="0"/>
-                                              </a:ext>
-                                            </a:extLst>
-                                          </a:blip>
-                                          <a:srcRect/>
-                                          <a:stretch>
-                                            <a:fillRect/>
-                                          </a:stretch>
-                                        </pic:blipFill>
-                                        <pic:spPr bwMode="auto">
-                                          <a:xfrm>
-                                            <a:off x="0" y="0"/>
-                                            <a:ext cx="2047875" cy="219075"/>
-                                          </a:xfrm>
-                                          <a:prstGeom prst="rect">
-                                            <a:avLst/>
-                                          </a:prstGeom>
-                                          <a:noFill/>
-                                          <a:ln>
-                                            <a:noFill/>
-                                          </a:ln>
-                                        </pic:spPr>
-                                      </pic:pic>
-                                    </a:graphicData>
-                                  </a:graphic>
-                                </wp:inline>
-                              </w:drawing>
-                            </w:r>
-                            <w:r>
-                              <w:rPr>
-                                <w:rFonts w:ascii="Times New Roman" w:hAnsi="Times New Roman"/>
-                                <w:noProof/>
-                                <w:sz w:val="28"/>
-                                <w:szCs w:val="28"/>
-                              </w:rPr>
-                              <w:drawing>
-                                <wp:inline distT="0" distB="0" distL="0" distR="0">
-                                  <wp:extent cx="2505075" cy="219075"/>
-                                  <wp:effectExtent l="0" t="0" r="0" b="0"/>
-                                  <wp:docPr id="165" name="Picture 165"/>
-                                  <wp:cNvGraphicFramePr>
-                                    <a:graphicFrameLocks xmlns:a="http://schemas.openxmlformats.org/drawingml/2006/main" noChangeAspect="1"/>
-                                  </wp:cNvGraphicFramePr>
-                                  <a:graphic xmlns:a="http://schemas.openxmlformats.org/drawingml/2006/main">
-                                    <a:graphicData uri="http://schemas.openxmlformats.org/drawingml/2006/picture">
-                                      <pic:pic xmlns:pic="http://schemas.openxmlformats.org/drawingml/2006/picture">
-                                        <pic:nvPicPr>
-                                          <pic:cNvPr id="0" name="Picture 165"/>
-                                          <pic:cNvPicPr>
-                                            <a:picLocks noChangeAspect="1" noChangeArrowheads="1"/>
-                                          </pic:cNvPicPr>
-                                        </pic:nvPicPr>
-                                        <pic:blipFill>
-                                          <a:blip r:embed="rId5">
-                                            <a:extLst>
-                                              <a:ext uri="{28A0092B-C50C-407E-A947-70E740481C1C}">
-                                                <a14:useLocalDpi xmlns:a14="http://schemas.microsoft.com/office/drawing/2010/main" val="0"/>
-                                              </a:ext>
-                                            </a:extLst>
-                                          </a:blip>
-                                          <a:srcRect/>
-                                          <a:stretch>
-                                            <a:fillRect/>
-                                          </a:stretch>
-                                        </pic:blipFill>
-                                        <pic:spPr bwMode="auto">
-                                          <a:xfrm>
-                                            <a:off x="0" y="0"/>
-                                            <a:ext cx="2505075" cy="219075"/>
-                                          </a:xfrm>
-                                          <a:prstGeom prst="rect">
-                                            <a:avLst/>
-                                          </a:prstGeom>
-                                          <a:noFill/>
-                                          <a:ln>
-                                            <a:noFill/>
-                                          </a:ln>
-                                        </pic:spPr>
-                                      </pic:pic>
-                                    </a:graphicData>
-                                  </a:graphic>
-                                </wp:inline>
-                              </w:drawing>
-                            </w:r>
-                          </w:p>
-                        </w:txbxContent>
-                      </wps:txbx>
-                      <wps:bodyPr rot="0" vert="horz" wrap="square" lIns="0" tIns="0" rIns="0" bIns="0" anchor="t" anchorCtr="0" upright="1">
-                        <a:noAutofit/>
-                      </wps:bodyPr>
-                    </wps:wsp>
-                  </a:graphicData>
-                </a:graphic>
-                <wp14:sizeRelH relativeFrom="page">
-                  <wp14:pctWidth>0</wp14:pctWidth>
-                </wp14:sizeRelH>
-                <wp14:sizeRelV relativeFrom="page">
-                  <wp14:pctHeight>0</wp14:pctHeight>
-                </wp14:sizeRelV>
-              </wp:anchor>
-            </w:drawing>
-          </mc:Choice>
-          <mc:Fallback xmlns:cx1="http://schemas.microsoft.com/office/drawing/2015/9/8/chartex">
-            <w:pict>
-              <v:shape id="Text Box 16" o:spid="_x0000_s1037" type="#_x0000_t202" style="position:absolute;margin-left:68.05pt;margin-top:19.8pt;width:161.25pt;height:17.25pt;z-index:251669504;visibility:visible;mso-wrap-style:square;mso-width-percent:0;mso-height-percent:0;mso-wrap-distance-left:9pt;mso-wrap-distance-top:0;mso-wrap-distance-right:9pt;mso-wrap-distance-bottom:0;mso-position-horizontal:absolute;mso-position-horizontal-relative:text;mso-position-vertical:absolute;mso-position-vertical-relative:text;mso-width-percent:0;mso-height-percent:0;mso-width-relative:page;mso-height-relative:page;v-text-anchor:top" o:gfxdata="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" stroked="f" strokeweight=".5pt">
-                <v:textbox inset="0,0,0,0">
-                  <w:txbxContent>
-                    <w:p>
-                      <w:pPr>
-                        <w:spacing w:after="0"/>
-                        <w:rPr>
-                          <w:rFonts w:ascii="Times New Roman" w:hAnsi="Times New Roman"/>
-                          <w:sz w:val="28"/>
-                          <w:szCs w:val="28"/>
-                        </w:rPr>
-                      </w:pPr>
-                      <w:r>
-                        <w:rPr>
-                          <w:rFonts w:ascii="Times New Roman" w:hAnsi="Times New Roman"/>
-                          <w:sz w:val="28"/>
-                          <w:szCs w:val="28"/>
-                        </w:rPr>
                         <w:t>civil</w:t>
-                      </w:r>
-                      <w:r>
-                        <w:rPr>
-                          <w:rFonts w:ascii="Times New Roman" w:hAnsi="Times New Roman"/>
-                          <w:noProof/>
-                          <w:sz w:val="28"/>
-                          <w:szCs w:val="28"/>
-                        </w:rPr>
-                        <w:drawing>
-                          <wp:inline distT="0" distB="0" distL="0" distR="0">
-                            <wp:extent cx="2047875" cy="219075"/>
-                            <wp:effectExtent l="0" t="0" r="0" b="0"/>
-                            <wp:docPr id="166" name="Picture 166"/>
-                            <wp:cNvGraphicFramePr>
-                              <a:graphicFrameLocks xmlns:a="http://schemas.openxmlformats.org/drawingml/2006/main" noChangeAspect="1"/>
-                            </wp:cNvGraphicFramePr>
-                            <a:graphic xmlns:a="http://schemas.openxmlformats.org/drawingml/2006/main">
-                              <a:graphicData uri="http://schemas.openxmlformats.org/drawingml/2006/picture">
-                                <pic:pic xmlns:pic="http://schemas.openxmlformats.org/drawingml/2006/picture">
-                                  <pic:nvPicPr>
-                                    <pic:cNvPr id="0" name="Picture 166"/>
-                                    <pic:cNvPicPr>
-                                      <a:picLocks noChangeAspect="1" noChangeArrowheads="1"/>
-                                    </pic:cNvPicPr>
-                                  </pic:nvPicPr>
-                                  <pic:blipFill>
-                                    <a:blip r:embed="rId8">
-                                      <a:extLst>
-                                        <a:ext uri="{28A0092B-C50C-407E-A947-70E740481C1C}">
-                                          <a14:useLocalDpi xmlns:a14="http://schemas.microsoft.com/office/drawing/2010/main" val="0"/>
-                                        </a:ext>
-                                      </a:extLst>
-                                    </a:blip>
-                                    <a:srcRect/>
-                                    <a:stretch>
-                                      <a:fillRect/>
-                                    </a:stretch>
-                                  </pic:blipFill>
-                                  <pic:spPr bwMode="auto">
-                                    <a:xfrm>
-                                      <a:off x="0" y="0"/>
-                                      <a:ext cx="2047875" cy="219075"/>
-                                    </a:xfrm>
-                                    <a:prstGeom prst="rect">
-                                      <a:avLst/>
-                                    </a:prstGeom>
-                                    <a:noFill/>
-                                    <a:ln>
-                                      <a:noFill/>
-                                    </a:ln>
-                                  </pic:spPr>
-                                </pic:pic>
-                              </a:graphicData>
-                            </a:graphic>
-                          </wp:inline>
-                        </w:drawing>
-                      </w:r>
-                      <w:r>
-                        <w:rPr>
-                          <w:rFonts w:ascii="Times New Roman" w:hAnsi="Times New Roman"/>
-                          <w:noProof/>
-                          <w:sz w:val="28"/>
-                          <w:szCs w:val="28"/>
-                        </w:rPr>
-                        <w:drawing>
-                          <wp:inline distT="0" distB="0" distL="0" distR="0">
-                            <wp:extent cx="2505075" cy="219075"/>
-                            <wp:effectExtent l="0" t="0" r="0" b="0"/>
-                            <wp:docPr id="165" name="Picture 165"/>
-                            <wp:cNvGraphicFramePr>
-                              <a:graphicFrameLocks xmlns:a="http://schemas.openxmlformats.org/drawingml/2006/main" noChangeAspect="1"/>
-                            </wp:cNvGraphicFramePr>
-                            <a:graphic xmlns:a="http://schemas.openxmlformats.org/drawingml/2006/main">
-                              <a:graphicData uri="http://schemas.openxmlformats.org/drawingml/2006/picture">
-                                <pic:pic xmlns:pic="http://schemas.openxmlformats.org/drawingml/2006/picture">
-                                  <pic:nvPicPr>
-                                    <pic:cNvPr id="0" name="Picture 165"/>
-                                    <pic:cNvPicPr>
-                                      <a:picLocks noChangeAspect="1" noChangeArrowheads="1"/>
-                                    </pic:cNvPicPr>
-                                  </pic:nvPicPr>
-                                  <pic:blipFill>
-                                    <a:blip r:embed="rId6">
-                                      <a:extLst>
-                                        <a:ext uri="{28A0092B-C50C-407E-A947-70E740481C1C}">
-                                          <a14:useLocalDpi xmlns:a14="http://schemas.microsoft.com/office/drawing/2010/main" val="0"/>
-                                        </a:ext>
-                                      </a:extLst>
-                                    </a:blip>
-                                    <a:srcRect/>
-                                    <a:stretch>
-                                      <a:fillRect/>
-                                    </a:stretch>
-                                  </pic:blipFill>
-                                  <pic:spPr bwMode="auto">
-                                    <a:xfrm>
-                                      <a:off x="0" y="0"/>
-                                      <a:ext cx="2505075" cy="219075"/>
-                                    </a:xfrm>
-                                    <a:prstGeom prst="rect">
-                                      <a:avLst/>
-                                    </a:prstGeom>
-                                    <a:noFill/>
-                                    <a:ln>
-                                      <a:noFill/>
-                                    </a:ln>
-                                  </pic:spPr>
-                                </pic:pic>
-                              </a:graphicData>
-                            </a:graphic>
-                          </wp:inline>
-                        </w:drawing>
                       </w:r>
                     </w:p>
                   </w:txbxContent>
@@ -3832,6 +2570,119 @@
                               </w:rPr>
                               <w:t>father2</w:t>
                             </w:r>
+                          </w:p>
+                        </w:txbxContent>
+                      </wps:txbx>
+                      <wps:bodyPr rot="0" vert="horz" wrap="square" lIns="0" tIns="0" rIns="0" bIns="0" anchor="t" anchorCtr="0" upright="1">
+                        <a:noAutofit/>
+                      </wps:bodyPr>
+                    </wps:wsp>
+                  </a:graphicData>
+                </a:graphic>
+                <wp14:sizeRelH relativeFrom="page">
+                  <wp14:pctWidth>0</wp14:pctWidth>
+                </wp14:sizeRelH>
+                <wp14:sizeRelV relativeFrom="page">
+                  <wp14:pctHeight>0</wp14:pctHeight>
+                </wp14:sizeRelV>
+              </wp:anchor>
+            </w:drawing>
+          </mc:Choice>
+          <mc:Fallback>
+            <w:pict>
+              <v:shape id="Text Box 19" o:spid="_x0000_s1038" type="#_x0000_t202" style="position:absolute;margin-left:287.05pt;margin-top:18.7pt;width:161.25pt;height:17.25pt;z-index:251672576;visibility:visible;mso-wrap-style:square;mso-width-percent:0;mso-height-percent:0;mso-wrap-distance-left:9pt;mso-wrap-distance-top:0;mso-wrap-distance-right:9pt;mso-wrap-distance-bottom:0;mso-position-horizontal:absolute;mso-position-horizontal-relative:text;mso-position-vertical:absolute;mso-position-vertical-relative:text;mso-width-percent:0;mso-height-percent:0;mso-width-relative:page;mso-height-relative:page;v-text-anchor:top" o:gfxdata="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" stroked="f" strokeweight=".5pt">
+                <v:textbox inset="0,0,0,0">
+                  <w:txbxContent>
+                    <w:p>
+                      <w:pPr>
+                        <w:spacing w:after="0"/>
+                        <w:rPr>
+                          <w:rFonts w:ascii="Times New Roman" w:hAnsi="Times New Roman"/>
+                          <w:sz w:val="28"/>
+                          <w:szCs w:val="28"/>
+                        </w:rPr>
+                      </w:pPr>
+                      <w:r>
+                        <w:rPr>
+                          <w:rFonts w:ascii="Times New Roman" w:hAnsi="Times New Roman"/>
+                          <w:sz w:val="28"/>
+                          <w:szCs w:val="28"/>
+                        </w:rPr>
+                        <w:t>father2</w:t>
+                      </w:r>
+                    </w:p>
+                  </w:txbxContent>
+                </v:textbox>
+              </v:shape>
+            </w:pict>
+          </mc:Fallback>
+        </mc:AlternateContent>
+      </w:r>
+      <w:r>
+        <w:rPr>
+          <w:rFonts w:ascii="Arial" w:hAnsi="Arial" w:cs="Arial"/>
+          <w:noProof/>
+          <w:color w:val="333399"/>
+          <w:sz w:val="24"/>
+          <w:szCs w:val="24"/>
+        </w:rPr>
+        <mc:AlternateContent>
+          <mc:Choice Requires="wps">
+            <w:drawing>
+              <wp:anchor distT="0" distB="0" distL="114300" distR="114300" simplePos="0" relativeHeight="251671552" behindDoc="0" locked="0" layoutInCell="1" allowOverlap="1">
+                <wp:simplePos x="0" y="0"/>
+                <wp:positionH relativeFrom="column">
+                  <wp:posOffset>616585</wp:posOffset>
+                </wp:positionH>
+                <wp:positionV relativeFrom="paragraph">
+                  <wp:posOffset>247015</wp:posOffset>
+                </wp:positionV>
+                <wp:extent cx="2047875" cy="219075"/>
+                <wp:effectExtent l="0" t="0" r="9525" b="9525"/>
+                <wp:wrapNone/>
+                <wp:docPr id="16" name="Text Box 18"/>
+                <wp:cNvGraphicFramePr>
+                  <a:graphicFrameLocks xmlns:a="http://schemas.openxmlformats.org/drawingml/2006/main"/>
+                </wp:cNvGraphicFramePr>
+                <a:graphic xmlns:a="http://schemas.openxmlformats.org/drawingml/2006/main">
+                  <a:graphicData uri="http://schemas.microsoft.com/office/word/2010/wordprocessingShape">
+                    <wps:wsp>
+                      <wps:cNvSpPr txBox="1">
+                        <a:spLocks noChangeArrowheads="1"/>
+                      </wps:cNvSpPr>
+                      <wps:spPr bwMode="auto">
+                        <a:xfrm>
+                          <a:off x="0" y="0"/>
+                          <a:ext cx="2047875" cy="219075"/>
+                        </a:xfrm>
+                        <a:prstGeom prst="rect">
+                          <a:avLst/>
+                        </a:prstGeom>
+                        <a:noFill/>
+                        <a:ln>
+                          <a:noFill/>
+                        </a:ln>
+                        <a:extLst/>
+                      </wps:spPr>
+                      <wps:txbx>
+                        <w:txbxContent>
+                          <w:p>
+                            <w:pPr>
+                              <w:spacing w:after="0"/>
+                              <w:rPr>
+                                <w:rFonts w:ascii="Times New Roman" w:hAnsi="Times New Roman"/>
+                                <w:sz w:val="28"/>
+                                <w:szCs w:val="28"/>
+                              </w:rPr>
+                            </w:pPr>
+                            <w:r>
+                              <w:rPr>
+                                <w:rFonts w:ascii="Times New Roman" w:hAnsi="Times New Roman"/>
+                                <w:sz w:val="28"/>
+                                <w:szCs w:val="28"/>
+                              </w:rPr>
+                              <w:t>father</w:t>
+                            </w:r>
                             <w:r>
                               <w:rPr>
                                 <w:rFonts w:ascii="Times New Roman" w:hAnsi="Times New Roman"/>
@@ -3843,7 +2694,7 @@
                                 <wp:inline distT="0" distB="0" distL="0" distR="0">
                                   <wp:extent cx="2047875" cy="219075"/>
                                   <wp:effectExtent l="0" t="0" r="0" b="0"/>
-                                  <wp:docPr id="306" name="Picture 306"/>
+                                  <wp:docPr id="932" name="Picture 932"/>
                                   <wp:cNvGraphicFramePr>
                                     <a:graphicFrameLocks xmlns:a="http://schemas.openxmlformats.org/drawingml/2006/main" noChangeAspect="1"/>
                                   </wp:cNvGraphicFramePr>
@@ -3851,13 +2702,13 @@
                                     <a:graphicData uri="http://schemas.openxmlformats.org/drawingml/2006/picture">
                                       <pic:pic xmlns:pic="http://schemas.openxmlformats.org/drawingml/2006/picture">
                                         <pic:nvPicPr>
-                                          <pic:cNvPr id="0" name="Picture 306"/>
+                                          <pic:cNvPr id="0" name="Picture 254"/>
                                           <pic:cNvPicPr>
                                             <a:picLocks noChangeAspect="1" noChangeArrowheads="1"/>
                                           </pic:cNvPicPr>
                                         </pic:nvPicPr>
                                         <pic:blipFill>
-                                          <a:blip r:embed="rId7">
+                                          <a:blip r:embed="rId6">
                                             <a:extLst>
                                               <a:ext uri="{28A0092B-C50C-407E-A947-70E740481C1C}">
                                                 <a14:useLocalDpi xmlns:a14="http://schemas.microsoft.com/office/drawing/2010/main" val="0"/>
@@ -3899,357 +2750,7 @@
                                 <wp:inline distT="0" distB="0" distL="0" distR="0">
                                   <wp:extent cx="2505075" cy="219075"/>
                                   <wp:effectExtent l="0" t="0" r="0" b="0"/>
-                                  <wp:docPr id="305" name="Picture 305"/>
-                                  <wp:cNvGraphicFramePr>
-                                    <a:graphicFrameLocks xmlns:a="http://schemas.openxmlformats.org/drawingml/2006/main" noChangeAspect="1"/>
-                                  </wp:cNvGraphicFramePr>
-                                  <a:graphic xmlns:a="http://schemas.openxmlformats.org/drawingml/2006/main">
-                                    <a:graphicData uri="http://schemas.openxmlformats.org/drawingml/2006/picture">
-                                      <pic:pic xmlns:pic="http://schemas.openxmlformats.org/drawingml/2006/picture">
-                                        <pic:nvPicPr>
-                                          <pic:cNvPr id="0" name="Picture 305"/>
-                                          <pic:cNvPicPr>
-                                            <a:picLocks noChangeAspect="1" noChangeArrowheads="1"/>
-                                          </pic:cNvPicPr>
-                                        </pic:nvPicPr>
-                                        <pic:blipFill>
-                                          <a:blip r:embed="rId5">
-                                            <a:extLst>
-                                              <a:ext uri="{28A0092B-C50C-407E-A947-70E740481C1C}">
-                                                <a14:useLocalDpi xmlns:a14="http://schemas.microsoft.com/office/drawing/2010/main" val="0"/>
-                                              </a:ext>
-                                            </a:extLst>
-                                          </a:blip>
-                                          <a:srcRect/>
-                                          <a:stretch>
-                                            <a:fillRect/>
-                                          </a:stretch>
-                                        </pic:blipFill>
-                                        <pic:spPr bwMode="auto">
-                                          <a:xfrm>
-                                            <a:off x="0" y="0"/>
-                                            <a:ext cx="2505075" cy="219075"/>
-                                          </a:xfrm>
-                                          <a:prstGeom prst="rect">
-                                            <a:avLst/>
-                                          </a:prstGeom>
-                                          <a:noFill/>
-                                          <a:ln>
-                                            <a:noFill/>
-                                          </a:ln>
-                                        </pic:spPr>
-                                      </pic:pic>
-                                    </a:graphicData>
-                                  </a:graphic>
-                                </wp:inline>
-                              </w:drawing>
-                            </w:r>
-                          </w:p>
-                        </w:txbxContent>
-                      </wps:txbx>
-                      <wps:bodyPr rot="0" vert="horz" wrap="square" lIns="0" tIns="0" rIns="0" bIns="0" anchor="t" anchorCtr="0" upright="1">
-                        <a:noAutofit/>
-                      </wps:bodyPr>
-                    </wps:wsp>
-                  </a:graphicData>
-                </a:graphic>
-                <wp14:sizeRelH relativeFrom="page">
-                  <wp14:pctWidth>0</wp14:pctWidth>
-                </wp14:sizeRelH>
-                <wp14:sizeRelV relativeFrom="page">
-                  <wp14:pctHeight>0</wp14:pctHeight>
-                </wp14:sizeRelV>
-              </wp:anchor>
-            </w:drawing>
-          </mc:Choice>
-          <mc:Fallback xmlns:cx1="http://schemas.microsoft.com/office/drawing/2015/9/8/chartex">
-            <w:pict>
-              <v:shape id="Text Box 19" o:spid="_x0000_s1038" type="#_x0000_t202" style="position:absolute;margin-left:287.05pt;margin-top:18.7pt;width:161.25pt;height:17.25pt;z-index:251672576;visibility:visible;mso-wrap-style:square;mso-width-percent:0;mso-height-percent:0;mso-wrap-distance-left:9pt;mso-wrap-distance-top:0;mso-wrap-distance-right:9pt;mso-wrap-distance-bottom:0;mso-position-horizontal:absolute;mso-position-horizontal-relative:text;mso-position-vertical:absolute;mso-position-vertical-relative:text;mso-width-percent:0;mso-height-percent:0;mso-width-relative:page;mso-height-relative:page;v-text-anchor:top" o:gfxdata="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" stroked="f" strokeweight=".5pt">
-                <v:textbox inset="0,0,0,0">
-                  <w:txbxContent>
-                    <w:p>
-                      <w:pPr>
-                        <w:spacing w:after="0"/>
-                        <w:rPr>
-                          <w:rFonts w:ascii="Times New Roman" w:hAnsi="Times New Roman"/>
-                          <w:sz w:val="28"/>
-                          <w:szCs w:val="28"/>
-                        </w:rPr>
-                      </w:pPr>
-                      <w:r>
-                        <w:rPr>
-                          <w:rFonts w:ascii="Times New Roman" w:hAnsi="Times New Roman"/>
-                          <w:sz w:val="28"/>
-                          <w:szCs w:val="28"/>
-                        </w:rPr>
-                        <w:t>father2</w:t>
-                      </w:r>
-                      <w:r>
-                        <w:rPr>
-                          <w:rFonts w:ascii="Times New Roman" w:hAnsi="Times New Roman"/>
-                          <w:noProof/>
-                          <w:sz w:val="28"/>
-                          <w:szCs w:val="28"/>
-                        </w:rPr>
-                        <w:drawing>
-                          <wp:inline distT="0" distB="0" distL="0" distR="0">
-                            <wp:extent cx="2047875" cy="219075"/>
-                            <wp:effectExtent l="0" t="0" r="0" b="0"/>
-                            <wp:docPr id="306" name="Picture 306"/>
-                            <wp:cNvGraphicFramePr>
-                              <a:graphicFrameLocks xmlns:a="http://schemas.openxmlformats.org/drawingml/2006/main" noChangeAspect="1"/>
-                            </wp:cNvGraphicFramePr>
-                            <a:graphic xmlns:a="http://schemas.openxmlformats.org/drawingml/2006/main">
-                              <a:graphicData uri="http://schemas.openxmlformats.org/drawingml/2006/picture">
-                                <pic:pic xmlns:pic="http://schemas.openxmlformats.org/drawingml/2006/picture">
-                                  <pic:nvPicPr>
-                                    <pic:cNvPr id="0" name="Picture 306"/>
-                                    <pic:cNvPicPr>
-                                      <a:picLocks noChangeAspect="1" noChangeArrowheads="1"/>
-                                    </pic:cNvPicPr>
-                                  </pic:nvPicPr>
-                                  <pic:blipFill>
-                                    <a:blip r:embed="rId8">
-                                      <a:extLst>
-                                        <a:ext uri="{28A0092B-C50C-407E-A947-70E740481C1C}">
-                                          <a14:useLocalDpi xmlns:a14="http://schemas.microsoft.com/office/drawing/2010/main" val="0"/>
-                                        </a:ext>
-                                      </a:extLst>
-                                    </a:blip>
-                                    <a:srcRect/>
-                                    <a:stretch>
-                                      <a:fillRect/>
-                                    </a:stretch>
-                                  </pic:blipFill>
-                                  <pic:spPr bwMode="auto">
-                                    <a:xfrm>
-                                      <a:off x="0" y="0"/>
-                                      <a:ext cx="2047875" cy="219075"/>
-                                    </a:xfrm>
-                                    <a:prstGeom prst="rect">
-                                      <a:avLst/>
-                                    </a:prstGeom>
-                                    <a:noFill/>
-                                    <a:ln>
-                                      <a:noFill/>
-                                    </a:ln>
-                                  </pic:spPr>
-                                </pic:pic>
-                              </a:graphicData>
-                            </a:graphic>
-                          </wp:inline>
-                        </w:drawing>
-                      </w:r>
-                      <w:r>
-                        <w:rPr>
-                          <w:rFonts w:ascii="Times New Roman" w:hAnsi="Times New Roman"/>
-                          <w:noProof/>
-                          <w:sz w:val="28"/>
-                          <w:szCs w:val="28"/>
-                        </w:rPr>
-                        <w:drawing>
-                          <wp:inline distT="0" distB="0" distL="0" distR="0">
-                            <wp:extent cx="2505075" cy="219075"/>
-                            <wp:effectExtent l="0" t="0" r="0" b="0"/>
-                            <wp:docPr id="305" name="Picture 305"/>
-                            <wp:cNvGraphicFramePr>
-                              <a:graphicFrameLocks xmlns:a="http://schemas.openxmlformats.org/drawingml/2006/main" noChangeAspect="1"/>
-                            </wp:cNvGraphicFramePr>
-                            <a:graphic xmlns:a="http://schemas.openxmlformats.org/drawingml/2006/main">
-                              <a:graphicData uri="http://schemas.openxmlformats.org/drawingml/2006/picture">
-                                <pic:pic xmlns:pic="http://schemas.openxmlformats.org/drawingml/2006/picture">
-                                  <pic:nvPicPr>
-                                    <pic:cNvPr id="0" name="Picture 305"/>
-                                    <pic:cNvPicPr>
-                                      <a:picLocks noChangeAspect="1" noChangeArrowheads="1"/>
-                                    </pic:cNvPicPr>
-                                  </pic:nvPicPr>
-                                  <pic:blipFill>
-                                    <a:blip r:embed="rId6">
-                                      <a:extLst>
-                                        <a:ext uri="{28A0092B-C50C-407E-A947-70E740481C1C}">
-                                          <a14:useLocalDpi xmlns:a14="http://schemas.microsoft.com/office/drawing/2010/main" val="0"/>
-                                        </a:ext>
-                                      </a:extLst>
-                                    </a:blip>
-                                    <a:srcRect/>
-                                    <a:stretch>
-                                      <a:fillRect/>
-                                    </a:stretch>
-                                  </pic:blipFill>
-                                  <pic:spPr bwMode="auto">
-                                    <a:xfrm>
-                                      <a:off x="0" y="0"/>
-                                      <a:ext cx="2505075" cy="219075"/>
-                                    </a:xfrm>
-                                    <a:prstGeom prst="rect">
-                                      <a:avLst/>
-                                    </a:prstGeom>
-                                    <a:noFill/>
-                                    <a:ln>
-                                      <a:noFill/>
-                                    </a:ln>
-                                  </pic:spPr>
-                                </pic:pic>
-                              </a:graphicData>
-                            </a:graphic>
-                          </wp:inline>
-                        </w:drawing>
-                      </w:r>
-                    </w:p>
-                  </w:txbxContent>
-                </v:textbox>
-              </v:shape>
-            </w:pict>
-          </mc:Fallback>
-        </mc:AlternateContent>
-      </w:r>
-      <w:r>
-        <w:rPr>
-          <w:rFonts w:ascii="Arial" w:hAnsi="Arial" w:cs="Arial"/>
-          <w:noProof/>
-          <w:color w:val="333399"/>
-          <w:sz w:val="24"/>
-          <w:szCs w:val="24"/>
-        </w:rPr>
-        <mc:AlternateContent>
-          <mc:Choice Requires="wps">
-            <w:drawing>
-              <wp:anchor distT="0" distB="0" distL="114300" distR="114300" simplePos="0" relativeHeight="251671552" behindDoc="0" locked="0" layoutInCell="1" allowOverlap="1">
-                <wp:simplePos x="0" y="0"/>
-                <wp:positionH relativeFrom="column">
-                  <wp:posOffset>616585</wp:posOffset>
-                </wp:positionH>
-                <wp:positionV relativeFrom="paragraph">
-                  <wp:posOffset>247015</wp:posOffset>
-                </wp:positionV>
-                <wp:extent cx="2047875" cy="219075"/>
-                <wp:effectExtent l="0" t="0" r="2540" b="0"/>
-                <wp:wrapNone/>
-                <wp:docPr id="16" name="Text Box 18"/>
-                <wp:cNvGraphicFramePr>
-                  <a:graphicFrameLocks xmlns:a="http://schemas.openxmlformats.org/drawingml/2006/main"/>
-                </wp:cNvGraphicFramePr>
-                <a:graphic xmlns:a="http://schemas.openxmlformats.org/drawingml/2006/main">
-                  <a:graphicData uri="http://schemas.microsoft.com/office/word/2010/wordprocessingShape">
-                    <wps:wsp>
-                      <wps:cNvSpPr txBox="1">
-                        <a:spLocks noChangeArrowheads="1"/>
-                      </wps:cNvSpPr>
-                      <wps:spPr bwMode="auto">
-                        <a:xfrm>
-                          <a:off x="0" y="0"/>
-                          <a:ext cx="2047875" cy="219075"/>
-                        </a:xfrm>
-                        <a:prstGeom prst="rect">
-                          <a:avLst/>
-                        </a:prstGeom>
-                        <a:solidFill>
-                          <a:srgbClr val="FFFFFF"/>
-                        </a:solidFill>
-                        <a:ln>
-                          <a:noFill/>
-                        </a:ln>
-                        <a:extLst>
-                          <a:ext uri="{91240B29-F687-4F45-9708-019B960494DF}">
-                            <a14:hiddenLine xmlns:a14="http://schemas.microsoft.com/office/drawing/2010/main" w="6350">
-                              <a:solidFill>
-                                <a:srgbClr val="000000"/>
-                              </a:solidFill>
-                              <a:miter lim="800000"/>
-                              <a:headEnd/>
-                              <a:tailEnd/>
-                            </a14:hiddenLine>
-                          </a:ext>
-                        </a:extLst>
-                      </wps:spPr>
-                      <wps:txbx>
-                        <w:txbxContent>
-                          <w:p>
-                            <w:pPr>
-                              <w:spacing w:after="0"/>
-                              <w:rPr>
-                                <w:rFonts w:ascii="Times New Roman" w:hAnsi="Times New Roman"/>
-                                <w:sz w:val="28"/>
-                                <w:szCs w:val="28"/>
-                              </w:rPr>
-                            </w:pPr>
-                            <w:r>
-                              <w:rPr>
-                                <w:rFonts w:ascii="Times New Roman" w:hAnsi="Times New Roman"/>
-                                <w:sz w:val="28"/>
-                                <w:szCs w:val="28"/>
-                              </w:rPr>
-                              <w:t>father</w:t>
-                            </w:r>
-                            <w:r>
-                              <w:rPr>
-                                <w:rFonts w:ascii="Times New Roman" w:hAnsi="Times New Roman"/>
-                                <w:noProof/>
-                                <w:sz w:val="28"/>
-                                <w:szCs w:val="28"/>
-                              </w:rPr>
-                              <w:drawing>
-                                <wp:inline distT="0" distB="0" distL="0" distR="0">
-                                  <wp:extent cx="2047875" cy="219075"/>
-                                  <wp:effectExtent l="0" t="0" r="0" b="0"/>
-                                  <wp:docPr id="254" name="Picture 254"/>
-                                  <wp:cNvGraphicFramePr>
-                                    <a:graphicFrameLocks xmlns:a="http://schemas.openxmlformats.org/drawingml/2006/main" noChangeAspect="1"/>
-                                  </wp:cNvGraphicFramePr>
-                                  <a:graphic xmlns:a="http://schemas.openxmlformats.org/drawingml/2006/main">
-                                    <a:graphicData uri="http://schemas.openxmlformats.org/drawingml/2006/picture">
-                                      <pic:pic xmlns:pic="http://schemas.openxmlformats.org/drawingml/2006/picture">
-                                        <pic:nvPicPr>
-                                          <pic:cNvPr id="0" name="Picture 254"/>
-                                          <pic:cNvPicPr>
-                                            <a:picLocks noChangeAspect="1" noChangeArrowheads="1"/>
-                                          </pic:cNvPicPr>
-                                        </pic:nvPicPr>
-                                        <pic:blipFill>
-                                          <a:blip r:embed="rId7">
-                                            <a:extLst>
-                                              <a:ext uri="{28A0092B-C50C-407E-A947-70E740481C1C}">
-                                                <a14:useLocalDpi xmlns:a14="http://schemas.microsoft.com/office/drawing/2010/main" val="0"/>
-                                              </a:ext>
-                                            </a:extLst>
-                                          </a:blip>
-                                          <a:srcRect/>
-                                          <a:stretch>
-                                            <a:fillRect/>
-                                          </a:stretch>
-                                        </pic:blipFill>
-                                        <pic:spPr bwMode="auto">
-                                          <a:xfrm>
-                                            <a:off x="0" y="0"/>
-                                            <a:ext cx="2047875" cy="219075"/>
-                                          </a:xfrm>
-                                          <a:prstGeom prst="rect">
-                                            <a:avLst/>
-                                          </a:prstGeom>
-                                          <a:noFill/>
-                                          <a:ln>
-                                            <a:noFill/>
-                                          </a:ln>
-                                        </pic:spPr>
-                                      </pic:pic>
-                                    </a:graphicData>
-                                  </a:graphic>
-                                </wp:inline>
-                              </w:drawing>
-                            </w:r>
-                            <w:r>
-                              <w:rPr>
-                                <w:rFonts w:ascii="Times New Roman" w:hAnsi="Times New Roman"/>
-                                <w:noProof/>
-                                <w:sz w:val="28"/>
-                                <w:szCs w:val="28"/>
-                              </w:rPr>
-                              <w:drawing>
-                                <wp:inline distT="0" distB="0" distL="0" distR="0">
-                                  <wp:extent cx="2505075" cy="219075"/>
-                                  <wp:effectExtent l="0" t="0" r="0" b="0"/>
-                                  <wp:docPr id="253" name="Picture 253"/>
+                                  <wp:docPr id="933" name="Picture 933"/>
                                   <wp:cNvGraphicFramePr>
                                     <a:graphicFrameLocks xmlns:a="http://schemas.openxmlformats.org/drawingml/2006/main" noChangeAspect="1"/>
                                   </wp:cNvGraphicFramePr>
@@ -4312,9 +2813,9 @@
               </wp:anchor>
             </w:drawing>
           </mc:Choice>
-          <mc:Fallback xmlns:cx1="http://schemas.microsoft.com/office/drawing/2015/9/8/chartex">
+          <mc:Fallback>
             <w:pict>
-              <v:shape id="Text Box 18" o:spid="_x0000_s1039" type="#_x0000_t202" style="position:absolute;margin-left:48.55pt;margin-top:19.45pt;width:161.25pt;height:17.25pt;z-index:251671552;visibility:visible;mso-wrap-style:square;mso-width-percent:0;mso-height-percent:0;mso-wrap-distance-left:9pt;mso-wrap-distance-top:0;mso-wrap-distance-right:9pt;mso-wrap-distance-bottom:0;mso-position-horizontal:absolute;mso-position-horizontal-relative:text;mso-position-vertical:absolute;mso-position-vertical-relative:text;mso-width-percent:0;mso-height-percent:0;mso-width-relative:page;mso-height-relative:page;v-text-anchor:top" o:gfxdata="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" stroked="f" strokeweight=".5pt">
+              <v:shape id="Text Box 18" o:spid="_x0000_s1039" type="#_x0000_t202" style="position:absolute;margin-left:48.55pt;margin-top:19.45pt;width:161.25pt;height:17.25pt;z-index:251671552;visibility:visible;mso-wrap-style:square;mso-width-percent:0;mso-height-percent:0;mso-wrap-distance-left:9pt;mso-wrap-distance-top:0;mso-wrap-distance-right:9pt;mso-wrap-distance-bottom:0;mso-position-horizontal:absolute;mso-position-horizontal-relative:text;mso-position-vertical:absolute;mso-position-vertical-relative:text;mso-width-percent:0;mso-height-percent:0;mso-width-relative:page;mso-height-relative:page;v-text-anchor:top" o:gfxdata="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" filled="f" stroked="f">
                 <v:textbox inset="0,0,0,0">
                   <w:txbxContent>
                     <w:p>
@@ -4345,7 +2846,7 @@
                           <wp:inline distT="0" distB="0" distL="0" distR="0">
                             <wp:extent cx="2047875" cy="219075"/>
                             <wp:effectExtent l="0" t="0" r="0" b="0"/>
-                            <wp:docPr id="254" name="Picture 254"/>
+                            <wp:docPr id="932" name="Picture 932"/>
                             <wp:cNvGraphicFramePr>
                               <a:graphicFrameLocks xmlns:a="http://schemas.openxmlformats.org/drawingml/2006/main" noChangeAspect="1"/>
                             </wp:cNvGraphicFramePr>
@@ -4359,7 +2860,7 @@
                                     </pic:cNvPicPr>
                                   </pic:nvPicPr>
                                   <pic:blipFill>
-                                    <a:blip r:embed="rId8">
+                                    <a:blip r:embed="rId6">
                                       <a:extLst>
                                         <a:ext uri="{28A0092B-C50C-407E-A947-70E740481C1C}">
                                           <a14:useLocalDpi xmlns:a14="http://schemas.microsoft.com/office/drawing/2010/main" val="0"/>
@@ -4401,7 +2902,7 @@
                           <wp:inline distT="0" distB="0" distL="0" distR="0">
                             <wp:extent cx="2505075" cy="219075"/>
                             <wp:effectExtent l="0" t="0" r="0" b="0"/>
-                            <wp:docPr id="253" name="Picture 253"/>
+                            <wp:docPr id="933" name="Picture 933"/>
                             <wp:cNvGraphicFramePr>
                               <a:graphicFrameLocks xmlns:a="http://schemas.openxmlformats.org/drawingml/2006/main" noChangeAspect="1"/>
                             </wp:cNvGraphicFramePr>
@@ -4415,7 +2916,7 @@
                                     </pic:cNvPicPr>
                                   </pic:nvPicPr>
                                   <pic:blipFill>
-                                    <a:blip r:embed="rId6">
+                                    <a:blip r:embed="rId5">
                                       <a:extLst>
                                         <a:ext uri="{28A0092B-C50C-407E-A947-70E740481C1C}">
                                           <a14:useLocalDpi xmlns:a14="http://schemas.microsoft.com/office/drawing/2010/main" val="0"/>
@@ -4571,117 +3072,118 @@
                               </w:rPr>
                               <w:t>mother2</w:t>
                             </w:r>
+                          </w:p>
+                        </w:txbxContent>
+                      </wps:txbx>
+                      <wps:bodyPr rot="0" vert="horz" wrap="square" lIns="0" tIns="0" rIns="0" bIns="0" anchor="t" anchorCtr="0" upright="1">
+                        <a:noAutofit/>
+                      </wps:bodyPr>
+                    </wps:wsp>
+                  </a:graphicData>
+                </a:graphic>
+                <wp14:sizeRelH relativeFrom="page">
+                  <wp14:pctWidth>0</wp14:pctWidth>
+                </wp14:sizeRelH>
+                <wp14:sizeRelV relativeFrom="page">
+                  <wp14:pctHeight>0</wp14:pctHeight>
+                </wp14:sizeRelV>
+              </wp:anchor>
+            </w:drawing>
+          </mc:Choice>
+          <mc:Fallback>
+            <w:pict>
+              <v:shape id="Text Box 21" o:spid="_x0000_s1040" type="#_x0000_t202" style="position:absolute;margin-left:287.05pt;margin-top:17.6pt;width:161.25pt;height:17.25pt;z-index:251674624;visibility:visible;mso-wrap-style:square;mso-width-percent:0;mso-height-percent:0;mso-wrap-distance-left:9pt;mso-wrap-distance-top:0;mso-wrap-distance-right:9pt;mso-wrap-distance-bottom:0;mso-position-horizontal:absolute;mso-position-horizontal-relative:text;mso-position-vertical:absolute;mso-position-vertical-relative:text;mso-width-percent:0;mso-height-percent:0;mso-width-relative:page;mso-height-relative:page;v-text-anchor:top" o:gfxdata="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" stroked="f" strokeweight=".5pt">
+                <v:textbox inset="0,0,0,0">
+                  <w:txbxContent>
+                    <w:p>
+                      <w:pPr>
+                        <w:spacing w:after="0"/>
+                        <w:rPr>
+                          <w:rFonts w:ascii="Times New Roman" w:hAnsi="Times New Roman"/>
+                          <w:sz w:val="28"/>
+                          <w:szCs w:val="28"/>
+                        </w:rPr>
+                      </w:pPr>
+                      <w:r>
+                        <w:rPr>
+                          <w:rFonts w:ascii="Times New Roman" w:hAnsi="Times New Roman"/>
+                          <w:sz w:val="28"/>
+                          <w:szCs w:val="28"/>
+                        </w:rPr>
+                        <w:t>mother2</w:t>
+                      </w:r>
+                    </w:p>
+                  </w:txbxContent>
+                </v:textbox>
+              </v:shape>
+            </w:pict>
+          </mc:Fallback>
+        </mc:AlternateContent>
+      </w:r>
+      <w:r>
+        <w:rPr>
+          <w:rFonts w:ascii="Arial" w:hAnsi="Arial" w:cs="Arial"/>
+          <w:noProof/>
+          <w:color w:val="333399"/>
+          <w:sz w:val="24"/>
+          <w:szCs w:val="24"/>
+        </w:rPr>
+        <mc:AlternateContent>
+          <mc:Choice Requires="wps">
+            <w:drawing>
+              <wp:anchor distT="0" distB="0" distL="114300" distR="114300" simplePos="0" relativeHeight="251673600" behindDoc="0" locked="0" layoutInCell="1" allowOverlap="1">
+                <wp:simplePos x="0" y="0"/>
+                <wp:positionH relativeFrom="column">
+                  <wp:posOffset>568960</wp:posOffset>
+                </wp:positionH>
+                <wp:positionV relativeFrom="paragraph">
+                  <wp:posOffset>261620</wp:posOffset>
+                </wp:positionV>
+                <wp:extent cx="2047875" cy="219075"/>
+                <wp:effectExtent l="0" t="0" r="9525" b="9525"/>
+                <wp:wrapNone/>
+                <wp:docPr id="13" name="Text Box 20"/>
+                <wp:cNvGraphicFramePr>
+                  <a:graphicFrameLocks xmlns:a="http://schemas.openxmlformats.org/drawingml/2006/main"/>
+                </wp:cNvGraphicFramePr>
+                <a:graphic xmlns:a="http://schemas.openxmlformats.org/drawingml/2006/main">
+                  <a:graphicData uri="http://schemas.microsoft.com/office/word/2010/wordprocessingShape">
+                    <wps:wsp>
+                      <wps:cNvSpPr txBox="1">
+                        <a:spLocks noChangeArrowheads="1"/>
+                      </wps:cNvSpPr>
+                      <wps:spPr bwMode="auto">
+                        <a:xfrm>
+                          <a:off x="0" y="0"/>
+                          <a:ext cx="2047875" cy="219075"/>
+                        </a:xfrm>
+                        <a:prstGeom prst="rect">
+                          <a:avLst/>
+                        </a:prstGeom>
+                        <a:noFill/>
+                        <a:ln>
+                          <a:noFill/>
+                        </a:ln>
+                        <a:extLst/>
+                      </wps:spPr>
+                      <wps:txbx>
+                        <w:txbxContent>
+                          <w:p>
+                            <w:pPr>
+                              <w:spacing w:after="0"/>
+                              <w:rPr>
+                                <w:rFonts w:ascii="Times New Roman" w:hAnsi="Times New Roman"/>
+                                <w:sz w:val="28"/>
+                                <w:szCs w:val="28"/>
+                              </w:rPr>
+                            </w:pPr>
                             <w:r>
                               <w:rPr>
                                 <w:rFonts w:ascii="Times New Roman" w:hAnsi="Times New Roman"/>
-                                <w:noProof/>
-                                <w:sz w:val="28"/>
-                                <w:szCs w:val="28"/>
-                              </w:rPr>
-                              <w:drawing>
-                                <wp:inline distT="0" distB="0" distL="0" distR="0">
-                                  <wp:extent cx="2047875" cy="219075"/>
-                                  <wp:effectExtent l="0" t="0" r="0" b="0"/>
-                                  <wp:docPr id="424" name="Picture 424"/>
-                                  <wp:cNvGraphicFramePr>
-                                    <a:graphicFrameLocks xmlns:a="http://schemas.openxmlformats.org/drawingml/2006/main" noChangeAspect="1"/>
-                                  </wp:cNvGraphicFramePr>
-                                  <a:graphic xmlns:a="http://schemas.openxmlformats.org/drawingml/2006/main">
-                                    <a:graphicData uri="http://schemas.openxmlformats.org/drawingml/2006/picture">
-                                      <pic:pic xmlns:pic="http://schemas.openxmlformats.org/drawingml/2006/picture">
-                                        <pic:nvPicPr>
-                                          <pic:cNvPr id="0" name="Picture 424"/>
-                                          <pic:cNvPicPr>
-                                            <a:picLocks noChangeAspect="1" noChangeArrowheads="1"/>
-                                          </pic:cNvPicPr>
-                                        </pic:nvPicPr>
-                                        <pic:blipFill>
-                                          <a:blip r:embed="rId7">
-                                            <a:extLst>
-                                              <a:ext uri="{28A0092B-C50C-407E-A947-70E740481C1C}">
-                                                <a14:useLocalDpi xmlns:a14="http://schemas.microsoft.com/office/drawing/2010/main" val="0"/>
-                                              </a:ext>
-                                            </a:extLst>
-                                          </a:blip>
-                                          <a:srcRect/>
-                                          <a:stretch>
-                                            <a:fillRect/>
-                                          </a:stretch>
-                                        </pic:blipFill>
-                                        <pic:spPr bwMode="auto">
-                                          <a:xfrm>
-                                            <a:off x="0" y="0"/>
-                                            <a:ext cx="2047875" cy="219075"/>
-                                          </a:xfrm>
-                                          <a:prstGeom prst="rect">
-                                            <a:avLst/>
-                                          </a:prstGeom>
-                                          <a:noFill/>
-                                          <a:ln>
-                                            <a:noFill/>
-                                          </a:ln>
-                                        </pic:spPr>
-                                      </pic:pic>
-                                    </a:graphicData>
-                                  </a:graphic>
-                                </wp:inline>
-                              </w:drawing>
-                            </w:r>
-                            <w:r>
-                              <w:rPr>
-                                <w:rFonts w:ascii="Times New Roman" w:hAnsi="Times New Roman"/>
-                                <w:noProof/>
-                                <w:sz w:val="28"/>
-                                <w:szCs w:val="28"/>
-                              </w:rPr>
-                              <w:drawing>
-                                <wp:inline distT="0" distB="0" distL="0" distR="0">
-                                  <wp:extent cx="2505075" cy="219075"/>
-                                  <wp:effectExtent l="0" t="0" r="0" b="0"/>
-                                  <wp:docPr id="423" name="Picture 423"/>
-                                  <wp:cNvGraphicFramePr>
-                                    <a:graphicFrameLocks xmlns:a="http://schemas.openxmlformats.org/drawingml/2006/main" noChangeAspect="1"/>
-                                  </wp:cNvGraphicFramePr>
-                                  <a:graphic xmlns:a="http://schemas.openxmlformats.org/drawingml/2006/main">
-                                    <a:graphicData uri="http://schemas.openxmlformats.org/drawingml/2006/picture">
-                                      <pic:pic xmlns:pic="http://schemas.openxmlformats.org/drawingml/2006/picture">
-                                        <pic:nvPicPr>
-                                          <pic:cNvPr id="0" name="Picture 423"/>
-                                          <pic:cNvPicPr>
-                                            <a:picLocks noChangeAspect="1" noChangeArrowheads="1"/>
-                                          </pic:cNvPicPr>
-                                        </pic:nvPicPr>
-                                        <pic:blipFill>
-                                          <a:blip r:embed="rId5">
-                                            <a:extLst>
-                                              <a:ext uri="{28A0092B-C50C-407E-A947-70E740481C1C}">
-                                                <a14:useLocalDpi xmlns:a14="http://schemas.microsoft.com/office/drawing/2010/main" val="0"/>
-                                              </a:ext>
-                                            </a:extLst>
-                                          </a:blip>
-                                          <a:srcRect/>
-                                          <a:stretch>
-                                            <a:fillRect/>
-                                          </a:stretch>
-                                        </pic:blipFill>
-                                        <pic:spPr bwMode="auto">
-                                          <a:xfrm>
-                                            <a:off x="0" y="0"/>
-                                            <a:ext cx="2505075" cy="219075"/>
-                                          </a:xfrm>
-                                          <a:prstGeom prst="rect">
-                                            <a:avLst/>
-                                          </a:prstGeom>
-                                          <a:noFill/>
-                                          <a:ln>
-                                            <a:noFill/>
-                                          </a:ln>
-                                        </pic:spPr>
-                                      </pic:pic>
-                                    </a:graphicData>
-                                  </a:graphic>
-                                </wp:inline>
-                              </w:drawing>
+                                <w:sz w:val="28"/>
+                                <w:szCs w:val="28"/>
+                              </w:rPr>
+                              <w:t>mother</w:t>
                             </w:r>
                           </w:p>
                         </w:txbxContent>
@@ -4701,9 +3203,9 @@
               </wp:anchor>
             </w:drawing>
           </mc:Choice>
-          <mc:Fallback xmlns:cx1="http://schemas.microsoft.com/office/drawing/2015/9/8/chartex">
+          <mc:Fallback>
             <w:pict>
-              <v:shape id="Text Box 21" o:spid="_x0000_s1040" type="#_x0000_t202" style="position:absolute;margin-left:287.05pt;margin-top:17.6pt;width:161.25pt;height:17.25pt;z-index:251674624;visibility:visible;mso-wrap-style:square;mso-width-percent:0;mso-height-percent:0;mso-wrap-distance-left:9pt;mso-wrap-distance-top:0;mso-wrap-distance-right:9pt;mso-wrap-distance-bottom:0;mso-position-horizontal:absolute;mso-position-horizontal-relative:text;mso-position-vertical:absolute;mso-position-vertical-relative:text;mso-width-percent:0;mso-height-percent:0;mso-width-relative:page;mso-height-relative:page;v-text-anchor:top" o:gfxdata="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" stroked="f" strokeweight=".5pt">
+              <v:shape id="Text Box 20" o:spid="_x0000_s1041" type="#_x0000_t202" style="position:absolute;margin-left:44.8pt;margin-top:20.6pt;width:161.25pt;height:17.25pt;z-index:251673600;visibility:visible;mso-wrap-style:square;mso-width-percent:0;mso-height-percent:0;mso-wrap-distance-left:9pt;mso-wrap-distance-top:0;mso-wrap-distance-right:9pt;mso-wrap-distance-bottom:0;mso-position-horizontal:absolute;mso-position-horizontal-relative:text;mso-position-vertical:absolute;mso-position-vertical-relative:text;mso-width-percent:0;mso-height-percent:0;mso-width-relative:page;mso-height-relative:page;v-text-anchor:top" o:gfxdata="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" filled="f" stroked="f">
                 <v:textbox inset="0,0,0,0">
                   <w:txbxContent>
                     <w:p>
@@ -4721,469 +3223,7 @@
                           <w:sz w:val="28"/>
                           <w:szCs w:val="28"/>
                         </w:rPr>
-                        <w:t>mother2</w:t>
-                      </w:r>
-                      <w:r>
-                        <w:rPr>
-                          <w:rFonts w:ascii="Times New Roman" w:hAnsi="Times New Roman"/>
-                          <w:noProof/>
-                          <w:sz w:val="28"/>
-                          <w:szCs w:val="28"/>
-                        </w:rPr>
-                        <w:drawing>
-                          <wp:inline distT="0" distB="0" distL="0" distR="0">
-                            <wp:extent cx="2047875" cy="219075"/>
-                            <wp:effectExtent l="0" t="0" r="0" b="0"/>
-                            <wp:docPr id="424" name="Picture 424"/>
-                            <wp:cNvGraphicFramePr>
-                              <a:graphicFrameLocks xmlns:a="http://schemas.openxmlformats.org/drawingml/2006/main" noChangeAspect="1"/>
-                            </wp:cNvGraphicFramePr>
-                            <a:graphic xmlns:a="http://schemas.openxmlformats.org/drawingml/2006/main">
-                              <a:graphicData uri="http://schemas.openxmlformats.org/drawingml/2006/picture">
-                                <pic:pic xmlns:pic="http://schemas.openxmlformats.org/drawingml/2006/picture">
-                                  <pic:nvPicPr>
-                                    <pic:cNvPr id="0" name="Picture 424"/>
-                                    <pic:cNvPicPr>
-                                      <a:picLocks noChangeAspect="1" noChangeArrowheads="1"/>
-                                    </pic:cNvPicPr>
-                                  </pic:nvPicPr>
-                                  <pic:blipFill>
-                                    <a:blip r:embed="rId8">
-                                      <a:extLst>
-                                        <a:ext uri="{28A0092B-C50C-407E-A947-70E740481C1C}">
-                                          <a14:useLocalDpi xmlns:a14="http://schemas.microsoft.com/office/drawing/2010/main" val="0"/>
-                                        </a:ext>
-                                      </a:extLst>
-                                    </a:blip>
-                                    <a:srcRect/>
-                                    <a:stretch>
-                                      <a:fillRect/>
-                                    </a:stretch>
-                                  </pic:blipFill>
-                                  <pic:spPr bwMode="auto">
-                                    <a:xfrm>
-                                      <a:off x="0" y="0"/>
-                                      <a:ext cx="2047875" cy="219075"/>
-                                    </a:xfrm>
-                                    <a:prstGeom prst="rect">
-                                      <a:avLst/>
-                                    </a:prstGeom>
-                                    <a:noFill/>
-                                    <a:ln>
-                                      <a:noFill/>
-                                    </a:ln>
-                                  </pic:spPr>
-                                </pic:pic>
-                              </a:graphicData>
-                            </a:graphic>
-                          </wp:inline>
-                        </w:drawing>
-                      </w:r>
-                      <w:r>
-                        <w:rPr>
-                          <w:rFonts w:ascii="Times New Roman" w:hAnsi="Times New Roman"/>
-                          <w:noProof/>
-                          <w:sz w:val="28"/>
-                          <w:szCs w:val="28"/>
-                        </w:rPr>
-                        <w:drawing>
-                          <wp:inline distT="0" distB="0" distL="0" distR="0">
-                            <wp:extent cx="2505075" cy="219075"/>
-                            <wp:effectExtent l="0" t="0" r="0" b="0"/>
-                            <wp:docPr id="423" name="Picture 423"/>
-                            <wp:cNvGraphicFramePr>
-                              <a:graphicFrameLocks xmlns:a="http://schemas.openxmlformats.org/drawingml/2006/main" noChangeAspect="1"/>
-                            </wp:cNvGraphicFramePr>
-                            <a:graphic xmlns:a="http://schemas.openxmlformats.org/drawingml/2006/main">
-                              <a:graphicData uri="http://schemas.openxmlformats.org/drawingml/2006/picture">
-                                <pic:pic xmlns:pic="http://schemas.openxmlformats.org/drawingml/2006/picture">
-                                  <pic:nvPicPr>
-                                    <pic:cNvPr id="0" name="Picture 423"/>
-                                    <pic:cNvPicPr>
-                                      <a:picLocks noChangeAspect="1" noChangeArrowheads="1"/>
-                                    </pic:cNvPicPr>
-                                  </pic:nvPicPr>
-                                  <pic:blipFill>
-                                    <a:blip r:embed="rId6">
-                                      <a:extLst>
-                                        <a:ext uri="{28A0092B-C50C-407E-A947-70E740481C1C}">
-                                          <a14:useLocalDpi xmlns:a14="http://schemas.microsoft.com/office/drawing/2010/main" val="0"/>
-                                        </a:ext>
-                                      </a:extLst>
-                                    </a:blip>
-                                    <a:srcRect/>
-                                    <a:stretch>
-                                      <a:fillRect/>
-                                    </a:stretch>
-                                  </pic:blipFill>
-                                  <pic:spPr bwMode="auto">
-                                    <a:xfrm>
-                                      <a:off x="0" y="0"/>
-                                      <a:ext cx="2505075" cy="219075"/>
-                                    </a:xfrm>
-                                    <a:prstGeom prst="rect">
-                                      <a:avLst/>
-                                    </a:prstGeom>
-                                    <a:noFill/>
-                                    <a:ln>
-                                      <a:noFill/>
-                                    </a:ln>
-                                  </pic:spPr>
-                                </pic:pic>
-                              </a:graphicData>
-                            </a:graphic>
-                          </wp:inline>
-                        </w:drawing>
-                      </w:r>
-                    </w:p>
-                  </w:txbxContent>
-                </v:textbox>
-              </v:shape>
-            </w:pict>
-          </mc:Fallback>
-        </mc:AlternateContent>
-      </w:r>
-      <w:r>
-        <w:rPr>
-          <w:rFonts w:ascii="Arial" w:hAnsi="Arial" w:cs="Arial"/>
-          <w:noProof/>
-          <w:color w:val="333399"/>
-          <w:sz w:val="24"/>
-          <w:szCs w:val="24"/>
-        </w:rPr>
-        <mc:AlternateContent>
-          <mc:Choice Requires="wps">
-            <w:drawing>
-              <wp:anchor distT="0" distB="0" distL="114300" distR="114300" simplePos="0" relativeHeight="251673600" behindDoc="0" locked="0" layoutInCell="1" allowOverlap="1">
-                <wp:simplePos x="0" y="0"/>
-                <wp:positionH relativeFrom="column">
-                  <wp:posOffset>568960</wp:posOffset>
-                </wp:positionH>
-                <wp:positionV relativeFrom="paragraph">
-                  <wp:posOffset>261620</wp:posOffset>
-                </wp:positionV>
-                <wp:extent cx="2047875" cy="219075"/>
-                <wp:effectExtent l="0" t="0" r="2540" b="0"/>
-                <wp:wrapNone/>
-                <wp:docPr id="13" name="Text Box 20"/>
-                <wp:cNvGraphicFramePr>
-                  <a:graphicFrameLocks xmlns:a="http://schemas.openxmlformats.org/drawingml/2006/main"/>
-                </wp:cNvGraphicFramePr>
-                <a:graphic xmlns:a="http://schemas.openxmlformats.org/drawingml/2006/main">
-                  <a:graphicData uri="http://schemas.microsoft.com/office/word/2010/wordprocessingShape">
-                    <wps:wsp>
-                      <wps:cNvSpPr txBox="1">
-                        <a:spLocks noChangeArrowheads="1"/>
-                      </wps:cNvSpPr>
-                      <wps:spPr bwMode="auto">
-                        <a:xfrm>
-                          <a:off x="0" y="0"/>
-                          <a:ext cx="2047875" cy="219075"/>
-                        </a:xfrm>
-                        <a:prstGeom prst="rect">
-                          <a:avLst/>
-                        </a:prstGeom>
-                        <a:solidFill>
-                          <a:srgbClr val="FFFFFF"/>
-                        </a:solidFill>
-                        <a:ln>
-                          <a:noFill/>
-                        </a:ln>
-                        <a:extLst>
-                          <a:ext uri="{91240B29-F687-4F45-9708-019B960494DF}">
-                            <a14:hiddenLine xmlns:a14="http://schemas.microsoft.com/office/drawing/2010/main" w="6350">
-                              <a:solidFill>
-                                <a:srgbClr val="000000"/>
-                              </a:solidFill>
-                              <a:miter lim="800000"/>
-                              <a:headEnd/>
-                              <a:tailEnd/>
-                            </a14:hiddenLine>
-                          </a:ext>
-                        </a:extLst>
-                      </wps:spPr>
-                      <wps:txbx>
-                        <w:txbxContent>
-                          <w:p>
-                            <w:pPr>
-                              <w:spacing w:after="0"/>
-                              <w:rPr>
-                                <w:rFonts w:ascii="Times New Roman" w:hAnsi="Times New Roman"/>
-                                <w:sz w:val="28"/>
-                                <w:szCs w:val="28"/>
-                              </w:rPr>
-                            </w:pPr>
-                            <w:r>
-                              <w:rPr>
-                                <w:rFonts w:ascii="Times New Roman" w:hAnsi="Times New Roman"/>
-                                <w:sz w:val="28"/>
-                                <w:szCs w:val="28"/>
-                              </w:rPr>
-                              <w:t>mother</w:t>
-                            </w:r>
-                            <w:r>
-                              <w:rPr>
-                                <w:rFonts w:ascii="Times New Roman" w:hAnsi="Times New Roman"/>
-                                <w:noProof/>
-                                <w:sz w:val="28"/>
-                                <w:szCs w:val="28"/>
-                              </w:rPr>
-                              <w:drawing>
-                                <wp:inline distT="0" distB="0" distL="0" distR="0">
-                                  <wp:extent cx="2047875" cy="219075"/>
-                                  <wp:effectExtent l="0" t="0" r="0" b="0"/>
-                                  <wp:docPr id="362" name="Picture 362"/>
-                                  <wp:cNvGraphicFramePr>
-                                    <a:graphicFrameLocks xmlns:a="http://schemas.openxmlformats.org/drawingml/2006/main" noChangeAspect="1"/>
-                                  </wp:cNvGraphicFramePr>
-                                  <a:graphic xmlns:a="http://schemas.openxmlformats.org/drawingml/2006/main">
-                                    <a:graphicData uri="http://schemas.openxmlformats.org/drawingml/2006/picture">
-                                      <pic:pic xmlns:pic="http://schemas.openxmlformats.org/drawingml/2006/picture">
-                                        <pic:nvPicPr>
-                                          <pic:cNvPr id="0" name="Picture 362"/>
-                                          <pic:cNvPicPr>
-                                            <a:picLocks noChangeAspect="1" noChangeArrowheads="1"/>
-                                          </pic:cNvPicPr>
-                                        </pic:nvPicPr>
-                                        <pic:blipFill>
-                                          <a:blip r:embed="rId7">
-                                            <a:extLst>
-                                              <a:ext uri="{28A0092B-C50C-407E-A947-70E740481C1C}">
-                                                <a14:useLocalDpi xmlns:a14="http://schemas.microsoft.com/office/drawing/2010/main" val="0"/>
-                                              </a:ext>
-                                            </a:extLst>
-                                          </a:blip>
-                                          <a:srcRect/>
-                                          <a:stretch>
-                                            <a:fillRect/>
-                                          </a:stretch>
-                                        </pic:blipFill>
-                                        <pic:spPr bwMode="auto">
-                                          <a:xfrm>
-                                            <a:off x="0" y="0"/>
-                                            <a:ext cx="2047875" cy="219075"/>
-                                          </a:xfrm>
-                                          <a:prstGeom prst="rect">
-                                            <a:avLst/>
-                                          </a:prstGeom>
-                                          <a:noFill/>
-                                          <a:ln>
-                                            <a:noFill/>
-                                          </a:ln>
-                                        </pic:spPr>
-                                      </pic:pic>
-                                    </a:graphicData>
-                                  </a:graphic>
-                                </wp:inline>
-                              </w:drawing>
-                            </w:r>
-                            <w:r>
-                              <w:rPr>
-                                <w:rFonts w:ascii="Times New Roman" w:hAnsi="Times New Roman"/>
-                                <w:noProof/>
-                                <w:sz w:val="28"/>
-                                <w:szCs w:val="28"/>
-                              </w:rPr>
-                              <w:drawing>
-                                <wp:inline distT="0" distB="0" distL="0" distR="0">
-                                  <wp:extent cx="2505075" cy="219075"/>
-                                  <wp:effectExtent l="0" t="0" r="0" b="0"/>
-                                  <wp:docPr id="361" name="Picture 361"/>
-                                  <wp:cNvGraphicFramePr>
-                                    <a:graphicFrameLocks xmlns:a="http://schemas.openxmlformats.org/drawingml/2006/main" noChangeAspect="1"/>
-                                  </wp:cNvGraphicFramePr>
-                                  <a:graphic xmlns:a="http://schemas.openxmlformats.org/drawingml/2006/main">
-                                    <a:graphicData uri="http://schemas.openxmlformats.org/drawingml/2006/picture">
-                                      <pic:pic xmlns:pic="http://schemas.openxmlformats.org/drawingml/2006/picture">
-                                        <pic:nvPicPr>
-                                          <pic:cNvPr id="0" name="Picture 361"/>
-                                          <pic:cNvPicPr>
-                                            <a:picLocks noChangeAspect="1" noChangeArrowheads="1"/>
-                                          </pic:cNvPicPr>
-                                        </pic:nvPicPr>
-                                        <pic:blipFill>
-                                          <a:blip r:embed="rId5">
-                                            <a:extLst>
-                                              <a:ext uri="{28A0092B-C50C-407E-A947-70E740481C1C}">
-                                                <a14:useLocalDpi xmlns:a14="http://schemas.microsoft.com/office/drawing/2010/main" val="0"/>
-                                              </a:ext>
-                                            </a:extLst>
-                                          </a:blip>
-                                          <a:srcRect/>
-                                          <a:stretch>
-                                            <a:fillRect/>
-                                          </a:stretch>
-                                        </pic:blipFill>
-                                        <pic:spPr bwMode="auto">
-                                          <a:xfrm>
-                                            <a:off x="0" y="0"/>
-                                            <a:ext cx="2505075" cy="219075"/>
-                                          </a:xfrm>
-                                          <a:prstGeom prst="rect">
-                                            <a:avLst/>
-                                          </a:prstGeom>
-                                          <a:noFill/>
-                                          <a:ln>
-                                            <a:noFill/>
-                                          </a:ln>
-                                        </pic:spPr>
-                                      </pic:pic>
-                                    </a:graphicData>
-                                  </a:graphic>
-                                </wp:inline>
-                              </w:drawing>
-                            </w:r>
-                          </w:p>
-                        </w:txbxContent>
-                      </wps:txbx>
-                      <wps:bodyPr rot="0" vert="horz" wrap="square" lIns="0" tIns="0" rIns="0" bIns="0" anchor="t" anchorCtr="0" upright="1">
-                        <a:noAutofit/>
-                      </wps:bodyPr>
-                    </wps:wsp>
-                  </a:graphicData>
-                </a:graphic>
-                <wp14:sizeRelH relativeFrom="page">
-                  <wp14:pctWidth>0</wp14:pctWidth>
-                </wp14:sizeRelH>
-                <wp14:sizeRelV relativeFrom="page">
-                  <wp14:pctHeight>0</wp14:pctHeight>
-                </wp14:sizeRelV>
-              </wp:anchor>
-            </w:drawing>
-          </mc:Choice>
-          <mc:Fallback xmlns:cx1="http://schemas.microsoft.com/office/drawing/2015/9/8/chartex">
-            <w:pict>
-              <v:shape id="Text Box 20" o:spid="_x0000_s1041" type="#_x0000_t202" style="position:absolute;margin-left:44.8pt;margin-top:20.6pt;width:161.25pt;height:17.25pt;z-index:251673600;visibility:visible;mso-wrap-style:square;mso-width-percent:0;mso-height-percent:0;mso-wrap-distance-left:9pt;mso-wrap-distance-top:0;mso-wrap-distance-right:9pt;mso-wrap-distance-bottom:0;mso-position-horizontal:absolute;mso-position-horizontal-relative:text;mso-position-vertical:absolute;mso-position-vertical-relative:text;mso-width-percent:0;mso-height-percent:0;mso-width-relative:page;mso-height-relative:page;v-text-anchor:top" o:gfxdata="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" stroked="f" strokeweight=".5pt">
-                <v:textbox inset="0,0,0,0">
-                  <w:txbxContent>
-                    <w:p>
-                      <w:pPr>
-                        <w:spacing w:after="0"/>
-                        <w:rPr>
-                          <w:rFonts w:ascii="Times New Roman" w:hAnsi="Times New Roman"/>
-                          <w:sz w:val="28"/>
-                          <w:szCs w:val="28"/>
-                        </w:rPr>
-                      </w:pPr>
-                      <w:r>
-                        <w:rPr>
-                          <w:rFonts w:ascii="Times New Roman" w:hAnsi="Times New Roman"/>
-                          <w:sz w:val="28"/>
-                          <w:szCs w:val="28"/>
-                        </w:rPr>
                         <w:t>mother</w:t>
-                      </w:r>
-                      <w:r>
-                        <w:rPr>
-                          <w:rFonts w:ascii="Times New Roman" w:hAnsi="Times New Roman"/>
-                          <w:noProof/>
-                          <w:sz w:val="28"/>
-                          <w:szCs w:val="28"/>
-                        </w:rPr>
-                        <w:drawing>
-                          <wp:inline distT="0" distB="0" distL="0" distR="0">
-                            <wp:extent cx="2047875" cy="219075"/>
-                            <wp:effectExtent l="0" t="0" r="0" b="0"/>
-                            <wp:docPr id="362" name="Picture 362"/>
-                            <wp:cNvGraphicFramePr>
-                              <a:graphicFrameLocks xmlns:a="http://schemas.openxmlformats.org/drawingml/2006/main" noChangeAspect="1"/>
-                            </wp:cNvGraphicFramePr>
-                            <a:graphic xmlns:a="http://schemas.openxmlformats.org/drawingml/2006/main">
-                              <a:graphicData uri="http://schemas.openxmlformats.org/drawingml/2006/picture">
-                                <pic:pic xmlns:pic="http://schemas.openxmlformats.org/drawingml/2006/picture">
-                                  <pic:nvPicPr>
-                                    <pic:cNvPr id="0" name="Picture 362"/>
-                                    <pic:cNvPicPr>
-                                      <a:picLocks noChangeAspect="1" noChangeArrowheads="1"/>
-                                    </pic:cNvPicPr>
-                                  </pic:nvPicPr>
-                                  <pic:blipFill>
-                                    <a:blip r:embed="rId8">
-                                      <a:extLst>
-                                        <a:ext uri="{28A0092B-C50C-407E-A947-70E740481C1C}">
-                                          <a14:useLocalDpi xmlns:a14="http://schemas.microsoft.com/office/drawing/2010/main" val="0"/>
-                                        </a:ext>
-                                      </a:extLst>
-                                    </a:blip>
-                                    <a:srcRect/>
-                                    <a:stretch>
-                                      <a:fillRect/>
-                                    </a:stretch>
-                                  </pic:blipFill>
-                                  <pic:spPr bwMode="auto">
-                                    <a:xfrm>
-                                      <a:off x="0" y="0"/>
-                                      <a:ext cx="2047875" cy="219075"/>
-                                    </a:xfrm>
-                                    <a:prstGeom prst="rect">
-                                      <a:avLst/>
-                                    </a:prstGeom>
-                                    <a:noFill/>
-                                    <a:ln>
-                                      <a:noFill/>
-                                    </a:ln>
-                                  </pic:spPr>
-                                </pic:pic>
-                              </a:graphicData>
-                            </a:graphic>
-                          </wp:inline>
-                        </w:drawing>
-                      </w:r>
-                      <w:r>
-                        <w:rPr>
-                          <w:rFonts w:ascii="Times New Roman" w:hAnsi="Times New Roman"/>
-                          <w:noProof/>
-                          <w:sz w:val="28"/>
-                          <w:szCs w:val="28"/>
-                        </w:rPr>
-                        <w:drawing>
-                          <wp:inline distT="0" distB="0" distL="0" distR="0">
-                            <wp:extent cx="2505075" cy="219075"/>
-                            <wp:effectExtent l="0" t="0" r="0" b="0"/>
-                            <wp:docPr id="361" name="Picture 361"/>
-                            <wp:cNvGraphicFramePr>
-                              <a:graphicFrameLocks xmlns:a="http://schemas.openxmlformats.org/drawingml/2006/main" noChangeAspect="1"/>
-                            </wp:cNvGraphicFramePr>
-                            <a:graphic xmlns:a="http://schemas.openxmlformats.org/drawingml/2006/main">
-                              <a:graphicData uri="http://schemas.openxmlformats.org/drawingml/2006/picture">
-                                <pic:pic xmlns:pic="http://schemas.openxmlformats.org/drawingml/2006/picture">
-                                  <pic:nvPicPr>
-                                    <pic:cNvPr id="0" name="Picture 361"/>
-                                    <pic:cNvPicPr>
-                                      <a:picLocks noChangeAspect="1" noChangeArrowheads="1"/>
-                                    </pic:cNvPicPr>
-                                  </pic:nvPicPr>
-                                  <pic:blipFill>
-                                    <a:blip r:embed="rId6">
-                                      <a:extLst>
-                                        <a:ext uri="{28A0092B-C50C-407E-A947-70E740481C1C}">
-                                          <a14:useLocalDpi xmlns:a14="http://schemas.microsoft.com/office/drawing/2010/main" val="0"/>
-                                        </a:ext>
-                                      </a:extLst>
-                                    </a:blip>
-                                    <a:srcRect/>
-                                    <a:stretch>
-                                      <a:fillRect/>
-                                    </a:stretch>
-                                  </pic:blipFill>
-                                  <pic:spPr bwMode="auto">
-                                    <a:xfrm>
-                                      <a:off x="0" y="0"/>
-                                      <a:ext cx="2505075" cy="219075"/>
-                                    </a:xfrm>
-                                    <a:prstGeom prst="rect">
-                                      <a:avLst/>
-                                    </a:prstGeom>
-                                    <a:noFill/>
-                                    <a:ln>
-                                      <a:noFill/>
-                                    </a:ln>
-                                  </pic:spPr>
-                                </pic:pic>
-                              </a:graphicData>
-                            </a:graphic>
-                          </wp:inline>
-                        </w:drawing>
                       </w:r>
                     </w:p>
                   </w:txbxContent>
@@ -5321,7 +3361,7 @@
                                 <wp:inline distT="0" distB="0" distL="0" distR="0">
                                   <wp:extent cx="2047875" cy="219075"/>
                                   <wp:effectExtent l="0" t="0" r="0" b="0"/>
-                                  <wp:docPr id="568" name="Picture 568"/>
+                                  <wp:docPr id="935" name="Picture 935"/>
                                   <wp:cNvGraphicFramePr>
                                     <a:graphicFrameLocks xmlns:a="http://schemas.openxmlformats.org/drawingml/2006/main" noChangeAspect="1"/>
                                   </wp:cNvGraphicFramePr>
@@ -5335,7 +3375,7 @@
                                           </pic:cNvPicPr>
                                         </pic:nvPicPr>
                                         <pic:blipFill>
-                                          <a:blip r:embed="rId7">
+                                          <a:blip r:embed="rId6">
                                             <a:extLst>
                                               <a:ext uri="{28A0092B-C50C-407E-A947-70E740481C1C}">
                                                 <a14:useLocalDpi xmlns:a14="http://schemas.microsoft.com/office/drawing/2010/main" val="0"/>
@@ -5377,7 +3417,7 @@
                                 <wp:inline distT="0" distB="0" distL="0" distR="0">
                                   <wp:extent cx="2505075" cy="219075"/>
                                   <wp:effectExtent l="0" t="0" r="0" b="0"/>
-                                  <wp:docPr id="567" name="Picture 567"/>
+                                  <wp:docPr id="936" name="Picture 936"/>
                                   <wp:cNvGraphicFramePr>
                                     <a:graphicFrameLocks xmlns:a="http://schemas.openxmlformats.org/drawingml/2006/main" noChangeAspect="1"/>
                                   </wp:cNvGraphicFramePr>
@@ -5440,7 +3480,7 @@
               </wp:anchor>
             </w:drawing>
           </mc:Choice>
-          <mc:Fallback xmlns:cx1="http://schemas.microsoft.com/office/drawing/2015/9/8/chartex">
+          <mc:Fallback>
             <w:pict>
               <v:shape id="Text Box 23" o:spid="_x0000_s1042" type="#_x0000_t202" style="position:absolute;margin-left:282.55pt;margin-top:16.45pt;width:161.25pt;height:17.25pt;z-index:251676672;visibility:visible;mso-wrap-style:square;mso-width-percent:0;mso-height-percent:0;mso-wrap-distance-left:9pt;mso-wrap-distance-top:0;mso-wrap-distance-right:9pt;mso-wrap-distance-bottom:0;mso-position-horizontal:absolute;mso-position-horizontal-relative:text;mso-position-vertical:absolute;mso-position-vertical-relative:text;mso-width-percent:0;mso-height-percent:0;mso-width-relative:page;mso-height-relative:page;v-text-anchor:top" o:gfxdata="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" stroked="f" strokeweight=".5pt">
                 <v:textbox inset="0,0,0,0">
@@ -5473,7 +3513,7 @@
                           <wp:inline distT="0" distB="0" distL="0" distR="0">
                             <wp:extent cx="2047875" cy="219075"/>
                             <wp:effectExtent l="0" t="0" r="0" b="0"/>
-                            <wp:docPr id="568" name="Picture 568"/>
+                            <wp:docPr id="935" name="Picture 935"/>
                             <wp:cNvGraphicFramePr>
                               <a:graphicFrameLocks xmlns:a="http://schemas.openxmlformats.org/drawingml/2006/main" noChangeAspect="1"/>
                             </wp:cNvGraphicFramePr>
@@ -5487,7 +3527,7 @@
                                     </pic:cNvPicPr>
                                   </pic:nvPicPr>
                                   <pic:blipFill>
-                                    <a:blip r:embed="rId8">
+                                    <a:blip r:embed="rId6">
                                       <a:extLst>
                                         <a:ext uri="{28A0092B-C50C-407E-A947-70E740481C1C}">
                                           <a14:useLocalDpi xmlns:a14="http://schemas.microsoft.com/office/drawing/2010/main" val="0"/>
@@ -5529,7 +3569,7 @@
                           <wp:inline distT="0" distB="0" distL="0" distR="0">
                             <wp:extent cx="2505075" cy="219075"/>
                             <wp:effectExtent l="0" t="0" r="0" b="0"/>
-                            <wp:docPr id="567" name="Picture 567"/>
+                            <wp:docPr id="936" name="Picture 936"/>
                             <wp:cNvGraphicFramePr>
                               <a:graphicFrameLocks xmlns:a="http://schemas.openxmlformats.org/drawingml/2006/main" noChangeAspect="1"/>
                             </wp:cNvGraphicFramePr>
@@ -5543,7 +3583,7 @@
                                     </pic:cNvPicPr>
                                   </pic:nvPicPr>
                                   <pic:blipFill>
-                                    <a:blip r:embed="rId6">
+                                    <a:blip r:embed="rId5">
                                       <a:extLst>
                                         <a:ext uri="{28A0092B-C50C-407E-A947-70E740481C1C}">
                                           <a14:useLocalDpi xmlns:a14="http://schemas.microsoft.com/office/drawing/2010/main" val="0"/>
@@ -5602,7 +3642,7 @@
                   <wp:posOffset>247015</wp:posOffset>
                 </wp:positionV>
                 <wp:extent cx="2047875" cy="219075"/>
-                <wp:effectExtent l="0" t="0" r="2540" b="0"/>
+                <wp:effectExtent l="0" t="0" r="9525" b="9525"/>
                 <wp:wrapNone/>
                 <wp:docPr id="11" name="Text Box 22"/>
                 <wp:cNvGraphicFramePr>
@@ -5622,24 +3662,11 @@
                         <a:prstGeom prst="rect">
                           <a:avLst/>
                         </a:prstGeom>
-                        <a:solidFill>
-                          <a:srgbClr val="FFFFFF"/>
-                        </a:solidFill>
+                        <a:noFill/>
                         <a:ln>
                           <a:noFill/>
                         </a:ln>
-                        <a:extLst>
-                          <a:ext uri="{91240B29-F687-4F45-9708-019B960494DF}">
-                            <a14:hiddenLine xmlns:a14="http://schemas.microsoft.com/office/drawing/2010/main" w="6350">
-                              <a:solidFill>
-                                <a:srgbClr val="000000"/>
-                              </a:solidFill>
-                              <a:miter lim="800000"/>
-                              <a:headEnd/>
-                              <a:tailEnd/>
-                            </a14:hiddenLine>
-                          </a:ext>
-                        </a:extLst>
+                        <a:extLst/>
                       </wps:spPr>
                       <wps:txbx>
                         <w:txbxContent>
@@ -5671,7 +3698,7 @@
                                 <wp:inline distT="0" distB="0" distL="0" distR="0">
                                   <wp:extent cx="2047875" cy="219075"/>
                                   <wp:effectExtent l="0" t="0" r="0" b="0"/>
-                                  <wp:docPr id="492" name="Picture 492"/>
+                                  <wp:docPr id="937" name="Picture 937"/>
                                   <wp:cNvGraphicFramePr>
                                     <a:graphicFrameLocks xmlns:a="http://schemas.openxmlformats.org/drawingml/2006/main" noChangeAspect="1"/>
                                   </wp:cNvGraphicFramePr>
@@ -5685,7 +3712,7 @@
                                           </pic:cNvPicPr>
                                         </pic:nvPicPr>
                                         <pic:blipFill>
-                                          <a:blip r:embed="rId7">
+                                          <a:blip r:embed="rId6">
                                             <a:extLst>
                                               <a:ext uri="{28A0092B-C50C-407E-A947-70E740481C1C}">
                                                 <a14:useLocalDpi xmlns:a14="http://schemas.microsoft.com/office/drawing/2010/main" val="0"/>
@@ -5727,7 +3754,7 @@
                                 <wp:inline distT="0" distB="0" distL="0" distR="0">
                                   <wp:extent cx="2505075" cy="219075"/>
                                   <wp:effectExtent l="0" t="0" r="0" b="0"/>
-                                  <wp:docPr id="491" name="Picture 491"/>
+                                  <wp:docPr id="938" name="Picture 938"/>
                                   <wp:cNvGraphicFramePr>
                                     <a:graphicFrameLocks xmlns:a="http://schemas.openxmlformats.org/drawingml/2006/main" noChangeAspect="1"/>
                                   </wp:cNvGraphicFramePr>
@@ -5790,9 +3817,9 @@
               </wp:anchor>
             </w:drawing>
           </mc:Choice>
-          <mc:Fallback xmlns:cx1="http://schemas.microsoft.com/office/drawing/2015/9/8/chartex">
+          <mc:Fallback>
             <w:pict>
-              <v:shape id="Text Box 22" o:spid="_x0000_s1043" type="#_x0000_t202" style="position:absolute;margin-left:49.3pt;margin-top:19.45pt;width:161.25pt;height:17.25pt;z-index:251675648;visibility:visible;mso-wrap-style:square;mso-width-percent:0;mso-height-percent:0;mso-wrap-distance-left:9pt;mso-wrap-distance-top:0;mso-wrap-distance-right:9pt;mso-wrap-distance-bottom:0;mso-position-horizontal:absolute;mso-position-horizontal-relative:text;mso-position-vertical:absolute;mso-position-vertical-relative:text;mso-width-percent:0;mso-height-percent:0;mso-width-relative:page;mso-height-relative:page;v-text-anchor:top" o:gfxdata="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" stroked="f" strokeweight=".5pt">
+              <v:shape id="Text Box 22" o:spid="_x0000_s1043" type="#_x0000_t202" style="position:absolute;margin-left:49.3pt;margin-top:19.45pt;width:161.25pt;height:17.25pt;z-index:251675648;visibility:visible;mso-wrap-style:square;mso-width-percent:0;mso-height-percent:0;mso-wrap-distance-left:9pt;mso-wrap-distance-top:0;mso-wrap-distance-right:9pt;mso-wrap-distance-bottom:0;mso-position-horizontal:absolute;mso-position-horizontal-relative:text;mso-position-vertical:absolute;mso-position-vertical-relative:text;mso-width-percent:0;mso-height-percent:0;mso-width-relative:page;mso-height-relative:page;v-text-anchor:top" o:gfxdata="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" filled="f" stroked="f">
                 <v:textbox inset="0,0,0,0">
                   <w:txbxContent>
                     <w:p>
@@ -5823,7 +3850,7 @@
                           <wp:inline distT="0" distB="0" distL="0" distR="0">
                             <wp:extent cx="2047875" cy="219075"/>
                             <wp:effectExtent l="0" t="0" r="0" b="0"/>
-                            <wp:docPr id="492" name="Picture 492"/>
+                            <wp:docPr id="937" name="Picture 937"/>
                             <wp:cNvGraphicFramePr>
                               <a:graphicFrameLocks xmlns:a="http://schemas.openxmlformats.org/drawingml/2006/main" noChangeAspect="1"/>
                             </wp:cNvGraphicFramePr>
@@ -5837,7 +3864,7 @@
                                     </pic:cNvPicPr>
                                   </pic:nvPicPr>
                                   <pic:blipFill>
-                                    <a:blip r:embed="rId8">
+                                    <a:blip r:embed="rId6">
                                       <a:extLst>
                                         <a:ext uri="{28A0092B-C50C-407E-A947-70E740481C1C}">
                                           <a14:useLocalDpi xmlns:a14="http://schemas.microsoft.com/office/drawing/2010/main" val="0"/>
@@ -5879,7 +3906,7 @@
                           <wp:inline distT="0" distB="0" distL="0" distR="0">
                             <wp:extent cx="2505075" cy="219075"/>
                             <wp:effectExtent l="0" t="0" r="0" b="0"/>
-                            <wp:docPr id="491" name="Picture 491"/>
+                            <wp:docPr id="938" name="Picture 938"/>
                             <wp:cNvGraphicFramePr>
                               <a:graphicFrameLocks xmlns:a="http://schemas.openxmlformats.org/drawingml/2006/main" noChangeAspect="1"/>
                             </wp:cNvGraphicFramePr>
@@ -5893,7 +3920,7 @@
                                     </pic:cNvPicPr>
                                   </pic:nvPicPr>
                                   <pic:blipFill>
-                                    <a:blip r:embed="rId6">
+                                    <a:blip r:embed="rId5">
                                       <a:extLst>
                                         <a:ext uri="{28A0092B-C50C-407E-A947-70E740481C1C}">
                                           <a14:useLocalDpi xmlns:a14="http://schemas.microsoft.com/office/drawing/2010/main" val="0"/>
@@ -5982,7 +4009,7 @@
                   <wp:posOffset>242570</wp:posOffset>
                 </wp:positionV>
                 <wp:extent cx="2047875" cy="219075"/>
-                <wp:effectExtent l="0" t="0" r="2540" b="0"/>
+                <wp:effectExtent l="0" t="0" r="9525" b="9525"/>
                 <wp:wrapNone/>
                 <wp:docPr id="10" name="Text Box 24"/>
                 <wp:cNvGraphicFramePr>
@@ -6002,24 +4029,11 @@
                         <a:prstGeom prst="rect">
                           <a:avLst/>
                         </a:prstGeom>
-                        <a:solidFill>
-                          <a:srgbClr val="FFFFFF"/>
-                        </a:solidFill>
+                        <a:noFill/>
                         <a:ln>
                           <a:noFill/>
                         </a:ln>
-                        <a:extLst>
-                          <a:ext uri="{91240B29-F687-4F45-9708-019B960494DF}">
-                            <a14:hiddenLine xmlns:a14="http://schemas.microsoft.com/office/drawing/2010/main" w="6350">
-                              <a:solidFill>
-                                <a:srgbClr val="000000"/>
-                              </a:solidFill>
-                              <a:miter lim="800000"/>
-                              <a:headEnd/>
-                              <a:tailEnd/>
-                            </a14:hiddenLine>
-                          </a:ext>
-                        </a:extLst>
+                        <a:extLst/>
                       </wps:spPr>
                       <wps:txbx>
                         <w:txbxContent>
@@ -6040,6 +4054,149 @@
                               </w:rPr>
                               <w:t>place</w:t>
                             </w:r>
+                          </w:p>
+                        </w:txbxContent>
+                      </wps:txbx>
+                      <wps:bodyPr rot="0" vert="horz" wrap="square" lIns="0" tIns="0" rIns="0" bIns="0" anchor="t" anchorCtr="0" upright="1">
+                        <a:noAutofit/>
+                      </wps:bodyPr>
+                    </wps:wsp>
+                  </a:graphicData>
+                </a:graphic>
+                <wp14:sizeRelH relativeFrom="page">
+                  <wp14:pctWidth>0</wp14:pctWidth>
+                </wp14:sizeRelH>
+                <wp14:sizeRelV relativeFrom="page">
+                  <wp14:pctHeight>0</wp14:pctHeight>
+                </wp14:sizeRelV>
+              </wp:anchor>
+            </w:drawing>
+          </mc:Choice>
+          <mc:Fallback>
+            <w:pict>
+              <v:shape id="Text Box 24" o:spid="_x0000_s1044" type="#_x0000_t202" style="position:absolute;margin-left:98.05pt;margin-top:19.1pt;width:161.25pt;height:17.25pt;z-index:251677696;visibility:visible;mso-wrap-style:square;mso-width-percent:0;mso-height-percent:0;mso-wrap-distance-left:9pt;mso-wrap-distance-top:0;mso-wrap-distance-right:9pt;mso-wrap-distance-bottom:0;mso-position-horizontal:absolute;mso-position-horizontal-relative:text;mso-position-vertical:absolute;mso-position-vertical-relative:text;mso-width-percent:0;mso-height-percent:0;mso-width-relative:page;mso-height-relative:page;v-text-anchor:top" o:gfxdata="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" filled="f" stroked="f">
+                <v:textbox inset="0,0,0,0">
+                  <w:txbxContent>
+                    <w:p>
+                      <w:pPr>
+                        <w:spacing w:after="0"/>
+                        <w:rPr>
+                          <w:rFonts w:ascii="Times New Roman" w:hAnsi="Times New Roman"/>
+                          <w:sz w:val="28"/>
+                          <w:szCs w:val="28"/>
+                        </w:rPr>
+                      </w:pPr>
+                      <w:r>
+                        <w:rPr>
+                          <w:rFonts w:ascii="Times New Roman" w:hAnsi="Times New Roman"/>
+                          <w:sz w:val="28"/>
+                          <w:szCs w:val="28"/>
+                        </w:rPr>
+                        <w:t>place</w:t>
+                      </w:r>
+                    </w:p>
+                  </w:txbxContent>
+                </v:textbox>
+              </v:shape>
+            </w:pict>
+          </mc:Fallback>
+        </mc:AlternateContent>
+      </w:r>
+      <w:proofErr w:type="gramStart"/>
+      <w:r>
+        <w:rPr>
+          <w:rFonts w:ascii="Arial" w:hAnsi="Arial" w:cs="Arial"/>
+          <w:color w:val="333399"/>
+          <w:sz w:val="24"/>
+          <w:szCs w:val="24"/>
+        </w:rPr>
+        <w:t>Witness:. . .</w:t>
+      </w:r>
+      <w:proofErr w:type="gramEnd"/>
+      <w:r>
+        <w:rPr>
+          <w:rFonts w:ascii="Arial" w:hAnsi="Arial" w:cs="Arial"/>
+          <w:color w:val="333399"/>
+          <w:sz w:val="24"/>
+          <w:szCs w:val="24"/>
+        </w:rPr>
+        <w:t xml:space="preserve"> . . . . . . . . . . . . . . . . . . . . . . . . . . . . . . . “ . . . . . . . . . . . . . . . . . . . . . . . . . . .</w:t>
+      </w:r>
+    </w:p>
+    <w:p>
+      <w:pPr>
+        <w:rPr>
+          <w:rFonts w:ascii="Arial" w:hAnsi="Arial" w:cs="Arial"/>
+          <w:color w:val="333399"/>
+          <w:sz w:val="24"/>
+          <w:szCs w:val="24"/>
+        </w:rPr>
+      </w:pPr>
+      <w:r>
+        <w:rPr>
+          <w:rFonts w:ascii="Arial" w:hAnsi="Arial" w:cs="Arial"/>
+          <w:noProof/>
+          <w:color w:val="333399"/>
+          <w:sz w:val="24"/>
+          <w:szCs w:val="24"/>
+        </w:rPr>
+        <mc:AlternateContent>
+          <mc:Choice Requires="wps">
+            <w:drawing>
+              <wp:anchor distT="0" distB="0" distL="114300" distR="114300" simplePos="0" relativeHeight="251678720" behindDoc="0" locked="0" layoutInCell="1" allowOverlap="1">
+                <wp:simplePos x="0" y="0"/>
+                <wp:positionH relativeFrom="column">
+                  <wp:posOffset>1207135</wp:posOffset>
+                </wp:positionH>
+                <wp:positionV relativeFrom="paragraph">
+                  <wp:posOffset>247015</wp:posOffset>
+                </wp:positionV>
+                <wp:extent cx="2047875" cy="219075"/>
+                <wp:effectExtent l="0" t="0" r="9525" b="9525"/>
+                <wp:wrapNone/>
+                <wp:docPr id="9" name="Text Box 25"/>
+                <wp:cNvGraphicFramePr>
+                  <a:graphicFrameLocks xmlns:a="http://schemas.openxmlformats.org/drawingml/2006/main"/>
+                </wp:cNvGraphicFramePr>
+                <a:graphic xmlns:a="http://schemas.openxmlformats.org/drawingml/2006/main">
+                  <a:graphicData uri="http://schemas.microsoft.com/office/word/2010/wordprocessingShape">
+                    <wps:wsp>
+                      <wps:cNvSpPr txBox="1">
+                        <a:spLocks noChangeArrowheads="1"/>
+                      </wps:cNvSpPr>
+                      <wps:spPr bwMode="auto">
+                        <a:xfrm>
+                          <a:off x="0" y="0"/>
+                          <a:ext cx="2047875" cy="219075"/>
+                        </a:xfrm>
+                        <a:prstGeom prst="rect">
+                          <a:avLst/>
+                        </a:prstGeom>
+                        <a:noFill/>
+                        <a:ln>
+                          <a:noFill/>
+                        </a:ln>
+                        <a:extLst/>
+                      </wps:spPr>
+                      <wps:txbx>
+                        <w:txbxContent>
+                          <w:p>
+                            <w:pPr>
+                              <w:spacing w:after="0"/>
+                              <w:rPr>
+                                <w:rFonts w:ascii="Times New Roman" w:hAnsi="Times New Roman"/>
+                                <w:sz w:val="28"/>
+                                <w:szCs w:val="28"/>
+                              </w:rPr>
+                            </w:pPr>
+                            <w:r>
+                              <w:rPr>
+                                <w:rFonts w:ascii="Times New Roman" w:hAnsi="Times New Roman"/>
+                                <w:sz w:val="28"/>
+                                <w:szCs w:val="28"/>
+                              </w:rPr>
+                              <w:t>date</w:t>
+                            </w:r>
                             <w:r>
                               <w:rPr>
                                 <w:rFonts w:ascii="Times New Roman" w:hAnsi="Times New Roman"/>
@@ -6051,7 +4208,7 @@
                                 <wp:inline distT="0" distB="0" distL="0" distR="0">
                                   <wp:extent cx="2047875" cy="219075"/>
                                   <wp:effectExtent l="0" t="0" r="0" b="0"/>
-                                  <wp:docPr id="648" name="Picture 648"/>
+                                  <wp:docPr id="939" name="Picture 939"/>
                                   <wp:cNvGraphicFramePr>
                                     <a:graphicFrameLocks xmlns:a="http://schemas.openxmlformats.org/drawingml/2006/main" noChangeAspect="1"/>
                                   </wp:cNvGraphicFramePr>
@@ -6059,13 +4216,13 @@
                                     <a:graphicData uri="http://schemas.openxmlformats.org/drawingml/2006/picture">
                                       <pic:pic xmlns:pic="http://schemas.openxmlformats.org/drawingml/2006/picture">
                                         <pic:nvPicPr>
-                                          <pic:cNvPr id="0" name="Picture 648"/>
+                                          <pic:cNvPr id="0" name="Picture 736"/>
                                           <pic:cNvPicPr>
                                             <a:picLocks noChangeAspect="1" noChangeArrowheads="1"/>
                                           </pic:cNvPicPr>
                                         </pic:nvPicPr>
                                         <pic:blipFill>
-                                          <a:blip r:embed="rId7">
+                                          <a:blip r:embed="rId6">
                                             <a:extLst>
                                               <a:ext uri="{28A0092B-C50C-407E-A947-70E740481C1C}">
                                                 <a14:useLocalDpi xmlns:a14="http://schemas.microsoft.com/office/drawing/2010/main" val="0"/>
@@ -6107,387 +4264,7 @@
                                 <wp:inline distT="0" distB="0" distL="0" distR="0">
                                   <wp:extent cx="2505075" cy="219075"/>
                                   <wp:effectExtent l="0" t="0" r="0" b="0"/>
-                                  <wp:docPr id="647" name="Picture 647"/>
-                                  <wp:cNvGraphicFramePr>
-                                    <a:graphicFrameLocks xmlns:a="http://schemas.openxmlformats.org/drawingml/2006/main" noChangeAspect="1"/>
-                                  </wp:cNvGraphicFramePr>
-                                  <a:graphic xmlns:a="http://schemas.openxmlformats.org/drawingml/2006/main">
-                                    <a:graphicData uri="http://schemas.openxmlformats.org/drawingml/2006/picture">
-                                      <pic:pic xmlns:pic="http://schemas.openxmlformats.org/drawingml/2006/picture">
-                                        <pic:nvPicPr>
-                                          <pic:cNvPr id="0" name="Picture 647"/>
-                                          <pic:cNvPicPr>
-                                            <a:picLocks noChangeAspect="1" noChangeArrowheads="1"/>
-                                          </pic:cNvPicPr>
-                                        </pic:nvPicPr>
-                                        <pic:blipFill>
-                                          <a:blip r:embed="rId5">
-                                            <a:extLst>
-                                              <a:ext uri="{28A0092B-C50C-407E-A947-70E740481C1C}">
-                                                <a14:useLocalDpi xmlns:a14="http://schemas.microsoft.com/office/drawing/2010/main" val="0"/>
-                                              </a:ext>
-                                            </a:extLst>
-                                          </a:blip>
-                                          <a:srcRect/>
-                                          <a:stretch>
-                                            <a:fillRect/>
-                                          </a:stretch>
-                                        </pic:blipFill>
-                                        <pic:spPr bwMode="auto">
-                                          <a:xfrm>
-                                            <a:off x="0" y="0"/>
-                                            <a:ext cx="2505075" cy="219075"/>
-                                          </a:xfrm>
-                                          <a:prstGeom prst="rect">
-                                            <a:avLst/>
-                                          </a:prstGeom>
-                                          <a:noFill/>
-                                          <a:ln>
-                                            <a:noFill/>
-                                          </a:ln>
-                                        </pic:spPr>
-                                      </pic:pic>
-                                    </a:graphicData>
-                                  </a:graphic>
-                                </wp:inline>
-                              </w:drawing>
-                            </w:r>
-                          </w:p>
-                        </w:txbxContent>
-                      </wps:txbx>
-                      <wps:bodyPr rot="0" vert="horz" wrap="square" lIns="0" tIns="0" rIns="0" bIns="0" anchor="t" anchorCtr="0" upright="1">
-                        <a:noAutofit/>
-                      </wps:bodyPr>
-                    </wps:wsp>
-                  </a:graphicData>
-                </a:graphic>
-                <wp14:sizeRelH relativeFrom="page">
-                  <wp14:pctWidth>0</wp14:pctWidth>
-                </wp14:sizeRelH>
-                <wp14:sizeRelV relativeFrom="page">
-                  <wp14:pctHeight>0</wp14:pctHeight>
-                </wp14:sizeRelV>
-              </wp:anchor>
-            </w:drawing>
-          </mc:Choice>
-          <mc:Fallback xmlns:cx1="http://schemas.microsoft.com/office/drawing/2015/9/8/chartex">
-            <w:pict>
-              <v:shape id="Text Box 24" o:spid="_x0000_s1044" type="#_x0000_t202" style="position:absolute;margin-left:98.05pt;margin-top:19.1pt;width:161.25pt;height:17.25pt;z-index:251677696;visibility:visible;mso-wrap-style:square;mso-width-percent:0;mso-height-percent:0;mso-wrap-distance-left:9pt;mso-wrap-distance-top:0;mso-wrap-distance-right:9pt;mso-wrap-distance-bottom:0;mso-position-horizontal:absolute;mso-position-horizontal-relative:text;mso-position-vertical:absolute;mso-position-vertical-relative:text;mso-width-percent:0;mso-height-percent:0;mso-width-relative:page;mso-height-relative:page;v-text-anchor:top" o:gfxdata="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" stroked="f" strokeweight=".5pt">
-                <v:textbox inset="0,0,0,0">
-                  <w:txbxContent>
-                    <w:p>
-                      <w:pPr>
-                        <w:spacing w:after="0"/>
-                        <w:rPr>
-                          <w:rFonts w:ascii="Times New Roman" w:hAnsi="Times New Roman"/>
-                          <w:sz w:val="28"/>
-                          <w:szCs w:val="28"/>
-                        </w:rPr>
-                      </w:pPr>
-                      <w:r>
-                        <w:rPr>
-                          <w:rFonts w:ascii="Times New Roman" w:hAnsi="Times New Roman"/>
-                          <w:sz w:val="28"/>
-                          <w:szCs w:val="28"/>
-                        </w:rPr>
-                        <w:t>place</w:t>
-                      </w:r>
-                      <w:r>
-                        <w:rPr>
-                          <w:rFonts w:ascii="Times New Roman" w:hAnsi="Times New Roman"/>
-                          <w:noProof/>
-                          <w:sz w:val="28"/>
-                          <w:szCs w:val="28"/>
-                        </w:rPr>
-                        <w:drawing>
-                          <wp:inline distT="0" distB="0" distL="0" distR="0">
-                            <wp:extent cx="2047875" cy="219075"/>
-                            <wp:effectExtent l="0" t="0" r="0" b="0"/>
-                            <wp:docPr id="648" name="Picture 648"/>
-                            <wp:cNvGraphicFramePr>
-                              <a:graphicFrameLocks xmlns:a="http://schemas.openxmlformats.org/drawingml/2006/main" noChangeAspect="1"/>
-                            </wp:cNvGraphicFramePr>
-                            <a:graphic xmlns:a="http://schemas.openxmlformats.org/drawingml/2006/main">
-                              <a:graphicData uri="http://schemas.openxmlformats.org/drawingml/2006/picture">
-                                <pic:pic xmlns:pic="http://schemas.openxmlformats.org/drawingml/2006/picture">
-                                  <pic:nvPicPr>
-                                    <pic:cNvPr id="0" name="Picture 648"/>
-                                    <pic:cNvPicPr>
-                                      <a:picLocks noChangeAspect="1" noChangeArrowheads="1"/>
-                                    </pic:cNvPicPr>
-                                  </pic:nvPicPr>
-                                  <pic:blipFill>
-                                    <a:blip r:embed="rId8">
-                                      <a:extLst>
-                                        <a:ext uri="{28A0092B-C50C-407E-A947-70E740481C1C}">
-                                          <a14:useLocalDpi xmlns:a14="http://schemas.microsoft.com/office/drawing/2010/main" val="0"/>
-                                        </a:ext>
-                                      </a:extLst>
-                                    </a:blip>
-                                    <a:srcRect/>
-                                    <a:stretch>
-                                      <a:fillRect/>
-                                    </a:stretch>
-                                  </pic:blipFill>
-                                  <pic:spPr bwMode="auto">
-                                    <a:xfrm>
-                                      <a:off x="0" y="0"/>
-                                      <a:ext cx="2047875" cy="219075"/>
-                                    </a:xfrm>
-                                    <a:prstGeom prst="rect">
-                                      <a:avLst/>
-                                    </a:prstGeom>
-                                    <a:noFill/>
-                                    <a:ln>
-                                      <a:noFill/>
-                                    </a:ln>
-                                  </pic:spPr>
-                                </pic:pic>
-                              </a:graphicData>
-                            </a:graphic>
-                          </wp:inline>
-                        </w:drawing>
-                      </w:r>
-                      <w:r>
-                        <w:rPr>
-                          <w:rFonts w:ascii="Times New Roman" w:hAnsi="Times New Roman"/>
-                          <w:noProof/>
-                          <w:sz w:val="28"/>
-                          <w:szCs w:val="28"/>
-                        </w:rPr>
-                        <w:drawing>
-                          <wp:inline distT="0" distB="0" distL="0" distR="0">
-                            <wp:extent cx="2505075" cy="219075"/>
-                            <wp:effectExtent l="0" t="0" r="0" b="0"/>
-                            <wp:docPr id="647" name="Picture 647"/>
-                            <wp:cNvGraphicFramePr>
-                              <a:graphicFrameLocks xmlns:a="http://schemas.openxmlformats.org/drawingml/2006/main" noChangeAspect="1"/>
-                            </wp:cNvGraphicFramePr>
-                            <a:graphic xmlns:a="http://schemas.openxmlformats.org/drawingml/2006/main">
-                              <a:graphicData uri="http://schemas.openxmlformats.org/drawingml/2006/picture">
-                                <pic:pic xmlns:pic="http://schemas.openxmlformats.org/drawingml/2006/picture">
-                                  <pic:nvPicPr>
-                                    <pic:cNvPr id="0" name="Picture 647"/>
-                                    <pic:cNvPicPr>
-                                      <a:picLocks noChangeAspect="1" noChangeArrowheads="1"/>
-                                    </pic:cNvPicPr>
-                                  </pic:nvPicPr>
-                                  <pic:blipFill>
-                                    <a:blip r:embed="rId6">
-                                      <a:extLst>
-                                        <a:ext uri="{28A0092B-C50C-407E-A947-70E740481C1C}">
-                                          <a14:useLocalDpi xmlns:a14="http://schemas.microsoft.com/office/drawing/2010/main" val="0"/>
-                                        </a:ext>
-                                      </a:extLst>
-                                    </a:blip>
-                                    <a:srcRect/>
-                                    <a:stretch>
-                                      <a:fillRect/>
-                                    </a:stretch>
-                                  </pic:blipFill>
-                                  <pic:spPr bwMode="auto">
-                                    <a:xfrm>
-                                      <a:off x="0" y="0"/>
-                                      <a:ext cx="2505075" cy="219075"/>
-                                    </a:xfrm>
-                                    <a:prstGeom prst="rect">
-                                      <a:avLst/>
-                                    </a:prstGeom>
-                                    <a:noFill/>
-                                    <a:ln>
-                                      <a:noFill/>
-                                    </a:ln>
-                                  </pic:spPr>
-                                </pic:pic>
-                              </a:graphicData>
-                            </a:graphic>
-                          </wp:inline>
-                        </w:drawing>
-                      </w:r>
-                    </w:p>
-                  </w:txbxContent>
-                </v:textbox>
-              </v:shape>
-            </w:pict>
-          </mc:Fallback>
-        </mc:AlternateContent>
-      </w:r>
-      <w:proofErr w:type="gramStart"/>
-      <w:r>
-        <w:rPr>
-          <w:rFonts w:ascii="Arial" w:hAnsi="Arial" w:cs="Arial"/>
-          <w:color w:val="333399"/>
-          <w:sz w:val="24"/>
-          <w:szCs w:val="24"/>
-        </w:rPr>
-        <w:t>Witness:. . .</w:t>
-      </w:r>
-      <w:proofErr w:type="gramEnd"/>
-      <w:r>
-        <w:rPr>
-          <w:rFonts w:ascii="Arial" w:hAnsi="Arial" w:cs="Arial"/>
-          <w:color w:val="333399"/>
-          <w:sz w:val="24"/>
-          <w:szCs w:val="24"/>
-        </w:rPr>
-        <w:t xml:space="preserve"> . . . . . . . . . . . . . . . . . . . . . . . . . . . . . . . “ . . . . . . . . . . . . . . . . . . . . . . . . . . .</w:t>
-      </w:r>
-    </w:p>
-    <w:p>
-      <w:pPr>
-        <w:rPr>
-          <w:rFonts w:ascii="Arial" w:hAnsi="Arial" w:cs="Arial"/>
-          <w:color w:val="333399"/>
-          <w:sz w:val="24"/>
-          <w:szCs w:val="24"/>
-        </w:rPr>
-      </w:pPr>
-      <w:r>
-        <w:rPr>
-          <w:rFonts w:ascii="Arial" w:hAnsi="Arial" w:cs="Arial"/>
-          <w:noProof/>
-          <w:color w:val="333399"/>
-          <w:sz w:val="24"/>
-          <w:szCs w:val="24"/>
-        </w:rPr>
-        <mc:AlternateContent>
-          <mc:Choice Requires="wps">
-            <w:drawing>
-              <wp:anchor distT="0" distB="0" distL="114300" distR="114300" simplePos="0" relativeHeight="251678720" behindDoc="0" locked="0" layoutInCell="1" allowOverlap="1">
-                <wp:simplePos x="0" y="0"/>
-                <wp:positionH relativeFrom="column">
-                  <wp:posOffset>1207135</wp:posOffset>
-                </wp:positionH>
-                <wp:positionV relativeFrom="paragraph">
-                  <wp:posOffset>247015</wp:posOffset>
-                </wp:positionV>
-                <wp:extent cx="2047875" cy="219075"/>
-                <wp:effectExtent l="0" t="0" r="2540" b="0"/>
-                <wp:wrapNone/>
-                <wp:docPr id="9" name="Text Box 25"/>
-                <wp:cNvGraphicFramePr>
-                  <a:graphicFrameLocks xmlns:a="http://schemas.openxmlformats.org/drawingml/2006/main"/>
-                </wp:cNvGraphicFramePr>
-                <a:graphic xmlns:a="http://schemas.openxmlformats.org/drawingml/2006/main">
-                  <a:graphicData uri="http://schemas.microsoft.com/office/word/2010/wordprocessingShape">
-                    <wps:wsp>
-                      <wps:cNvSpPr txBox="1">
-                        <a:spLocks noChangeArrowheads="1"/>
-                      </wps:cNvSpPr>
-                      <wps:spPr bwMode="auto">
-                        <a:xfrm>
-                          <a:off x="0" y="0"/>
-                          <a:ext cx="2047875" cy="219075"/>
-                        </a:xfrm>
-                        <a:prstGeom prst="rect">
-                          <a:avLst/>
-                        </a:prstGeom>
-                        <a:solidFill>
-                          <a:srgbClr val="FFFFFF"/>
-                        </a:solidFill>
-                        <a:ln>
-                          <a:noFill/>
-                        </a:ln>
-                        <a:extLst>
-                          <a:ext uri="{91240B29-F687-4F45-9708-019B960494DF}">
-                            <a14:hiddenLine xmlns:a14="http://schemas.microsoft.com/office/drawing/2010/main" w="6350">
-                              <a:solidFill>
-                                <a:srgbClr val="000000"/>
-                              </a:solidFill>
-                              <a:miter lim="800000"/>
-                              <a:headEnd/>
-                              <a:tailEnd/>
-                            </a14:hiddenLine>
-                          </a:ext>
-                        </a:extLst>
-                      </wps:spPr>
-                      <wps:txbx>
-                        <w:txbxContent>
-                          <w:p>
-                            <w:pPr>
-                              <w:spacing w:after="0"/>
-                              <w:rPr>
-                                <w:rFonts w:ascii="Times New Roman" w:hAnsi="Times New Roman"/>
-                                <w:sz w:val="28"/>
-                                <w:szCs w:val="28"/>
-                              </w:rPr>
-                            </w:pPr>
-                            <w:r>
-                              <w:rPr>
-                                <w:rFonts w:ascii="Times New Roman" w:hAnsi="Times New Roman"/>
-                                <w:sz w:val="28"/>
-                                <w:szCs w:val="28"/>
-                              </w:rPr>
-                              <w:t>date</w:t>
-                            </w:r>
-                            <w:r>
-                              <w:rPr>
-                                <w:rFonts w:ascii="Times New Roman" w:hAnsi="Times New Roman"/>
-                                <w:noProof/>
-                                <w:sz w:val="28"/>
-                                <w:szCs w:val="28"/>
-                              </w:rPr>
-                              <w:drawing>
-                                <wp:inline distT="0" distB="0" distL="0" distR="0">
-                                  <wp:extent cx="2047875" cy="219075"/>
-                                  <wp:effectExtent l="0" t="0" r="0" b="0"/>
-                                  <wp:docPr id="736" name="Picture 736"/>
-                                  <wp:cNvGraphicFramePr>
-                                    <a:graphicFrameLocks xmlns:a="http://schemas.openxmlformats.org/drawingml/2006/main" noChangeAspect="1"/>
-                                  </wp:cNvGraphicFramePr>
-                                  <a:graphic xmlns:a="http://schemas.openxmlformats.org/drawingml/2006/main">
-                                    <a:graphicData uri="http://schemas.openxmlformats.org/drawingml/2006/picture">
-                                      <pic:pic xmlns:pic="http://schemas.openxmlformats.org/drawingml/2006/picture">
-                                        <pic:nvPicPr>
-                                          <pic:cNvPr id="0" name="Picture 736"/>
-                                          <pic:cNvPicPr>
-                                            <a:picLocks noChangeAspect="1" noChangeArrowheads="1"/>
-                                          </pic:cNvPicPr>
-                                        </pic:nvPicPr>
-                                        <pic:blipFill>
-                                          <a:blip r:embed="rId7">
-                                            <a:extLst>
-                                              <a:ext uri="{28A0092B-C50C-407E-A947-70E740481C1C}">
-                                                <a14:useLocalDpi xmlns:a14="http://schemas.microsoft.com/office/drawing/2010/main" val="0"/>
-                                              </a:ext>
-                                            </a:extLst>
-                                          </a:blip>
-                                          <a:srcRect/>
-                                          <a:stretch>
-                                            <a:fillRect/>
-                                          </a:stretch>
-                                        </pic:blipFill>
-                                        <pic:spPr bwMode="auto">
-                                          <a:xfrm>
-                                            <a:off x="0" y="0"/>
-                                            <a:ext cx="2047875" cy="219075"/>
-                                          </a:xfrm>
-                                          <a:prstGeom prst="rect">
-                                            <a:avLst/>
-                                          </a:prstGeom>
-                                          <a:noFill/>
-                                          <a:ln>
-                                            <a:noFill/>
-                                          </a:ln>
-                                        </pic:spPr>
-                                      </pic:pic>
-                                    </a:graphicData>
-                                  </a:graphic>
-                                </wp:inline>
-                              </w:drawing>
-                            </w:r>
-                            <w:r>
-                              <w:rPr>
-                                <w:rFonts w:ascii="Times New Roman" w:hAnsi="Times New Roman"/>
-                                <w:noProof/>
-                                <w:sz w:val="28"/>
-                                <w:szCs w:val="28"/>
-                              </w:rPr>
-                              <w:drawing>
-                                <wp:inline distT="0" distB="0" distL="0" distR="0">
-                                  <wp:extent cx="2505075" cy="219075"/>
-                                  <wp:effectExtent l="0" t="0" r="0" b="0"/>
-                                  <wp:docPr id="735" name="Picture 735"/>
+                                  <wp:docPr id="940" name="Picture 940"/>
                                   <wp:cNvGraphicFramePr>
                                     <a:graphicFrameLocks xmlns:a="http://schemas.openxmlformats.org/drawingml/2006/main" noChangeAspect="1"/>
                                   </wp:cNvGraphicFramePr>
@@ -6550,9 +4327,9 @@
               </wp:anchor>
             </w:drawing>
           </mc:Choice>
-          <mc:Fallback xmlns:cx1="http://schemas.microsoft.com/office/drawing/2015/9/8/chartex">
+          <mc:Fallback>
             <w:pict>
-              <v:shape id="Text Box 25" o:spid="_x0000_s1045" type="#_x0000_t202" style="position:absolute;margin-left:95.05pt;margin-top:19.45pt;width:161.25pt;height:17.25pt;z-index:251678720;visibility:visible;mso-wrap-style:square;mso-width-percent:0;mso-height-percent:0;mso-wrap-distance-left:9pt;mso-wrap-distance-top:0;mso-wrap-distance-right:9pt;mso-wrap-distance-bottom:0;mso-position-horizontal:absolute;mso-position-horizontal-relative:text;mso-position-vertical:absolute;mso-position-vertical-relative:text;mso-width-percent:0;mso-height-percent:0;mso-width-relative:page;mso-height-relative:page;v-text-anchor:top" o:gfxdata="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" stroked="f" strokeweight=".5pt">
+              <v:shape id="Text Box 25" o:spid="_x0000_s1045" type="#_x0000_t202" style="position:absolute;margin-left:95.05pt;margin-top:19.45pt;width:161.25pt;height:17.25pt;z-index:251678720;visibility:visible;mso-wrap-style:square;mso-width-percent:0;mso-height-percent:0;mso-wrap-distance-left:9pt;mso-wrap-distance-top:0;mso-wrap-distance-right:9pt;mso-wrap-distance-bottom:0;mso-position-horizontal:absolute;mso-position-horizontal-relative:text;mso-position-vertical:absolute;mso-position-vertical-relative:text;mso-width-percent:0;mso-height-percent:0;mso-width-relative:page;mso-height-relative:page;v-text-anchor:top" o:gfxdata="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" filled="f" stroked="f">
                 <v:textbox inset="0,0,0,0">
                   <w:txbxContent>
                     <w:p>
@@ -6583,7 +4360,7 @@
                           <wp:inline distT="0" distB="0" distL="0" distR="0">
                             <wp:extent cx="2047875" cy="219075"/>
                             <wp:effectExtent l="0" t="0" r="0" b="0"/>
-                            <wp:docPr id="736" name="Picture 736"/>
+                            <wp:docPr id="939" name="Picture 939"/>
                             <wp:cNvGraphicFramePr>
                               <a:graphicFrameLocks xmlns:a="http://schemas.openxmlformats.org/drawingml/2006/main" noChangeAspect="1"/>
                             </wp:cNvGraphicFramePr>
@@ -6597,7 +4374,7 @@
                                     </pic:cNvPicPr>
                                   </pic:nvPicPr>
                                   <pic:blipFill>
-                                    <a:blip r:embed="rId8">
+                                    <a:blip r:embed="rId6">
                                       <a:extLst>
                                         <a:ext uri="{28A0092B-C50C-407E-A947-70E740481C1C}">
                                           <a14:useLocalDpi xmlns:a14="http://schemas.microsoft.com/office/drawing/2010/main" val="0"/>
@@ -6639,7 +4416,7 @@
                           <wp:inline distT="0" distB="0" distL="0" distR="0">
                             <wp:extent cx="2505075" cy="219075"/>
                             <wp:effectExtent l="0" t="0" r="0" b="0"/>
-                            <wp:docPr id="735" name="Picture 735"/>
+                            <wp:docPr id="940" name="Picture 940"/>
                             <wp:cNvGraphicFramePr>
                               <a:graphicFrameLocks xmlns:a="http://schemas.openxmlformats.org/drawingml/2006/main" noChangeAspect="1"/>
                             </wp:cNvGraphicFramePr>
@@ -6653,7 +4430,7 @@
                                     </pic:cNvPicPr>
                                   </pic:nvPicPr>
                                   <pic:blipFill>
-                                    <a:blip r:embed="rId6">
+                                    <a:blip r:embed="rId5">
                                       <a:extLst>
                                         <a:ext uri="{28A0092B-C50C-407E-A947-70E740481C1C}">
                                           <a14:useLocalDpi xmlns:a14="http://schemas.microsoft.com/office/drawing/2010/main" val="0"/>
@@ -6751,7 +4528,7 @@
                   <wp:posOffset>242570</wp:posOffset>
                 </wp:positionV>
                 <wp:extent cx="2047875" cy="219075"/>
-                <wp:effectExtent l="0" t="0" r="2540" b="0"/>
+                <wp:effectExtent l="0" t="0" r="9525" b="9525"/>
                 <wp:wrapNone/>
                 <wp:docPr id="8" name="Text Box 26"/>
                 <wp:cNvGraphicFramePr>
@@ -6771,24 +4548,11 @@
                         <a:prstGeom prst="rect">
                           <a:avLst/>
                         </a:prstGeom>
-                        <a:solidFill>
-                          <a:srgbClr val="FFFFFF"/>
-                        </a:solidFill>
+                        <a:noFill/>
                         <a:ln>
                           <a:noFill/>
                         </a:ln>
-                        <a:extLst>
-                          <a:ext uri="{91240B29-F687-4F45-9708-019B960494DF}">
-                            <a14:hiddenLine xmlns:a14="http://schemas.microsoft.com/office/drawing/2010/main" w="6350">
-                              <a:solidFill>
-                                <a:srgbClr val="000000"/>
-                              </a:solidFill>
-                              <a:miter lim="800000"/>
-                              <a:headEnd/>
-                              <a:tailEnd/>
-                            </a14:hiddenLine>
-                          </a:ext>
-                        </a:extLst>
+                        <a:extLst/>
                       </wps:spPr>
                       <wps:txbx>
                         <w:txbxContent>
@@ -6820,7 +4584,7 @@
                                 <wp:inline distT="0" distB="0" distL="0" distR="0">
                                   <wp:extent cx="2047875" cy="219075"/>
                                   <wp:effectExtent l="0" t="0" r="0" b="0"/>
-                                  <wp:docPr id="828" name="Picture 828"/>
+                                  <wp:docPr id="941" name="Picture 941"/>
                                   <wp:cNvGraphicFramePr>
                                     <a:graphicFrameLocks xmlns:a="http://schemas.openxmlformats.org/drawingml/2006/main" noChangeAspect="1"/>
                                   </wp:cNvGraphicFramePr>
@@ -6834,7 +4598,7 @@
                                           </pic:cNvPicPr>
                                         </pic:nvPicPr>
                                         <pic:blipFill>
-                                          <a:blip r:embed="rId7">
+                                          <a:blip r:embed="rId6">
                                             <a:extLst>
                                               <a:ext uri="{28A0092B-C50C-407E-A947-70E740481C1C}">
                                                 <a14:useLocalDpi xmlns:a14="http://schemas.microsoft.com/office/drawing/2010/main" val="0"/>
@@ -6876,7 +4640,7 @@
                                 <wp:inline distT="0" distB="0" distL="0" distR="0">
                                   <wp:extent cx="2505075" cy="219075"/>
                                   <wp:effectExtent l="0" t="0" r="0" b="0"/>
-                                  <wp:docPr id="827" name="Picture 827"/>
+                                  <wp:docPr id="942" name="Picture 942"/>
                                   <wp:cNvGraphicFramePr>
                                     <a:graphicFrameLocks xmlns:a="http://schemas.openxmlformats.org/drawingml/2006/main" noChangeAspect="1"/>
                                   </wp:cNvGraphicFramePr>
@@ -6939,9 +4703,9 @@
               </wp:anchor>
             </w:drawing>
           </mc:Choice>
-          <mc:Fallback xmlns:cx1="http://schemas.microsoft.com/office/drawing/2015/9/8/chartex">
+          <mc:Fallback>
             <w:pict>
-              <v:shape id="Text Box 26" o:spid="_x0000_s1046" type="#_x0000_t202" style="position:absolute;margin-left:92.8pt;margin-top:19.1pt;width:161.25pt;height:17.25pt;z-index:251679744;visibility:visible;mso-wrap-style:square;mso-width-percent:0;mso-height-percent:0;mso-wrap-distance-left:9pt;mso-wrap-distance-top:0;mso-wrap-distance-right:9pt;mso-wrap-distance-bottom:0;mso-position-horizontal:absolute;mso-position-horizontal-relative:text;mso-position-vertical:absolute;mso-position-vertical-relative:text;mso-width-percent:0;mso-height-percent:0;mso-width-relative:page;mso-height-relative:page;v-text-anchor:top" o:gfxdata="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" stroked="f" strokeweight=".5pt">
+              <v:shape id="Text Box 26" o:spid="_x0000_s1046" type="#_x0000_t202" style="position:absolute;margin-left:92.8pt;margin-top:19.1pt;width:161.25pt;height:17.25pt;z-index:251679744;visibility:visible;mso-wrap-style:square;mso-width-percent:0;mso-height-percent:0;mso-wrap-distance-left:9pt;mso-wrap-distance-top:0;mso-wrap-distance-right:9pt;mso-wrap-distance-bottom:0;mso-position-horizontal:absolute;mso-position-horizontal-relative:text;mso-position-vertical:absolute;mso-position-vertical-relative:text;mso-width-percent:0;mso-height-percent:0;mso-width-relative:page;mso-height-relative:page;v-text-anchor:top" o:gfxdata="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" filled="f" stroked="f">
                 <v:textbox inset="0,0,0,0">
                   <w:txbxContent>
                     <w:p>
@@ -6972,7 +4736,7 @@
                           <wp:inline distT="0" distB="0" distL="0" distR="0">
                             <wp:extent cx="2047875" cy="219075"/>
                             <wp:effectExtent l="0" t="0" r="0" b="0"/>
-                            <wp:docPr id="828" name="Picture 828"/>
+                            <wp:docPr id="941" name="Picture 941"/>
                             <wp:cNvGraphicFramePr>
                               <a:graphicFrameLocks xmlns:a="http://schemas.openxmlformats.org/drawingml/2006/main" noChangeAspect="1"/>
                             </wp:cNvGraphicFramePr>
@@ -6986,7 +4750,7 @@
                                     </pic:cNvPicPr>
                                   </pic:nvPicPr>
                                   <pic:blipFill>
-                                    <a:blip r:embed="rId8">
+                                    <a:blip r:embed="rId6">
                                       <a:extLst>
                                         <a:ext uri="{28A0092B-C50C-407E-A947-70E740481C1C}">
                                           <a14:useLocalDpi xmlns:a14="http://schemas.microsoft.com/office/drawing/2010/main" val="0"/>
@@ -7028,7 +4792,7 @@
                           <wp:inline distT="0" distB="0" distL="0" distR="0">
                             <wp:extent cx="2505075" cy="219075"/>
                             <wp:effectExtent l="0" t="0" r="0" b="0"/>
-                            <wp:docPr id="827" name="Picture 827"/>
+                            <wp:docPr id="942" name="Picture 942"/>
                             <wp:cNvGraphicFramePr>
                               <a:graphicFrameLocks xmlns:a="http://schemas.openxmlformats.org/drawingml/2006/main" noChangeAspect="1"/>
                             </wp:cNvGraphicFramePr>
@@ -7042,7 +4806,7 @@
                                     </pic:cNvPicPr>
                                   </pic:nvPicPr>
                                   <pic:blipFill>
-                                    <a:blip r:embed="rId6">
+                                    <a:blip r:embed="rId5">
                                       <a:extLst>
                                         <a:ext uri="{28A0092B-C50C-407E-A947-70E740481C1C}">
                                           <a14:useLocalDpi xmlns:a14="http://schemas.microsoft.com/office/drawing/2010/main" val="0"/>
@@ -7161,24 +4925,11 @@
                         <a:prstGeom prst="rect">
                           <a:avLst/>
                         </a:prstGeom>
-                        <a:solidFill>
-                          <a:srgbClr val="FFFFFF"/>
-                        </a:solidFill>
+                        <a:noFill/>
                         <a:ln>
                           <a:noFill/>
                         </a:ln>
-                        <a:extLst>
-                          <a:ext uri="{91240B29-F687-4F45-9708-019B960494DF}">
-                            <a14:hiddenLine xmlns:a14="http://schemas.microsoft.com/office/drawing/2010/main" w="6350">
-                              <a:solidFill>
-                                <a:srgbClr val="000000"/>
-                              </a:solidFill>
-                              <a:miter lim="800000"/>
-                              <a:headEnd/>
-                              <a:tailEnd/>
-                            </a14:hiddenLine>
-                          </a:ext>
-                        </a:extLst>
+                        <a:extLst/>
                       </wps:spPr>
                       <wps:txbx>
                         <w:txbxContent>
@@ -7221,11 +4972,7 @@
           </mc:Choice>
           <mc:Fallback>
             <w:pict>
-              <v:shapetype id="_x0000_t202" coordsize="21600,21600" o:spt="202" path="m,l,21600r21600,l21600,xe">
-                <v:stroke joinstyle="miter"/>
-                <v:path gradientshapeok="t" o:connecttype="rect"/>
-              </v:shapetype>
-              <v:shape id="Text Box 30" o:spid="_x0000_s1047" type="#_x0000_t202" style="position:absolute;margin-left:279.45pt;margin-top:16.85pt;width:39.95pt;height:17.25pt;z-index:251682816;visibility:visible;mso-wrap-style:square;mso-width-percent:0;mso-height-percent:0;mso-wrap-distance-left:9pt;mso-wrap-distance-top:0;mso-wrap-distance-right:9pt;mso-wrap-distance-bottom:0;mso-position-horizontal:absolute;mso-position-horizontal-relative:text;mso-position-vertical:absolute;mso-position-vertical-relative:text;mso-width-percent:0;mso-height-percent:0;mso-width-relative:page;mso-height-relative:page;v-text-anchor:top" o:gfxdata="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" stroked="f" strokeweight=".5pt">
+              <v:shape id="Text Box 30" o:spid="_x0000_s1047" type="#_x0000_t202" style="position:absolute;margin-left:279.45pt;margin-top:16.85pt;width:39.95pt;height:17.25pt;z-index:251682816;visibility:visible;mso-wrap-style:square;mso-width-percent:0;mso-height-percent:0;mso-wrap-distance-left:9pt;mso-wrap-distance-top:0;mso-wrap-distance-right:9pt;mso-wrap-distance-bottom:0;mso-position-horizontal:absolute;mso-position-horizontal-relative:text;mso-position-vertical:absolute;mso-position-vertical-relative:text;mso-width-percent:0;mso-height-percent:0;mso-width-relative:page;mso-height-relative:page;v-text-anchor:top" o:gfxdata="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" filled="f" stroked="f">
                 <v:textbox inset="0,0,0,0">
                   <w:txbxContent>
                     <w:p>
@@ -7333,61 +5080,124 @@
                               </w:rPr>
                               <w:t>month</w:t>
                             </w:r>
+                          </w:p>
+                        </w:txbxContent>
+                      </wps:txbx>
+                      <wps:bodyPr rot="0" vert="horz" wrap="square" lIns="0" tIns="0" rIns="0" bIns="0" anchor="t" anchorCtr="0" upright="1">
+                        <a:noAutofit/>
+                      </wps:bodyPr>
+                    </wps:wsp>
+                  </a:graphicData>
+                </a:graphic>
+                <wp14:sizeRelH relativeFrom="page">
+                  <wp14:pctWidth>0</wp14:pctWidth>
+                </wp14:sizeRelH>
+                <wp14:sizeRelV relativeFrom="page">
+                  <wp14:pctHeight>0</wp14:pctHeight>
+                </wp14:sizeRelV>
+              </wp:anchor>
+            </w:drawing>
+          </mc:Choice>
+          <mc:Fallback>
+            <w:pict>
+              <v:shape id="Text Box 28" o:spid="_x0000_s1048" type="#_x0000_t202" style="position:absolute;margin-left:180.75pt;margin-top:17.25pt;width:74.2pt;height:17.25pt;z-index:251681792;visibility:visible;mso-wrap-style:square;mso-width-percent:0;mso-height-percent:0;mso-wrap-distance-left:9pt;mso-wrap-distance-top:0;mso-wrap-distance-right:9pt;mso-wrap-distance-bottom:0;mso-position-horizontal:absolute;mso-position-horizontal-relative:text;mso-position-vertical:absolute;mso-position-vertical-relative:text;mso-width-percent:0;mso-height-percent:0;mso-width-relative:page;mso-height-relative:page;v-text-anchor:top" o:gfxdata="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" stroked="f" strokeweight=".5pt">
+                <v:textbox inset="0,0,0,0">
+                  <w:txbxContent>
+                    <w:p>
+                      <w:pPr>
+                        <w:spacing w:after="0"/>
+                        <w:jc w:val="center"/>
+                        <w:rPr>
+                          <w:rFonts w:ascii="Times New Roman" w:hAnsi="Times New Roman"/>
+                          <w:sz w:val="28"/>
+                          <w:szCs w:val="28"/>
+                        </w:rPr>
+                      </w:pPr>
+                      <w:r>
+                        <w:rPr>
+                          <w:rFonts w:ascii="Times New Roman" w:hAnsi="Times New Roman"/>
+                          <w:i/>
+                          <w:sz w:val="28"/>
+                          <w:szCs w:val="28"/>
+                        </w:rPr>
+                        <w:t>month</w:t>
+                      </w:r>
+                    </w:p>
+                  </w:txbxContent>
+                </v:textbox>
+              </v:shape>
+            </w:pict>
+          </mc:Fallback>
+        </mc:AlternateContent>
+      </w:r>
+      <w:r>
+        <w:rPr>
+          <w:rFonts w:ascii="Arial" w:hAnsi="Arial" w:cs="Arial"/>
+          <w:i/>
+          <w:iCs/>
+          <w:noProof/>
+          <w:color w:val="333399"/>
+          <w:sz w:val="23"/>
+          <w:szCs w:val="23"/>
+        </w:rPr>
+        <mc:AlternateContent>
+          <mc:Choice Requires="wps">
+            <w:drawing>
+              <wp:anchor distT="0" distB="0" distL="114300" distR="114300" simplePos="0" relativeHeight="251680768" behindDoc="0" locked="0" layoutInCell="1" allowOverlap="1">
+                <wp:simplePos x="0" y="0"/>
+                <wp:positionH relativeFrom="column">
+                  <wp:posOffset>1057275</wp:posOffset>
+                </wp:positionH>
+                <wp:positionV relativeFrom="paragraph">
+                  <wp:posOffset>219075</wp:posOffset>
+                </wp:positionV>
+                <wp:extent cx="600075" cy="219075"/>
+                <wp:effectExtent l="0" t="0" r="9525" b="9525"/>
+                <wp:wrapNone/>
+                <wp:docPr id="5" name="Text Box 27"/>
+                <wp:cNvGraphicFramePr>
+                  <a:graphicFrameLocks xmlns:a="http://schemas.openxmlformats.org/drawingml/2006/main"/>
+                </wp:cNvGraphicFramePr>
+                <a:graphic xmlns:a="http://schemas.openxmlformats.org/drawingml/2006/main">
+                  <a:graphicData uri="http://schemas.microsoft.com/office/word/2010/wordprocessingShape">
+                    <wps:wsp>
+                      <wps:cNvSpPr txBox="1">
+                        <a:spLocks noChangeArrowheads="1"/>
+                      </wps:cNvSpPr>
+                      <wps:spPr bwMode="auto">
+                        <a:xfrm>
+                          <a:off x="0" y="0"/>
+                          <a:ext cx="600075" cy="219075"/>
+                        </a:xfrm>
+                        <a:prstGeom prst="rect">
+                          <a:avLst/>
+                        </a:prstGeom>
+                        <a:noFill/>
+                        <a:ln>
+                          <a:noFill/>
+                        </a:ln>
+                        <a:extLst/>
+                      </wps:spPr>
+                      <wps:txbx>
+                        <w:txbxContent>
+                          <w:p>
+                            <w:pPr>
+                              <w:spacing w:after="0"/>
+                              <w:jc w:val="center"/>
+                              <w:rPr>
+                                <w:rFonts w:ascii="Times New Roman" w:hAnsi="Times New Roman"/>
+                                <w:sz w:val="28"/>
+                                <w:szCs w:val="28"/>
+                              </w:rPr>
+                            </w:pPr>
                             <w:r>
                               <w:rPr>
                                 <w:rFonts w:ascii="Times New Roman" w:hAnsi="Times New Roman"/>
-                                <w:noProof/>
-                                <w:sz w:val="28"/>
-                                <w:szCs w:val="28"/>
-                              </w:rPr>
-                              <w:drawing>
-                                <wp:inline distT="0" distB="0" distL="0" distR="0">
-                                  <wp:extent cx="2505075" cy="219075"/>
-                                  <wp:effectExtent l="0" t="0" r="0" b="0"/>
-                                  <wp:docPr id="934" name="Picture 934"/>
-                                  <wp:cNvGraphicFramePr>
-                                    <a:graphicFrameLocks xmlns:a="http://schemas.openxmlformats.org/drawingml/2006/main" noChangeAspect="1"/>
-                                  </wp:cNvGraphicFramePr>
-                                  <a:graphic xmlns:a="http://schemas.openxmlformats.org/drawingml/2006/main">
-                                    <a:graphicData uri="http://schemas.openxmlformats.org/drawingml/2006/picture">
-                                      <pic:pic xmlns:pic="http://schemas.openxmlformats.org/drawingml/2006/picture">
-                                        <pic:nvPicPr>
-                                          <pic:cNvPr id="0" name="Picture 934"/>
-                                          <pic:cNvPicPr>
-                                            <a:picLocks noChangeAspect="1" noChangeArrowheads="1"/>
-                                          </pic:cNvPicPr>
-                                        </pic:nvPicPr>
-                                        <pic:blipFill>
-                                          <a:blip r:embed="rId5">
-                                            <a:extLst>
-                                              <a:ext uri="{28A0092B-C50C-407E-A947-70E740481C1C}">
-                                                <a14:useLocalDpi xmlns:a14="http://schemas.microsoft.com/office/drawing/2010/main" val="0"/>
-                                              </a:ext>
-                                            </a:extLst>
-                                          </a:blip>
-                                          <a:srcRect/>
-                                          <a:stretch>
-                                            <a:fillRect/>
-                                          </a:stretch>
-                                        </pic:blipFill>
-                                        <pic:spPr bwMode="auto">
-                                          <a:xfrm>
-                                            <a:off x="0" y="0"/>
-                                            <a:ext cx="2505075" cy="219075"/>
-                                          </a:xfrm>
-                                          <a:prstGeom prst="rect">
-                                            <a:avLst/>
-                                          </a:prstGeom>
-                                          <a:noFill/>
-                                          <a:ln>
-                                            <a:noFill/>
-                                          </a:ln>
-                                        </pic:spPr>
-                                      </pic:pic>
-                                    </a:graphicData>
-                                  </a:graphic>
-                                </wp:inline>
-                              </w:drawing>
+                                <w:i/>
+                                <w:sz w:val="28"/>
+                                <w:szCs w:val="28"/>
+                              </w:rPr>
+                              <w:t>days</w:t>
                             </w:r>
                           </w:p>
                         </w:txbxContent>
@@ -7407,9 +5217,9 @@
               </wp:anchor>
             </w:drawing>
           </mc:Choice>
-          <mc:Fallback xmlns:cx1="http://schemas.microsoft.com/office/drawing/2015/9/8/chartex">
+          <mc:Fallback>
             <w:pict>
-              <v:shape id="Text Box 28" o:spid="_x0000_s1048" type="#_x0000_t202" style="position:absolute;margin-left:180.75pt;margin-top:17.25pt;width:74.2pt;height:17.25pt;z-index:251681792;visibility:visible;mso-wrap-style:square;mso-width-percent:0;mso-height-percent:0;mso-wrap-distance-left:9pt;mso-wrap-distance-top:0;mso-wrap-distance-right:9pt;mso-wrap-distance-bottom:0;mso-position-horizontal:absolute;mso-position-horizontal-relative:text;mso-position-vertical:absolute;mso-position-vertical-relative:text;mso-width-percent:0;mso-height-percent:0;mso-width-relative:page;mso-height-relative:page;v-text-anchor:top" o:gfxdata="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" stroked="f" strokeweight=".5pt">
+              <v:shape id="Text Box 27" o:spid="_x0000_s1049" type="#_x0000_t202" style="position:absolute;margin-left:83.25pt;margin-top:17.25pt;width:47.25pt;height:17.25pt;z-index:251680768;visibility:visible;mso-wrap-style:square;mso-width-percent:0;mso-height-percent:0;mso-wrap-distance-left:9pt;mso-wrap-distance-top:0;mso-wrap-distance-right:9pt;mso-wrap-distance-bottom:0;mso-position-horizontal:absolute;mso-position-horizontal-relative:text;mso-position-vertical:absolute;mso-position-vertical-relative:text;mso-width-percent:0;mso-height-percent:0;mso-width-relative:page;mso-height-relative:page;v-text-anchor:top" o:gfxdata="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" filled="f" stroked="f">
                 <v:textbox inset="0,0,0,0">
                   <w:txbxContent>
                     <w:p>
@@ -7429,63 +5239,7 @@
                           <w:sz w:val="28"/>
                           <w:szCs w:val="28"/>
                         </w:rPr>
-                        <w:t>month</w:t>
-                      </w:r>
-                      <w:r>
-                        <w:rPr>
-                          <w:rFonts w:ascii="Times New Roman" w:hAnsi="Times New Roman"/>
-                          <w:noProof/>
-                          <w:sz w:val="28"/>
-                          <w:szCs w:val="28"/>
-                        </w:rPr>
-                        <w:drawing>
-                          <wp:inline distT="0" distB="0" distL="0" distR="0">
-                            <wp:extent cx="2505075" cy="219075"/>
-                            <wp:effectExtent l="0" t="0" r="0" b="0"/>
-                            <wp:docPr id="934" name="Picture 934"/>
-                            <wp:cNvGraphicFramePr>
-                              <a:graphicFrameLocks xmlns:a="http://schemas.openxmlformats.org/drawingml/2006/main" noChangeAspect="1"/>
-                            </wp:cNvGraphicFramePr>
-                            <a:graphic xmlns:a="http://schemas.openxmlformats.org/drawingml/2006/main">
-                              <a:graphicData uri="http://schemas.openxmlformats.org/drawingml/2006/picture">
-                                <pic:pic xmlns:pic="http://schemas.openxmlformats.org/drawingml/2006/picture">
-                                  <pic:nvPicPr>
-                                    <pic:cNvPr id="0" name="Picture 934"/>
-                                    <pic:cNvPicPr>
-                                      <a:picLocks noChangeAspect="1" noChangeArrowheads="1"/>
-                                    </pic:cNvPicPr>
-                                  </pic:nvPicPr>
-                                  <pic:blipFill>
-                                    <a:blip r:embed="rId6">
-                                      <a:extLst>
-                                        <a:ext uri="{28A0092B-C50C-407E-A947-70E740481C1C}">
-                                          <a14:useLocalDpi xmlns:a14="http://schemas.microsoft.com/office/drawing/2010/main" val="0"/>
-                                        </a:ext>
-                                      </a:extLst>
-                                    </a:blip>
-                                    <a:srcRect/>
-                                    <a:stretch>
-                                      <a:fillRect/>
-                                    </a:stretch>
-                                  </pic:blipFill>
-                                  <pic:spPr bwMode="auto">
-                                    <a:xfrm>
-                                      <a:off x="0" y="0"/>
-                                      <a:ext cx="2505075" cy="219075"/>
-                                    </a:xfrm>
-                                    <a:prstGeom prst="rect">
-                                      <a:avLst/>
-                                    </a:prstGeom>
-                                    <a:noFill/>
-                                    <a:ln>
-                                      <a:noFill/>
-                                    </a:ln>
-                                  </pic:spPr>
-                                </pic:pic>
-                              </a:graphicData>
-                            </a:graphic>
-                          </wp:inline>
-                        </w:drawing>
+                        <w:t>days</w:t>
                       </w:r>
                     </w:p>
                   </w:txbxContent>
@@ -7498,274 +5252,6 @@
       <w:r>
         <w:rPr>
           <w:rFonts w:ascii="Arial" w:hAnsi="Arial" w:cs="Arial"/>
-          <w:i/>
-          <w:iCs/>
-          <w:noProof/>
-          <w:color w:val="333399"/>
-          <w:sz w:val="23"/>
-          <w:szCs w:val="23"/>
-        </w:rPr>
-        <mc:AlternateContent>
-          <mc:Choice Requires="wps">
-            <w:drawing>
-              <wp:anchor distT="0" distB="0" distL="114300" distR="114300" simplePos="0" relativeHeight="251680768" behindDoc="0" locked="0" layoutInCell="1" allowOverlap="1">
-                <wp:simplePos x="0" y="0"/>
-                <wp:positionH relativeFrom="column">
-                  <wp:posOffset>1057275</wp:posOffset>
-                </wp:positionH>
-                <wp:positionV relativeFrom="paragraph">
-                  <wp:posOffset>219075</wp:posOffset>
-                </wp:positionV>
-                <wp:extent cx="600075" cy="219075"/>
-                <wp:effectExtent l="0" t="0" r="0" b="0"/>
-                <wp:wrapNone/>
-                <wp:docPr id="5" name="Text Box 27"/>
-                <wp:cNvGraphicFramePr>
-                  <a:graphicFrameLocks xmlns:a="http://schemas.openxmlformats.org/drawingml/2006/main"/>
-                </wp:cNvGraphicFramePr>
-                <a:graphic xmlns:a="http://schemas.openxmlformats.org/drawingml/2006/main">
-                  <a:graphicData uri="http://schemas.microsoft.com/office/word/2010/wordprocessingShape">
-                    <wps:wsp>
-                      <wps:cNvSpPr txBox="1">
-                        <a:spLocks noChangeArrowheads="1"/>
-                      </wps:cNvSpPr>
-                      <wps:spPr bwMode="auto">
-                        <a:xfrm>
-                          <a:off x="0" y="0"/>
-                          <a:ext cx="600075" cy="219075"/>
-                        </a:xfrm>
-                        <a:prstGeom prst="rect">
-                          <a:avLst/>
-                        </a:prstGeom>
-                        <a:solidFill>
-                          <a:srgbClr val="FFFFFF"/>
-                        </a:solidFill>
-                        <a:ln>
-                          <a:noFill/>
-                        </a:ln>
-                        <a:extLst>
-                          <a:ext uri="{91240B29-F687-4F45-9708-019B960494DF}">
-                            <a14:hiddenLine xmlns:a14="http://schemas.microsoft.com/office/drawing/2010/main" w="6350">
-                              <a:solidFill>
-                                <a:srgbClr val="000000"/>
-                              </a:solidFill>
-                              <a:miter lim="800000"/>
-                              <a:headEnd/>
-                              <a:tailEnd/>
-                            </a14:hiddenLine>
-                          </a:ext>
-                        </a:extLst>
-                      </wps:spPr>
-                      <wps:txbx>
-                        <w:txbxContent>
-                          <w:p>
-                            <w:pPr>
-                              <w:spacing w:after="0"/>
-                              <w:jc w:val="center"/>
-                              <w:rPr>
-                                <w:rFonts w:ascii="Times New Roman" w:hAnsi="Times New Roman"/>
-                                <w:sz w:val="28"/>
-                                <w:szCs w:val="28"/>
-                              </w:rPr>
-                            </w:pPr>
-                            <w:r>
-                              <w:rPr>
-                                <w:rFonts w:ascii="Times New Roman" w:hAnsi="Times New Roman"/>
-                                <w:i/>
-                                <w:sz w:val="28"/>
-                                <w:szCs w:val="28"/>
-                              </w:rPr>
-                              <w:t>day</w:t>
-                            </w:r>
-                            <w:r>
-                              <w:rPr>
-                                <w:rFonts w:ascii="Times New Roman" w:hAnsi="Times New Roman"/>
-                                <w:i/>
-                                <w:sz w:val="28"/>
-                                <w:szCs w:val="28"/>
-                              </w:rPr>
-                              <w:t>s</w:t>
-                            </w:r>
-                            <w:r>
-                              <w:rPr>
-                                <w:rFonts w:ascii="Times New Roman" w:hAnsi="Times New Roman"/>
-                                <w:noProof/>
-                                <w:sz w:val="28"/>
-                                <w:szCs w:val="28"/>
-                              </w:rPr>
-                              <w:drawing>
-                                <wp:inline distT="0" distB="0" distL="0" distR="0">
-                                  <wp:extent cx="2505075" cy="219075"/>
-                                  <wp:effectExtent l="0" t="0" r="0" b="0"/>
-                                  <wp:docPr id="896" name="Picture 896"/>
-                                  <wp:cNvGraphicFramePr>
-                                    <a:graphicFrameLocks xmlns:a="http://schemas.openxmlformats.org/drawingml/2006/main" noChangeAspect="1"/>
-                                  </wp:cNvGraphicFramePr>
-                                  <a:graphic xmlns:a="http://schemas.openxmlformats.org/drawingml/2006/main">
-                                    <a:graphicData uri="http://schemas.openxmlformats.org/drawingml/2006/picture">
-                                      <pic:pic xmlns:pic="http://schemas.openxmlformats.org/drawingml/2006/picture">
-                                        <pic:nvPicPr>
-                                          <pic:cNvPr id="0" name="Picture 896"/>
-                                          <pic:cNvPicPr>
-                                            <a:picLocks noChangeAspect="1" noChangeArrowheads="1"/>
-                                          </pic:cNvPicPr>
-                                        </pic:nvPicPr>
-                                        <pic:blipFill>
-                                          <a:blip r:embed="rId5">
-                                            <a:extLst>
-                                              <a:ext uri="{28A0092B-C50C-407E-A947-70E740481C1C}">
-                                                <a14:useLocalDpi xmlns:a14="http://schemas.microsoft.com/office/drawing/2010/main" val="0"/>
-                                              </a:ext>
-                                            </a:extLst>
-                                          </a:blip>
-                                          <a:srcRect/>
-                                          <a:stretch>
-                                            <a:fillRect/>
-                                          </a:stretch>
-                                        </pic:blipFill>
-                                        <pic:spPr bwMode="auto">
-                                          <a:xfrm>
-                                            <a:off x="0" y="0"/>
-                                            <a:ext cx="2505075" cy="219075"/>
-                                          </a:xfrm>
-                                          <a:prstGeom prst="rect">
-                                            <a:avLst/>
-                                          </a:prstGeom>
-                                          <a:noFill/>
-                                          <a:ln>
-                                            <a:noFill/>
-                                          </a:ln>
-                                        </pic:spPr>
-                                      </pic:pic>
-                                    </a:graphicData>
-                                  </a:graphic>
-                                </wp:inline>
-                              </w:drawing>
-                            </w:r>
-                          </w:p>
-                        </w:txbxContent>
-                      </wps:txbx>
-                      <wps:bodyPr rot="0" vert="horz" wrap="square" lIns="0" tIns="0" rIns="0" bIns="0" anchor="t" anchorCtr="0" upright="1">
-                        <a:noAutofit/>
-                      </wps:bodyPr>
-                    </wps:wsp>
-                  </a:graphicData>
-                </a:graphic>
-                <wp14:sizeRelH relativeFrom="page">
-                  <wp14:pctWidth>0</wp14:pctWidth>
-                </wp14:sizeRelH>
-                <wp14:sizeRelV relativeFrom="page">
-                  <wp14:pctHeight>0</wp14:pctHeight>
-                </wp14:sizeRelV>
-              </wp:anchor>
-            </w:drawing>
-          </mc:Choice>
-          <mc:Fallback xmlns:cx1="http://schemas.microsoft.com/office/drawing/2015/9/8/chartex">
-            <w:pict>
-              <v:shapetype id="_x0000_t202" coordsize="21600,21600" o:spt="202" path="m,l,21600r21600,l21600,xe">
-                <v:stroke joinstyle="miter"/>
-                <v:path gradientshapeok="t" o:connecttype="rect"/>
-              </v:shapetype>
-              <v:shape id="Text Box 27" o:spid="_x0000_s1049" type="#_x0000_t202" style="position:absolute;margin-left:83.25pt;margin-top:17.25pt;width:47.25pt;height:17.25pt;z-index:251680768;visibility:visible;mso-wrap-style:square;mso-width-percent:0;mso-height-percent:0;mso-wrap-distance-left:9pt;mso-wrap-distance-top:0;mso-wrap-distance-right:9pt;mso-wrap-distance-bottom:0;mso-position-horizontal:absolute;mso-position-horizontal-relative:text;mso-position-vertical:absolute;mso-position-vertical-relative:text;mso-width-percent:0;mso-height-percent:0;mso-width-relative:page;mso-height-relative:page;v-text-anchor:top" o:gfxdata="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" stroked="f" strokeweight=".5pt">
-                <v:textbox inset="0,0,0,0">
-                  <w:txbxContent>
-                    <w:p>
-                      <w:pPr>
-                        <w:spacing w:after="0"/>
-                        <w:jc w:val="center"/>
-                        <w:rPr>
-                          <w:rFonts w:ascii="Times New Roman" w:hAnsi="Times New Roman"/>
-                          <w:sz w:val="28"/>
-                          <w:szCs w:val="28"/>
-                        </w:rPr>
-                      </w:pPr>
-                      <w:r>
-                        <w:rPr>
-                          <w:rFonts w:ascii="Times New Roman" w:hAnsi="Times New Roman"/>
-                          <w:i/>
-                          <w:sz w:val="28"/>
-                          <w:szCs w:val="28"/>
-                        </w:rPr>
-                        <w:t>day</w:t>
-                      </w:r>
-                      <w:r>
-                        <w:rPr>
-                          <w:rFonts w:ascii="Times New Roman" w:hAnsi="Times New Roman"/>
-                          <w:i/>
-                          <w:sz w:val="28"/>
-                          <w:szCs w:val="28"/>
-                        </w:rPr>
-                        <w:t>s</w:t>
-                      </w:r>
-                      <w:bookmarkStart w:id="1" w:name="_GoBack"/>
-                      <w:bookmarkEnd w:id="1"/>
-                      <w:r>
-                        <w:rPr>
-                          <w:rFonts w:ascii="Times New Roman" w:hAnsi="Times New Roman"/>
-                          <w:noProof/>
-                          <w:sz w:val="28"/>
-                          <w:szCs w:val="28"/>
-                        </w:rPr>
-                        <w:drawing>
-                          <wp:inline distT="0" distB="0" distL="0" distR="0">
-                            <wp:extent cx="2505075" cy="219075"/>
-                            <wp:effectExtent l="0" t="0" r="0" b="0"/>
-                            <wp:docPr id="896" name="Picture 896"/>
-                            <wp:cNvGraphicFramePr>
-                              <a:graphicFrameLocks xmlns:a="http://schemas.openxmlformats.org/drawingml/2006/main" noChangeAspect="1"/>
-                            </wp:cNvGraphicFramePr>
-                            <a:graphic xmlns:a="http://schemas.openxmlformats.org/drawingml/2006/main">
-                              <a:graphicData uri="http://schemas.openxmlformats.org/drawingml/2006/picture">
-                                <pic:pic xmlns:pic="http://schemas.openxmlformats.org/drawingml/2006/picture">
-                                  <pic:nvPicPr>
-                                    <pic:cNvPr id="0" name="Picture 896"/>
-                                    <pic:cNvPicPr>
-                                      <a:picLocks noChangeAspect="1" noChangeArrowheads="1"/>
-                                    </pic:cNvPicPr>
-                                  </pic:nvPicPr>
-                                  <pic:blipFill>
-                                    <a:blip r:embed="rId9">
-                                      <a:extLst>
-                                        <a:ext uri="{28A0092B-C50C-407E-A947-70E740481C1C}">
-                                          <a14:useLocalDpi xmlns:a14="http://schemas.microsoft.com/office/drawing/2010/main" val="0"/>
-                                        </a:ext>
-                                      </a:extLst>
-                                    </a:blip>
-                                    <a:srcRect/>
-                                    <a:stretch>
-                                      <a:fillRect/>
-                                    </a:stretch>
-                                  </pic:blipFill>
-                                  <pic:spPr bwMode="auto">
-                                    <a:xfrm>
-                                      <a:off x="0" y="0"/>
-                                      <a:ext cx="2505075" cy="219075"/>
-                                    </a:xfrm>
-                                    <a:prstGeom prst="rect">
-                                      <a:avLst/>
-                                    </a:prstGeom>
-                                    <a:noFill/>
-                                    <a:ln>
-                                      <a:noFill/>
-                                    </a:ln>
-                                  </pic:spPr>
-                                </pic:pic>
-                              </a:graphicData>
-                            </a:graphic>
-                          </wp:inline>
-                        </w:drawing>
-                      </w:r>
-                    </w:p>
-                  </w:txbxContent>
-                </v:textbox>
-              </v:shape>
-            </w:pict>
-          </mc:Fallback>
-        </mc:AlternateContent>
-      </w:r>
-      <w:r>
-        <w:rPr>
-          <w:rFonts w:ascii="Arial" w:hAnsi="Arial" w:cs="Arial"/>
           <w:color w:val="333399"/>
           <w:sz w:val="24"/>
           <w:szCs w:val="24"/>
@@ -7936,8 +5422,6 @@
         </w:rPr>
         <w:t>.</w:t>
       </w:r>
-      <w:bookmarkStart w:id="0" w:name="_GoBack"/>
-      <w:bookmarkEnd w:id="0"/>
     </w:p>
     <w:p>
       <w:pPr>
@@ -8049,7 +5533,7 @@
               </wp:anchor>
             </w:drawing>
           </mc:Choice>
-          <mc:Fallback xmlns:cx1="http://schemas.microsoft.com/office/drawing/2015/9/8/chartex">
+          <mc:Fallback>
             <w:pict>
               <v:shape id="Text Box 31" o:spid="_x0000_s1050" type="#_x0000_t202" style="position:absolute;left:0;text-align:left;margin-left:258pt;margin-top:18.45pt;width:216.75pt;height:17.25pt;z-index:251683840;visibility:visible;mso-wrap-style:square;mso-width-percent:0;mso-height-percent:0;mso-wrap-distance-left:9pt;mso-wrap-distance-top:0;mso-wrap-distance-right:9pt;mso-wrap-distance-bottom:0;mso-position-horizontal:absolute;mso-position-horizontal-relative:text;mso-position-vertical:absolute;mso-position-vertical-relative:text;mso-width-percent:0;mso-height-percent:0;mso-width-relative:page;mso-height-relative:page;v-text-anchor:top" o:gfxdata="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" stroked="f" strokeweight=".5pt">
                 <v:textbox inset="0,0,0,0">
@@ -8235,6 +5719,8 @@
           <w:szCs w:val="24"/>
         </w:rPr>
       </w:pPr>
+      <w:bookmarkStart w:id="0" w:name="_GoBack"/>
+      <w:bookmarkEnd w:id="0"/>
       <w:r>
         <w:rPr>
           <w:rFonts w:ascii="Arial" w:hAnsi="Arial" w:cs="Arial"/>
@@ -8255,7 +5741,7 @@
                   <wp:posOffset>241935</wp:posOffset>
                 </wp:positionV>
                 <wp:extent cx="733425" cy="219075"/>
-                <wp:effectExtent l="0" t="0" r="0" b="0"/>
+                <wp:effectExtent l="0" t="0" r="9525" b="9525"/>
                 <wp:wrapNone/>
                 <wp:docPr id="2" name="Text Box 32"/>
                 <wp:cNvGraphicFramePr>
@@ -8275,24 +5761,11 @@
                         <a:prstGeom prst="rect">
                           <a:avLst/>
                         </a:prstGeom>
-                        <a:solidFill>
-                          <a:srgbClr val="FFFFFF"/>
-                        </a:solidFill>
+                        <a:noFill/>
                         <a:ln>
                           <a:noFill/>
                         </a:ln>
-                        <a:extLst>
-                          <a:ext uri="{91240B29-F687-4F45-9708-019B960494DF}">
-                            <a14:hiddenLine xmlns:a14="http://schemas.microsoft.com/office/drawing/2010/main" w="6350">
-                              <a:solidFill>
-                                <a:srgbClr val="000000"/>
-                              </a:solidFill>
-                              <a:miter lim="800000"/>
-                              <a:headEnd/>
-                              <a:tailEnd/>
-                            </a14:hiddenLine>
-                          </a:ext>
-                        </a:extLst>
+                        <a:extLst/>
                       </wps:spPr>
                       <wps:txbx>
                         <w:txbxContent>
@@ -8313,62 +5786,6 @@
                                 <w:szCs w:val="28"/>
                               </w:rPr>
                               <w:t>no</w:t>
-                            </w:r>
-                            <w:r>
-                              <w:rPr>
-                                <w:rFonts w:ascii="Times New Roman" w:hAnsi="Times New Roman"/>
-                                <w:noProof/>
-                                <w:sz w:val="28"/>
-                                <w:szCs w:val="28"/>
-                              </w:rPr>
-                              <w:drawing>
-                                <wp:inline distT="0" distB="0" distL="0" distR="0">
-                                  <wp:extent cx="2505075" cy="219075"/>
-                                  <wp:effectExtent l="0" t="0" r="0" b="0"/>
-                                  <wp:docPr id="1090" name="Picture 1090"/>
-                                  <wp:cNvGraphicFramePr>
-                                    <a:graphicFrameLocks xmlns:a="http://schemas.openxmlformats.org/drawingml/2006/main" noChangeAspect="1"/>
-                                  </wp:cNvGraphicFramePr>
-                                  <a:graphic xmlns:a="http://schemas.openxmlformats.org/drawingml/2006/main">
-                                    <a:graphicData uri="http://schemas.openxmlformats.org/drawingml/2006/picture">
-                                      <pic:pic xmlns:pic="http://schemas.openxmlformats.org/drawingml/2006/picture">
-                                        <pic:nvPicPr>
-                                          <pic:cNvPr id="0" name="Picture 1090"/>
-                                          <pic:cNvPicPr>
-                                            <a:picLocks noChangeAspect="1" noChangeArrowheads="1"/>
-                                          </pic:cNvPicPr>
-                                        </pic:nvPicPr>
-                                        <pic:blipFill>
-                                          <a:blip r:embed="rId5">
-                                            <a:extLst>
-                                              <a:ext uri="{28A0092B-C50C-407E-A947-70E740481C1C}">
-                                                <a14:useLocalDpi xmlns:a14="http://schemas.microsoft.com/office/drawing/2010/main" val="0"/>
-                                              </a:ext>
-                                            </a:extLst>
-                                          </a:blip>
-                                          <a:srcRect/>
-                                          <a:stretch>
-                                            <a:fillRect/>
-                                          </a:stretch>
-                                        </pic:blipFill>
-                                        <pic:spPr bwMode="auto">
-                                          <a:xfrm>
-                                            <a:off x="0" y="0"/>
-                                            <a:ext cx="2505075" cy="219075"/>
-                                          </a:xfrm>
-                                          <a:prstGeom prst="rect">
-                                            <a:avLst/>
-                                          </a:prstGeom>
-                                          <a:noFill/>
-                                          <a:ln>
-                                            <a:noFill/>
-                                          </a:ln>
-                                        </pic:spPr>
-                                      </pic:pic>
-                                    </a:graphicData>
-                                  </a:graphic>
-                                </wp:inline>
-                              </w:drawing>
                             </w:r>
                           </w:p>
                         </w:txbxContent>
@@ -8388,9 +5805,9 @@
               </wp:anchor>
             </w:drawing>
           </mc:Choice>
-          <mc:Fallback xmlns:cx1="http://schemas.microsoft.com/office/drawing/2015/9/8/chartex">
+          <mc:Fallback>
             <w:pict>
-              <v:shape id="Text Box 32" o:spid="_x0000_s1052" type="#_x0000_t202" style="position:absolute;margin-left:50.25pt;margin-top:19.05pt;width:57.75pt;height:17.25pt;z-index:251684864;visibility:visible;mso-wrap-style:square;mso-width-percent:0;mso-height-percent:0;mso-wrap-distance-left:9pt;mso-wrap-distance-top:0;mso-wrap-distance-right:9pt;mso-wrap-distance-bottom:0;mso-position-horizontal:absolute;mso-position-horizontal-relative:text;mso-position-vertical:absolute;mso-position-vertical-relative:text;mso-width-percent:0;mso-height-percent:0;mso-width-relative:page;mso-height-relative:page;v-text-anchor:top" o:gfxdata="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" stroked="f" strokeweight=".5pt">
+              <v:shape id="Text Box 32" o:spid="_x0000_s1052" type="#_x0000_t202" style="position:absolute;margin-left:50.25pt;margin-top:19.05pt;width:57.75pt;height:17.25pt;z-index:251684864;visibility:visible;mso-wrap-style:square;mso-width-percent:0;mso-height-percent:0;mso-wrap-distance-left:9pt;mso-wrap-distance-top:0;mso-wrap-distance-right:9pt;mso-wrap-distance-bottom:0;mso-position-horizontal:absolute;mso-position-horizontal-relative:text;mso-position-vertical:absolute;mso-position-vertical-relative:text;mso-width-percent:0;mso-height-percent:0;mso-width-relative:page;mso-height-relative:page;v-text-anchor:top" o:gfxdata="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" filled="f" stroked="f">
                 <v:textbox inset="0,0,0,0">
                   <w:txbxContent>
                     <w:p>
@@ -8410,62 +5827,6 @@
                           <w:szCs w:val="28"/>
                         </w:rPr>
                         <w:t>no</w:t>
-                      </w:r>
-                      <w:r>
-                        <w:rPr>
-                          <w:rFonts w:ascii="Times New Roman" w:hAnsi="Times New Roman"/>
-                          <w:noProof/>
-                          <w:sz w:val="28"/>
-                          <w:szCs w:val="28"/>
-                        </w:rPr>
-                        <w:drawing>
-                          <wp:inline distT="0" distB="0" distL="0" distR="0">
-                            <wp:extent cx="2505075" cy="219075"/>
-                            <wp:effectExtent l="0" t="0" r="0" b="0"/>
-                            <wp:docPr id="1090" name="Picture 1090"/>
-                            <wp:cNvGraphicFramePr>
-                              <a:graphicFrameLocks xmlns:a="http://schemas.openxmlformats.org/drawingml/2006/main" noChangeAspect="1"/>
-                            </wp:cNvGraphicFramePr>
-                            <a:graphic xmlns:a="http://schemas.openxmlformats.org/drawingml/2006/main">
-                              <a:graphicData uri="http://schemas.openxmlformats.org/drawingml/2006/picture">
-                                <pic:pic xmlns:pic="http://schemas.openxmlformats.org/drawingml/2006/picture">
-                                  <pic:nvPicPr>
-                                    <pic:cNvPr id="0" name="Picture 1090"/>
-                                    <pic:cNvPicPr>
-                                      <a:picLocks noChangeAspect="1" noChangeArrowheads="1"/>
-                                    </pic:cNvPicPr>
-                                  </pic:nvPicPr>
-                                  <pic:blipFill>
-                                    <a:blip r:embed="rId6">
-                                      <a:extLst>
-                                        <a:ext uri="{28A0092B-C50C-407E-A947-70E740481C1C}">
-                                          <a14:useLocalDpi xmlns:a14="http://schemas.microsoft.com/office/drawing/2010/main" val="0"/>
-                                        </a:ext>
-                                      </a:extLst>
-                                    </a:blip>
-                                    <a:srcRect/>
-                                    <a:stretch>
-                                      <a:fillRect/>
-                                    </a:stretch>
-                                  </pic:blipFill>
-                                  <pic:spPr bwMode="auto">
-                                    <a:xfrm>
-                                      <a:off x="0" y="0"/>
-                                      <a:ext cx="2505075" cy="219075"/>
-                                    </a:xfrm>
-                                    <a:prstGeom prst="rect">
-                                      <a:avLst/>
-                                    </a:prstGeom>
-                                    <a:noFill/>
-                                    <a:ln>
-                                      <a:noFill/>
-                                    </a:ln>
-                                  </pic:spPr>
-                                </pic:pic>
-                              </a:graphicData>
-                            </a:graphic>
-                          </wp:inline>
-                        </w:drawing>
                       </w:r>
                     </w:p>
                   </w:txbxContent>
@@ -8564,62 +5925,6 @@
                               </w:rPr>
                               <w:t>page</w:t>
                             </w:r>
-                            <w:r>
-                              <w:rPr>
-                                <w:rFonts w:ascii="Times New Roman" w:hAnsi="Times New Roman"/>
-                                <w:noProof/>
-                                <w:sz w:val="28"/>
-                                <w:szCs w:val="28"/>
-                              </w:rPr>
-                              <w:drawing>
-                                <wp:inline distT="0" distB="0" distL="0" distR="0">
-                                  <wp:extent cx="2505075" cy="219075"/>
-                                  <wp:effectExtent l="0" t="0" r="0" b="0"/>
-                                  <wp:docPr id="1130" name="Picture 1130"/>
-                                  <wp:cNvGraphicFramePr>
-                                    <a:graphicFrameLocks xmlns:a="http://schemas.openxmlformats.org/drawingml/2006/main" noChangeAspect="1"/>
-                                  </wp:cNvGraphicFramePr>
-                                  <a:graphic xmlns:a="http://schemas.openxmlformats.org/drawingml/2006/main">
-                                    <a:graphicData uri="http://schemas.openxmlformats.org/drawingml/2006/picture">
-                                      <pic:pic xmlns:pic="http://schemas.openxmlformats.org/drawingml/2006/picture">
-                                        <pic:nvPicPr>
-                                          <pic:cNvPr id="0" name="Picture 1130"/>
-                                          <pic:cNvPicPr>
-                                            <a:picLocks noChangeAspect="1" noChangeArrowheads="1"/>
-                                          </pic:cNvPicPr>
-                                        </pic:nvPicPr>
-                                        <pic:blipFill>
-                                          <a:blip r:embed="rId5">
-                                            <a:extLst>
-                                              <a:ext uri="{28A0092B-C50C-407E-A947-70E740481C1C}">
-                                                <a14:useLocalDpi xmlns:a14="http://schemas.microsoft.com/office/drawing/2010/main" val="0"/>
-                                              </a:ext>
-                                            </a:extLst>
-                                          </a:blip>
-                                          <a:srcRect/>
-                                          <a:stretch>
-                                            <a:fillRect/>
-                                          </a:stretch>
-                                        </pic:blipFill>
-                                        <pic:spPr bwMode="auto">
-                                          <a:xfrm>
-                                            <a:off x="0" y="0"/>
-                                            <a:ext cx="2505075" cy="219075"/>
-                                          </a:xfrm>
-                                          <a:prstGeom prst="rect">
-                                            <a:avLst/>
-                                          </a:prstGeom>
-                                          <a:noFill/>
-                                          <a:ln>
-                                            <a:noFill/>
-                                          </a:ln>
-                                        </pic:spPr>
-                                      </pic:pic>
-                                    </a:graphicData>
-                                  </a:graphic>
-                                </wp:inline>
-                              </w:drawing>
-                            </w:r>
                           </w:p>
                         </w:txbxContent>
                       </wps:txbx>
@@ -8638,7 +5943,7 @@
               </wp:anchor>
             </w:drawing>
           </mc:Choice>
-          <mc:Fallback xmlns:cx1="http://schemas.microsoft.com/office/drawing/2015/9/8/chartex">
+          <mc:Fallback>
             <w:pict>
               <v:shape id="Text Box 33" o:spid="_x0000_s1053" type="#_x0000_t202" style="position:absolute;margin-left:47.45pt;margin-top:17.9pt;width:57.75pt;height:17.25pt;z-index:251685888;visibility:visible;mso-wrap-style:square;mso-width-percent:0;mso-height-percent:0;mso-wrap-distance-left:9pt;mso-wrap-distance-top:0;mso-wrap-distance-right:9pt;mso-wrap-distance-bottom:0;mso-position-horizontal:absolute;mso-position-horizontal-relative:text;mso-position-vertical:absolute;mso-position-vertical-relative:text;mso-width-percent:0;mso-height-percent:0;mso-width-relative:page;mso-height-relative:page;v-text-anchor:top" o:gfxdata="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" stroked="f" strokeweight=".5pt">
                 <v:textbox inset="0,0,0,0">
@@ -8660,62 +5965,6 @@
                           <w:szCs w:val="28"/>
                         </w:rPr>
                         <w:t>page</w:t>
-                      </w:r>
-                      <w:r>
-                        <w:rPr>
-                          <w:rFonts w:ascii="Times New Roman" w:hAnsi="Times New Roman"/>
-                          <w:noProof/>
-                          <w:sz w:val="28"/>
-                          <w:szCs w:val="28"/>
-                        </w:rPr>
-                        <w:drawing>
-                          <wp:inline distT="0" distB="0" distL="0" distR="0">
-                            <wp:extent cx="2505075" cy="219075"/>
-                            <wp:effectExtent l="0" t="0" r="0" b="0"/>
-                            <wp:docPr id="1130" name="Picture 1130"/>
-                            <wp:cNvGraphicFramePr>
-                              <a:graphicFrameLocks xmlns:a="http://schemas.openxmlformats.org/drawingml/2006/main" noChangeAspect="1"/>
-                            </wp:cNvGraphicFramePr>
-                            <a:graphic xmlns:a="http://schemas.openxmlformats.org/drawingml/2006/main">
-                              <a:graphicData uri="http://schemas.openxmlformats.org/drawingml/2006/picture">
-                                <pic:pic xmlns:pic="http://schemas.openxmlformats.org/drawingml/2006/picture">
-                                  <pic:nvPicPr>
-                                    <pic:cNvPr id="0" name="Picture 1130"/>
-                                    <pic:cNvPicPr>
-                                      <a:picLocks noChangeAspect="1" noChangeArrowheads="1"/>
-                                    </pic:cNvPicPr>
-                                  </pic:nvPicPr>
-                                  <pic:blipFill>
-                                    <a:blip r:embed="rId6">
-                                      <a:extLst>
-                                        <a:ext uri="{28A0092B-C50C-407E-A947-70E740481C1C}">
-                                          <a14:useLocalDpi xmlns:a14="http://schemas.microsoft.com/office/drawing/2010/main" val="0"/>
-                                        </a:ext>
-                                      </a:extLst>
-                                    </a:blip>
-                                    <a:srcRect/>
-                                    <a:stretch>
-                                      <a:fillRect/>
-                                    </a:stretch>
-                                  </pic:blipFill>
-                                  <pic:spPr bwMode="auto">
-                                    <a:xfrm>
-                                      <a:off x="0" y="0"/>
-                                      <a:ext cx="2505075" cy="219075"/>
-                                    </a:xfrm>
-                                    <a:prstGeom prst="rect">
-                                      <a:avLst/>
-                                    </a:prstGeom>
-                                    <a:noFill/>
-                                    <a:ln>
-                                      <a:noFill/>
-                                    </a:ln>
-                                  </pic:spPr>
-                                </pic:pic>
-                              </a:graphicData>
-                            </a:graphic>
-                          </wp:inline>
-                        </w:drawing>
                       </w:r>
                     </w:p>
                   </w:txbxContent>
